--- a/To Do List Dokumentation.docx
+++ b/To Do List Dokumentation.docx
@@ -134,6 +134,8 @@
         <w:t>:</w:t>
       </w:r>
     </w:p>
+    <w:bookmarkStart w:id="0" w:name="_Klonen_des_Repository"/>
+    <w:bookmarkEnd w:id="0"/>
     <w:p>
       <w:pPr>
         <w:pStyle w:val="berschrift2"/>
@@ -145,9 +147,33 @@
           <w:lang w:val="en-US"/>
         </w:rPr>
       </w:pPr>
+      <w:r>
+        <w:rPr>
+          <w:lang w:val="en-US"/>
+        </w:rPr>
+        <w:fldChar w:fldCharType="begin"/>
+      </w:r>
+      <w:r>
+        <w:rPr>
+          <w:lang w:val="en-US"/>
+        </w:rPr>
+        <w:instrText>HYPERLINK  \l "_Klonen_des_Repositories"</w:instrText>
+      </w:r>
+      <w:r>
+        <w:rPr>
+          <w:lang w:val="en-US"/>
+        </w:rPr>
+      </w:r>
+      <w:r>
+        <w:rPr>
+          <w:lang w:val="en-US"/>
+        </w:rPr>
+        <w:fldChar w:fldCharType="separate"/>
+      </w:r>
       <w:proofErr w:type="spellStart"/>
       <w:r>
         <w:rPr>
+          <w:rStyle w:val="Hyperlink"/>
           <w:lang w:val="en-US"/>
         </w:rPr>
         <w:t>Klonen</w:t>
@@ -155,11 +181,20 @@
       <w:proofErr w:type="spellEnd"/>
       <w:r>
         <w:rPr>
+          <w:rStyle w:val="Hyperlink"/>
           <w:lang w:val="en-US"/>
         </w:rPr>
         <w:t xml:space="preserve"> des Repository</w:t>
       </w:r>
-    </w:p>
+      <w:r>
+        <w:rPr>
+          <w:lang w:val="en-US"/>
+        </w:rPr>
+        <w:fldChar w:fldCharType="end"/>
+      </w:r>
+    </w:p>
+    <w:bookmarkStart w:id="1" w:name="_Einrichtung_der_Entwicklungsumgebun"/>
+    <w:bookmarkEnd w:id="1"/>
     <w:p>
       <w:pPr>
         <w:pStyle w:val="berschrift2"/>
@@ -171,9 +206,33 @@
           <w:lang w:val="en-US"/>
         </w:rPr>
       </w:pPr>
+      <w:r>
+        <w:rPr>
+          <w:lang w:val="en-US"/>
+        </w:rPr>
+        <w:fldChar w:fldCharType="begin"/>
+      </w:r>
+      <w:r>
+        <w:rPr>
+          <w:lang w:val="en-US"/>
+        </w:rPr>
+        <w:instrText>HYPERLINK  \l "_Einrichtung_der_Entwicklungsumgebun_1"</w:instrText>
+      </w:r>
+      <w:r>
+        <w:rPr>
+          <w:lang w:val="en-US"/>
+        </w:rPr>
+      </w:r>
+      <w:r>
+        <w:rPr>
+          <w:lang w:val="en-US"/>
+        </w:rPr>
+        <w:fldChar w:fldCharType="separate"/>
+      </w:r>
       <w:proofErr w:type="spellStart"/>
       <w:r>
         <w:rPr>
+          <w:rStyle w:val="Hyperlink"/>
           <w:lang w:val="en-US"/>
         </w:rPr>
         <w:t>Einrichtung</w:t>
@@ -181,6 +240,7 @@
       <w:proofErr w:type="spellEnd"/>
       <w:r>
         <w:rPr>
+          <w:rStyle w:val="Hyperlink"/>
           <w:lang w:val="en-US"/>
         </w:rPr>
         <w:t xml:space="preserve"> der </w:t>
@@ -188,11 +248,18 @@
       <w:proofErr w:type="spellStart"/>
       <w:r>
         <w:rPr>
+          <w:rStyle w:val="Hyperlink"/>
           <w:lang w:val="en-US"/>
         </w:rPr>
         <w:t>Entwicklungsumgebung</w:t>
       </w:r>
       <w:proofErr w:type="spellEnd"/>
+      <w:r>
+        <w:rPr>
+          <w:lang w:val="en-US"/>
+        </w:rPr>
+        <w:fldChar w:fldCharType="end"/>
+      </w:r>
     </w:p>
     <w:p>
       <w:pPr>
@@ -205,20 +272,24 @@
           <w:lang w:val="en-US"/>
         </w:rPr>
       </w:pPr>
-      <w:proofErr w:type="spellStart"/>
-      <w:r>
-        <w:rPr>
-          <w:lang w:val="en-US"/>
-        </w:rPr>
-        <w:t>Erstellung</w:t>
-      </w:r>
-      <w:proofErr w:type="spellEnd"/>
-      <w:r>
-        <w:rPr>
-          <w:lang w:val="en-US"/>
-        </w:rPr>
-        <w:t xml:space="preserve"> der README.md</w:t>
-      </w:r>
+      <w:hyperlink w:anchor="_Erstellung_der_README.md" w:history="1">
+        <w:proofErr w:type="spellStart"/>
+        <w:r>
+          <w:rPr>
+            <w:rStyle w:val="Hyperlink"/>
+            <w:lang w:val="en-US"/>
+          </w:rPr>
+          <w:t>Erstellung</w:t>
+        </w:r>
+        <w:proofErr w:type="spellEnd"/>
+        <w:r>
+          <w:rPr>
+            <w:rStyle w:val="Hyperlink"/>
+            <w:lang w:val="en-US"/>
+          </w:rPr>
+          <w:t xml:space="preserve"> der README.md</w:t>
+        </w:r>
+      </w:hyperlink>
     </w:p>
     <w:p>
       <w:pPr>
@@ -228,25 +299,28 @@
           <w:numId w:val="1"/>
         </w:numPr>
       </w:pPr>
-      <w:r>
-        <w:t xml:space="preserve">Verwendung von </w:t>
-      </w:r>
-      <w:proofErr w:type="spellStart"/>
-      <w:proofErr w:type="gramStart"/>
-      <w:r>
-        <w:t>Git</w:t>
-      </w:r>
-      <w:proofErr w:type="spellEnd"/>
-      <w:r>
-        <w:t>(</w:t>
-      </w:r>
-      <w:proofErr w:type="gramEnd"/>
-      <w:r>
-        <w:t>Commit, P</w:t>
-      </w:r>
-      <w:r>
-        <w:t>ush)</w:t>
-      </w:r>
+      <w:hyperlink w:anchor="_Verwendung_von_Git(Commit," w:history="1">
+        <w:r>
+          <w:rPr>
+            <w:rStyle w:val="Hyperlink"/>
+          </w:rPr>
+          <w:t xml:space="preserve">Verwendung von </w:t>
+        </w:r>
+        <w:proofErr w:type="spellStart"/>
+        <w:r>
+          <w:rPr>
+            <w:rStyle w:val="Hyperlink"/>
+          </w:rPr>
+          <w:t>Git</w:t>
+        </w:r>
+        <w:proofErr w:type="spellEnd"/>
+        <w:r>
+          <w:rPr>
+            <w:rStyle w:val="Hyperlink"/>
+          </w:rPr>
+          <w:t>(Commit, Push)</w:t>
+        </w:r>
+      </w:hyperlink>
     </w:p>
     <w:p>
       <w:pPr>
@@ -256,121 +330,28 @@
           <w:numId w:val="1"/>
         </w:numPr>
       </w:pPr>
-      <w:r>
-        <w:t>Einstellung und Nutzung von Docker-Container</w:t>
-      </w:r>
-    </w:p>
-    <w:p>
-      <w:pPr>
-        <w:rPr>
-          <w:rFonts w:asciiTheme="majorHAnsi" w:hAnsiTheme="majorHAnsi"/>
-          <w:b/>
-          <w:bCs/>
-          <w:i/>
-          <w:iCs/>
-          <w:sz w:val="44"/>
-          <w:szCs w:val="44"/>
+      <w:hyperlink w:anchor="_Erstellung_und_Nutzung" w:history="1">
+        <w:r>
+          <w:rPr>
+            <w:rStyle w:val="Hyperlink"/>
+          </w:rPr>
+          <w:t>Einstellung und Nutzung von Docker-Container</w:t>
+        </w:r>
+      </w:hyperlink>
+    </w:p>
+    <w:p>
+      <w:pPr>
+        <w:rPr>
+          <w:rFonts w:ascii="Agency FB" w:eastAsiaTheme="majorEastAsia" w:hAnsi="Agency FB" w:cstheme="majorBidi"/>
+          <w:color w:val="156082" w:themeColor="accent1"/>
+          <w:sz w:val="32"/>
+          <w:szCs w:val="32"/>
           <w:u w:val="single"/>
         </w:rPr>
       </w:pPr>
-    </w:p>
-    <w:p>
-      <w:pPr>
-        <w:rPr>
-          <w:rFonts w:asciiTheme="majorHAnsi" w:hAnsiTheme="majorHAnsi"/>
-          <w:b/>
-          <w:bCs/>
-          <w:i/>
-          <w:iCs/>
-          <w:sz w:val="44"/>
-          <w:szCs w:val="44"/>
-          <w:u w:val="single"/>
-        </w:rPr>
-      </w:pPr>
-    </w:p>
-    <w:p>
-      <w:pPr>
-        <w:rPr>
-          <w:rFonts w:asciiTheme="majorHAnsi" w:hAnsiTheme="majorHAnsi"/>
-          <w:b/>
-          <w:bCs/>
-          <w:i/>
-          <w:iCs/>
-          <w:sz w:val="44"/>
-          <w:szCs w:val="44"/>
-          <w:u w:val="single"/>
-        </w:rPr>
-      </w:pPr>
-    </w:p>
-    <w:p>
-      <w:pPr>
-        <w:rPr>
-          <w:rFonts w:asciiTheme="majorHAnsi" w:hAnsiTheme="majorHAnsi"/>
-          <w:b/>
-          <w:bCs/>
-          <w:i/>
-          <w:iCs/>
-          <w:sz w:val="44"/>
-          <w:szCs w:val="44"/>
-          <w:u w:val="single"/>
-        </w:rPr>
-      </w:pPr>
-    </w:p>
-    <w:p>
-      <w:pPr>
-        <w:rPr>
-          <w:rFonts w:asciiTheme="majorHAnsi" w:hAnsiTheme="majorHAnsi"/>
-          <w:b/>
-          <w:bCs/>
-          <w:i/>
-          <w:iCs/>
-          <w:sz w:val="44"/>
-          <w:szCs w:val="44"/>
-          <w:u w:val="single"/>
-        </w:rPr>
-      </w:pPr>
-    </w:p>
-    <w:p>
-      <w:pPr>
-        <w:rPr>
-          <w:rFonts w:asciiTheme="majorHAnsi" w:hAnsiTheme="majorHAnsi"/>
-          <w:b/>
-          <w:bCs/>
-          <w:i/>
-          <w:iCs/>
-          <w:sz w:val="44"/>
-          <w:szCs w:val="44"/>
-          <w:u w:val="single"/>
-        </w:rPr>
-      </w:pPr>
-    </w:p>
-    <w:p>
-      <w:pPr>
-        <w:rPr>
-          <w:rFonts w:asciiTheme="majorHAnsi" w:hAnsiTheme="majorHAnsi"/>
-          <w:b/>
-          <w:bCs/>
-          <w:i/>
-          <w:iCs/>
-          <w:sz w:val="44"/>
-          <w:szCs w:val="44"/>
-          <w:u w:val="single"/>
-        </w:rPr>
-      </w:pPr>
-    </w:p>
-    <w:p>
-      <w:pPr>
-        <w:rPr>
-          <w:rFonts w:asciiTheme="majorHAnsi" w:hAnsiTheme="majorHAnsi"/>
-          <w:b/>
-          <w:bCs/>
-          <w:i/>
-          <w:iCs/>
-          <w:sz w:val="44"/>
-          <w:szCs w:val="44"/>
-          <w:u w:val="single"/>
-        </w:rPr>
-      </w:pPr>
+      <w:r>
+        <w:br w:type="page"/>
+      </w:r>
     </w:p>
     <w:p>
       <w:pPr>
@@ -379,6 +360,8 @@
           <w:lang w:val="en-US"/>
         </w:rPr>
       </w:pPr>
+      <w:bookmarkStart w:id="2" w:name="_Klonen_des_Repositories"/>
+      <w:bookmarkEnd w:id="2"/>
       <w:proofErr w:type="spellStart"/>
       <w:r>
         <w:rPr>
@@ -419,6 +402,8 @@
       <w:pPr>
         <w:pStyle w:val="berschrift2"/>
       </w:pPr>
+      <w:bookmarkStart w:id="3" w:name="_Einrichtung_der_Entwicklungsumgebun_1"/>
+      <w:bookmarkEnd w:id="3"/>
       <w:r>
         <w:t>Einrichtung der Entwicklungsumgebung</w:t>
       </w:r>
@@ -432,6 +417,8 @@
       <w:pPr>
         <w:pStyle w:val="berschrift2"/>
       </w:pPr>
+      <w:bookmarkStart w:id="4" w:name="_Erstellung_der_README.md"/>
+      <w:bookmarkEnd w:id="4"/>
       <w:r>
         <w:t>Erstellung der README.md</w:t>
       </w:r>
@@ -480,21 +467,18 @@
       <w:pPr>
         <w:pStyle w:val="berschrift2"/>
       </w:pPr>
+      <w:bookmarkStart w:id="5" w:name="_Verwendung_von_Git(Commit,"/>
+      <w:bookmarkEnd w:id="5"/>
       <w:r>
         <w:t xml:space="preserve">Verwendung von </w:t>
       </w:r>
       <w:proofErr w:type="spellStart"/>
-      <w:proofErr w:type="gramStart"/>
       <w:r>
         <w:t>Git</w:t>
       </w:r>
       <w:proofErr w:type="spellEnd"/>
       <w:r>
-        <w:t>(</w:t>
-      </w:r>
-      <w:proofErr w:type="gramEnd"/>
-      <w:r>
-        <w:t>Commit, Push)</w:t>
+        <w:t>(Commit, Push)</w:t>
       </w:r>
     </w:p>
     <w:p>
@@ -586,6 +570,8 @@
       <w:pPr>
         <w:pStyle w:val="berschrift2"/>
       </w:pPr>
+      <w:bookmarkStart w:id="6" w:name="_Erstellung_und_Nutzung"/>
+      <w:bookmarkEnd w:id="6"/>
       <w:r>
         <w:t>Erstellung und Nutzung von Docker-Containern</w:t>
       </w:r>
@@ -600,15 +586,7 @@
       </w:r>
       <w:proofErr w:type="spellEnd"/>
       <w:r>
-        <w:t xml:space="preserve"> erstellt man ein </w:t>
-      </w:r>
-      <w:proofErr w:type="gramStart"/>
-      <w:r>
-        <w:t>Bild(</w:t>
-      </w:r>
-      <w:proofErr w:type="gramEnd"/>
-      <w:r>
-        <w:t>Image)</w:t>
+        <w:t xml:space="preserve"> erstellt man ein Bild(Image)</w:t>
       </w:r>
       <w:r>
         <w:t xml:space="preserve">, welches die Anwendung enthält. Dieses Image wird verwendet, um die Anwendung in einem Docker-Container auszuführen. Der Docker-Container ist nicht abhängig von deiner lokalen Entwicklungsumgebung. </w:t>
@@ -1866,6 +1844,29 @@
       <w:spacing w:after="0" w:line="240" w:lineRule="auto"/>
     </w:pPr>
   </w:style>
+  <w:style w:type="character" w:styleId="Hyperlink">
+    <w:name w:val="Hyperlink"/>
+    <w:basedOn w:val="Absatz-Standardschriftart"/>
+    <w:uiPriority w:val="99"/>
+    <w:unhideWhenUsed/>
+    <w:rsid w:val="00836B36"/>
+    <w:rPr>
+      <w:color w:val="467886" w:themeColor="hyperlink"/>
+      <w:u w:val="single"/>
+    </w:rPr>
+  </w:style>
+  <w:style w:type="character" w:styleId="NichtaufgelsteErwhnung">
+    <w:name w:val="Unresolved Mention"/>
+    <w:basedOn w:val="Absatz-Standardschriftart"/>
+    <w:uiPriority w:val="99"/>
+    <w:semiHidden/>
+    <w:unhideWhenUsed/>
+    <w:rsid w:val="00836B36"/>
+    <w:rPr>
+      <w:color w:val="605E5C"/>
+      <w:shd w:val="clear" w:color="auto" w:fill="E1DFDD"/>
+    </w:rPr>
+  </w:style>
 </w:styles>
 </file>
 

--- a/To Do List Dokumentation.docx
+++ b/To Do List Dokumentation.docx
@@ -2,6 +2,726 @@
 <file path=word/document.xml><?xml version="1.0" encoding="utf-8"?>
 <w:document xmlns:wpc="http://schemas.microsoft.com/office/word/2010/wordprocessingCanvas" xmlns:cx="http://schemas.microsoft.com/office/drawing/2014/chartex" xmlns:cx1="http://schemas.microsoft.com/office/drawing/2015/9/8/chartex" xmlns:cx2="http://schemas.microsoft.com/office/drawing/2015/10/21/chartex" xmlns:cx3="http://schemas.microsoft.com/office/drawing/2016/5/9/chartex" xmlns:cx4="http://schemas.microsoft.com/office/drawing/2016/5/10/chartex" xmlns:cx5="http://schemas.microsoft.com/office/drawing/2016/5/11/chartex" xmlns:cx6="http://schemas.microsoft.com/office/drawing/2016/5/12/chartex" xmlns:cx7="http://schemas.microsoft.com/office/drawing/2016/5/13/chartex" xmlns:cx8="http://schemas.microsoft.com/office/drawing/2016/5/14/chartex" xmlns:mc="http://schemas.openxmlformats.org/markup-compatibility/2006" xmlns:aink="http://schemas.microsoft.com/office/drawing/2016/ink" xmlns:am3d="http://schemas.microsoft.com/office/drawing/2017/model3d" xmlns:o="urn:schemas-microsoft-com:office:office" xmlns:oel="http://schemas.microsoft.com/office/2019/extlst" xmlns:r="http://schemas.openxmlformats.org/officeDocument/2006/relationships" xmlns:m="http://schemas.openxmlformats.org/officeDocument/2006/math" xmlns:v="urn:schemas-microsoft-com:vml" xmlns:wp14="http://schemas.microsoft.com/office/word/2010/wordprocessingDrawing" xmlns:wp="http://schemas.openxmlformats.org/drawingml/2006/wordprocessingDrawing" xmlns:w10="urn:schemas-microsoft-com:office:word" xmlns:w="http://schemas.openxmlformats.org/wordprocessingml/2006/main" xmlns:w14="http://schemas.microsoft.com/office/word/2010/wordml" xmlns:w15="http://schemas.microsoft.com/office/word/2012/wordml" xmlns:w16cex="http://schemas.microsoft.com/office/word/2018/wordml/cex" xmlns:w16cid="http://schemas.microsoft.com/office/word/2016/wordml/cid" xmlns:w16="http://schemas.microsoft.com/office/word/2018/wordml" xmlns:w16du="http://schemas.microsoft.com/office/word/2023/wordml/word16du" xmlns:w16sdtdh="http://schemas.microsoft.com/office/word/2020/wordml/sdtdatahash" xmlns:w16se="http://schemas.microsoft.com/office/word/2015/wordml/symex" xmlns:wpg="http://schemas.microsoft.com/office/word/2010/wordprocessingGroup" xmlns:wpi="http://schemas.microsoft.com/office/word/2010/wordprocessingInk" xmlns:wne="http://schemas.microsoft.com/office/word/2006/wordml" xmlns:wps="http://schemas.microsoft.com/office/word/2010/wordprocessingShape" mc:Ignorable="w14 w15 w16se w16cid w16 w16cex w16sdtdh w16du wp14">
   <w:body>
+    <w:sdt>
+      <w:sdtPr>
+        <w:rPr>
+          <w:color w:val="156082" w:themeColor="accent1"/>
+        </w:rPr>
+        <w:id w:val="-129474165"/>
+        <w:docPartObj>
+          <w:docPartGallery w:val="Cover Pages"/>
+          <w:docPartUnique/>
+        </w:docPartObj>
+      </w:sdtPr>
+      <w:sdtEndPr>
+        <w:rPr>
+          <w:rFonts w:asciiTheme="majorHAnsi" w:hAnsiTheme="majorHAnsi"/>
+          <w:b/>
+          <w:bCs/>
+          <w:i/>
+          <w:iCs/>
+          <w:color w:val="auto"/>
+          <w:sz w:val="44"/>
+          <w:szCs w:val="44"/>
+          <w:u w:val="single"/>
+          <w:lang w:val="en-US"/>
+        </w:rPr>
+      </w:sdtEndPr>
+      <w:sdtContent>
+        <w:p>
+          <w:pPr>
+            <w:pStyle w:val="KeinLeerraum"/>
+            <w:spacing w:before="1540" w:after="240"/>
+            <w:jc w:val="center"/>
+            <w:rPr>
+              <w:color w:val="156082" w:themeColor="accent1"/>
+            </w:rPr>
+          </w:pPr>
+          <w:r>
+            <w:rPr>
+              <w:noProof/>
+              <w:color w:val="156082" w:themeColor="accent1"/>
+            </w:rPr>
+            <w:drawing>
+              <wp:inline distT="0" distB="0" distL="0" distR="0" wp14:anchorId="36B2C7F3" wp14:editId="44E4E26B">
+                <wp:extent cx="1417320" cy="750898"/>
+                <wp:effectExtent l="0" t="0" r="0" b="0"/>
+                <wp:docPr id="143" name="Bild 143"/>
+                <wp:cNvGraphicFramePr>
+                  <a:graphicFrameLocks xmlns:a="http://schemas.openxmlformats.org/drawingml/2006/main" noChangeAspect="1"/>
+                </wp:cNvGraphicFramePr>
+                <a:graphic xmlns:a="http://schemas.openxmlformats.org/drawingml/2006/main">
+                  <a:graphicData uri="http://schemas.openxmlformats.org/drawingml/2006/picture">
+                    <pic:pic xmlns:pic="http://schemas.openxmlformats.org/drawingml/2006/picture">
+                      <pic:nvPicPr>
+                        <pic:cNvPr id="3" name="t55.png"/>
+                        <pic:cNvPicPr/>
+                      </pic:nvPicPr>
+                      <pic:blipFill>
+                        <a:blip r:embed="rId9" cstate="print">
+                          <a:duotone>
+                            <a:schemeClr val="accent1">
+                              <a:shade val="45000"/>
+                              <a:satMod val="135000"/>
+                            </a:schemeClr>
+                            <a:prstClr val="white"/>
+                          </a:duotone>
+                          <a:extLst>
+                            <a:ext uri="{28A0092B-C50C-407E-A947-70E740481C1C}">
+                              <a14:useLocalDpi xmlns:a14="http://schemas.microsoft.com/office/drawing/2010/main" val="0"/>
+                            </a:ext>
+                          </a:extLst>
+                        </a:blip>
+                        <a:stretch>
+                          <a:fillRect/>
+                        </a:stretch>
+                      </pic:blipFill>
+                      <pic:spPr>
+                        <a:xfrm>
+                          <a:off x="0" y="0"/>
+                          <a:ext cx="1417320" cy="750898"/>
+                        </a:xfrm>
+                        <a:prstGeom prst="rect">
+                          <a:avLst/>
+                        </a:prstGeom>
+                        <a:noFill/>
+                        <a:ln>
+                          <a:noFill/>
+                        </a:ln>
+                      </pic:spPr>
+                    </pic:pic>
+                  </a:graphicData>
+                </a:graphic>
+              </wp:inline>
+            </w:drawing>
+          </w:r>
+        </w:p>
+        <w:sdt>
+          <w:sdtPr>
+            <w:rPr>
+              <w:rFonts w:asciiTheme="majorHAnsi" w:eastAsiaTheme="majorEastAsia" w:hAnsiTheme="majorHAnsi" w:cstheme="majorBidi"/>
+              <w:caps/>
+              <w:color w:val="000000" w:themeColor="text1"/>
+              <w:sz w:val="72"/>
+              <w:szCs w:val="72"/>
+              <w:lang w:val="en-US"/>
+            </w:rPr>
+            <w:alias w:val="Titel"/>
+            <w:tag w:val=""/>
+            <w:id w:val="1735040861"/>
+            <w:placeholder>
+              <w:docPart w:val="AF8708BB47D84EADAB1A2A660C87DBF5"/>
+            </w:placeholder>
+            <w:dataBinding w:prefixMappings="xmlns:ns0='http://purl.org/dc/elements/1.1/' xmlns:ns1='http://schemas.openxmlformats.org/package/2006/metadata/core-properties' " w:xpath="/ns1:coreProperties[1]/ns0:title[1]" w:storeItemID="{6C3C8BC8-F283-45AE-878A-BAB7291924A1}"/>
+            <w:text/>
+          </w:sdtPr>
+          <w:sdtEndPr>
+            <w:rPr>
+              <w:sz w:val="80"/>
+              <w:szCs w:val="80"/>
+            </w:rPr>
+          </w:sdtEndPr>
+          <w:sdtContent>
+            <w:p>
+              <w:pPr>
+                <w:pStyle w:val="KeinLeerraum"/>
+                <w:pBdr>
+                  <w:top w:val="single" w:sz="6" w:space="6" w:color="156082" w:themeColor="accent1"/>
+                  <w:bottom w:val="single" w:sz="6" w:space="6" w:color="156082" w:themeColor="accent1"/>
+                </w:pBdr>
+                <w:spacing w:after="240"/>
+                <w:jc w:val="center"/>
+                <w:rPr>
+                  <w:rFonts w:asciiTheme="majorHAnsi" w:eastAsiaTheme="majorEastAsia" w:hAnsiTheme="majorHAnsi" w:cstheme="majorBidi"/>
+                  <w:caps/>
+                  <w:color w:val="000000" w:themeColor="text1"/>
+                  <w:sz w:val="80"/>
+                  <w:szCs w:val="80"/>
+                  <w:lang w:val="en-US"/>
+                </w:rPr>
+              </w:pPr>
+              <w:r>
+                <w:rPr>
+                  <w:rFonts w:asciiTheme="majorHAnsi" w:eastAsiaTheme="majorEastAsia" w:hAnsiTheme="majorHAnsi" w:cstheme="majorBidi"/>
+                  <w:caps/>
+                  <w:color w:val="000000" w:themeColor="text1"/>
+                  <w:sz w:val="72"/>
+                  <w:szCs w:val="72"/>
+                  <w:lang w:val="en-US"/>
+                </w:rPr>
+                <w:t>To do list Dokumentation</w:t>
+              </w:r>
+            </w:p>
+          </w:sdtContent>
+        </w:sdt>
+        <w:sdt>
+          <w:sdtPr>
+            <w:rPr>
+              <w:color w:val="000000" w:themeColor="text1"/>
+              <w:sz w:val="28"/>
+              <w:szCs w:val="28"/>
+              <w:lang w:val="en-US"/>
+            </w:rPr>
+            <w:alias w:val="Untertitel"/>
+            <w:tag w:val=""/>
+            <w:id w:val="328029620"/>
+            <w:placeholder>
+              <w:docPart w:val="F1BCE5E707B44BFA954CA45C22DAD21D"/>
+            </w:placeholder>
+            <w:dataBinding w:prefixMappings="xmlns:ns0='http://purl.org/dc/elements/1.1/' xmlns:ns1='http://schemas.openxmlformats.org/package/2006/metadata/core-properties' " w:xpath="/ns1:coreProperties[1]/ns0:subject[1]" w:storeItemID="{6C3C8BC8-F283-45AE-878A-BAB7291924A1}"/>
+            <w:text/>
+          </w:sdtPr>
+          <w:sdtContent>
+            <w:p>
+              <w:pPr>
+                <w:pStyle w:val="KeinLeerraum"/>
+                <w:jc w:val="center"/>
+                <w:rPr>
+                  <w:color w:val="000000" w:themeColor="text1"/>
+                  <w:sz w:val="28"/>
+                  <w:szCs w:val="28"/>
+                  <w:lang w:val="en-US"/>
+                </w:rPr>
+              </w:pPr>
+              <w:r>
+                <w:rPr>
+                  <w:color w:val="000000" w:themeColor="text1"/>
+                  <w:sz w:val="28"/>
+                  <w:szCs w:val="28"/>
+                  <w:lang w:val="en-US"/>
+                </w:rPr>
+                <w:t>Dokumentation</w:t>
+              </w:r>
+            </w:p>
+          </w:sdtContent>
+        </w:sdt>
+        <w:p>
+          <w:pPr>
+            <w:pStyle w:val="KeinLeerraum"/>
+            <w:spacing w:before="480"/>
+            <w:jc w:val="center"/>
+            <w:rPr>
+              <w:color w:val="156082" w:themeColor="accent1"/>
+            </w:rPr>
+          </w:pPr>
+          <w:r>
+            <w:rPr>
+              <w:noProof/>
+              <w:color w:val="156082" w:themeColor="accent1"/>
+            </w:rPr>
+            <w:drawing>
+              <wp:inline distT="0" distB="0" distL="0" distR="0" wp14:anchorId="1AB88AA7" wp14:editId="7D4847E4">
+                <wp:extent cx="758952" cy="478932"/>
+                <wp:effectExtent l="0" t="0" r="3175" b="0"/>
+                <wp:docPr id="144" name="Bild 144"/>
+                <wp:cNvGraphicFramePr>
+                  <a:graphicFrameLocks xmlns:a="http://schemas.openxmlformats.org/drawingml/2006/main" noChangeAspect="1"/>
+                </wp:cNvGraphicFramePr>
+                <a:graphic xmlns:a="http://schemas.openxmlformats.org/drawingml/2006/main">
+                  <a:graphicData uri="http://schemas.openxmlformats.org/drawingml/2006/picture">
+                    <pic:pic xmlns:pic="http://schemas.openxmlformats.org/drawingml/2006/picture">
+                      <pic:nvPicPr>
+                        <pic:cNvPr id="9" name="roco bottom.png"/>
+                        <pic:cNvPicPr/>
+                      </pic:nvPicPr>
+                      <pic:blipFill>
+                        <a:blip r:embed="rId10" cstate="print">
+                          <a:duotone>
+                            <a:schemeClr val="accent1">
+                              <a:shade val="45000"/>
+                              <a:satMod val="135000"/>
+                            </a:schemeClr>
+                            <a:prstClr val="white"/>
+                          </a:duotone>
+                          <a:extLst>
+                            <a:ext uri="{28A0092B-C50C-407E-A947-70E740481C1C}">
+                              <a14:useLocalDpi xmlns:a14="http://schemas.microsoft.com/office/drawing/2010/main" val="0"/>
+                            </a:ext>
+                          </a:extLst>
+                        </a:blip>
+                        <a:stretch>
+                          <a:fillRect/>
+                        </a:stretch>
+                      </pic:blipFill>
+                      <pic:spPr>
+                        <a:xfrm>
+                          <a:off x="0" y="0"/>
+                          <a:ext cx="758952" cy="478932"/>
+                        </a:xfrm>
+                        <a:prstGeom prst="rect">
+                          <a:avLst/>
+                        </a:prstGeom>
+                      </pic:spPr>
+                    </pic:pic>
+                  </a:graphicData>
+                </a:graphic>
+              </wp:inline>
+            </w:drawing>
+          </w:r>
+        </w:p>
+        <w:p>
+          <w:pPr>
+            <w:rPr>
+              <w:rFonts w:asciiTheme="majorHAnsi" w:hAnsiTheme="majorHAnsi"/>
+              <w:b/>
+              <w:bCs/>
+              <w:i/>
+              <w:iCs/>
+              <w:sz w:val="44"/>
+              <w:szCs w:val="44"/>
+              <w:u w:val="single"/>
+              <w:lang w:val="en-US"/>
+            </w:rPr>
+          </w:pPr>
+          <w:r>
+            <w:rPr>
+              <w:rFonts w:asciiTheme="majorHAnsi" w:hAnsiTheme="majorHAnsi"/>
+              <w:b/>
+              <w:bCs/>
+              <w:i/>
+              <w:iCs/>
+              <w:noProof/>
+              <w:sz w:val="44"/>
+              <w:szCs w:val="44"/>
+              <w:u w:val="single"/>
+              <w:lang w:val="en-US"/>
+            </w:rPr>
+            <w:drawing>
+              <wp:anchor distT="0" distB="0" distL="114300" distR="114300" simplePos="0" relativeHeight="251666432" behindDoc="0" locked="0" layoutInCell="1" allowOverlap="1" wp14:anchorId="6305A9B1" wp14:editId="7056B38C">
+                <wp:simplePos x="0" y="0"/>
+                <wp:positionH relativeFrom="column">
+                  <wp:posOffset>1937384</wp:posOffset>
+                </wp:positionH>
+                <wp:positionV relativeFrom="paragraph">
+                  <wp:posOffset>4711065</wp:posOffset>
+                </wp:positionV>
+                <wp:extent cx="907972" cy="907972"/>
+                <wp:effectExtent l="0" t="0" r="0" b="0"/>
+                <wp:wrapNone/>
+                <wp:docPr id="320162772" name="Grafik 6" descr="Absatz Schnörkel mit einfarbiger Füllung"/>
+                <wp:cNvGraphicFramePr>
+                  <a:graphicFrameLocks xmlns:a="http://schemas.openxmlformats.org/drawingml/2006/main" noChangeAspect="1"/>
+                </wp:cNvGraphicFramePr>
+                <a:graphic xmlns:a="http://schemas.openxmlformats.org/drawingml/2006/main">
+                  <a:graphicData uri="http://schemas.openxmlformats.org/drawingml/2006/picture">
+                    <pic:pic xmlns:pic="http://schemas.openxmlformats.org/drawingml/2006/picture">
+                      <pic:nvPicPr>
+                        <pic:cNvPr id="320162772" name="Grafik 320162772" descr="Absatz Schnörkel mit einfarbiger Füllung"/>
+                        <pic:cNvPicPr/>
+                      </pic:nvPicPr>
+                      <pic:blipFill>
+                        <a:blip r:embed="rId11">
+                          <a:extLst>
+                            <a:ext uri="{96DAC541-7B7A-43D3-8B79-37D633B846F1}">
+                              <asvg:svgBlip xmlns:asvg="http://schemas.microsoft.com/office/drawing/2016/SVG/main" r:embed="rId12"/>
+                            </a:ext>
+                          </a:extLst>
+                        </a:blip>
+                        <a:stretch>
+                          <a:fillRect/>
+                        </a:stretch>
+                      </pic:blipFill>
+                      <pic:spPr>
+                        <a:xfrm rot="2606912" flipV="1">
+                          <a:off x="0" y="0"/>
+                          <a:ext cx="907972" cy="907972"/>
+                        </a:xfrm>
+                        <a:prstGeom prst="rect">
+                          <a:avLst/>
+                        </a:prstGeom>
+                      </pic:spPr>
+                    </pic:pic>
+                  </a:graphicData>
+                </a:graphic>
+                <wp14:sizeRelH relativeFrom="page">
+                  <wp14:pctWidth>0</wp14:pctWidth>
+                </wp14:sizeRelH>
+                <wp14:sizeRelV relativeFrom="page">
+                  <wp14:pctHeight>0</wp14:pctHeight>
+                </wp14:sizeRelV>
+              </wp:anchor>
+            </w:drawing>
+          </w:r>
+          <w:r>
+            <w:rPr>
+              <w:noProof/>
+              <w:color w:val="156082" w:themeColor="accent1"/>
+            </w:rPr>
+            <w:drawing>
+              <wp:anchor distT="0" distB="0" distL="114300" distR="114300" simplePos="0" relativeHeight="251665408" behindDoc="0" locked="0" layoutInCell="1" allowOverlap="1" wp14:anchorId="74866236" wp14:editId="0D361F2D">
+                <wp:simplePos x="0" y="0"/>
+                <wp:positionH relativeFrom="column">
+                  <wp:posOffset>3085466</wp:posOffset>
+                </wp:positionH>
+                <wp:positionV relativeFrom="paragraph">
+                  <wp:posOffset>4678679</wp:posOffset>
+                </wp:positionV>
+                <wp:extent cx="914400" cy="914400"/>
+                <wp:effectExtent l="0" t="0" r="0" b="0"/>
+                <wp:wrapNone/>
+                <wp:docPr id="1749568669" name="Grafik 5" descr="Absatz Schnörkel Silhouette"/>
+                <wp:cNvGraphicFramePr>
+                  <a:graphicFrameLocks xmlns:a="http://schemas.openxmlformats.org/drawingml/2006/main" noChangeAspect="1"/>
+                </wp:cNvGraphicFramePr>
+                <a:graphic xmlns:a="http://schemas.openxmlformats.org/drawingml/2006/main">
+                  <a:graphicData uri="http://schemas.openxmlformats.org/drawingml/2006/picture">
+                    <pic:pic xmlns:pic="http://schemas.openxmlformats.org/drawingml/2006/picture">
+                      <pic:nvPicPr>
+                        <pic:cNvPr id="1749568669" name="Grafik 1749568669" descr="Absatz Schnörkel Silhouette"/>
+                        <pic:cNvPicPr/>
+                      </pic:nvPicPr>
+                      <pic:blipFill>
+                        <a:blip r:embed="rId13">
+                          <a:extLst>
+                            <a:ext uri="{96DAC541-7B7A-43D3-8B79-37D633B846F1}">
+                              <asvg:svgBlip xmlns:asvg="http://schemas.microsoft.com/office/drawing/2016/SVG/main" r:embed="rId14"/>
+                            </a:ext>
+                          </a:extLst>
+                        </a:blip>
+                        <a:stretch>
+                          <a:fillRect/>
+                        </a:stretch>
+                      </pic:blipFill>
+                      <pic:spPr>
+                        <a:xfrm rot="7572787">
+                          <a:off x="0" y="0"/>
+                          <a:ext cx="914400" cy="914400"/>
+                        </a:xfrm>
+                        <a:prstGeom prst="rect">
+                          <a:avLst/>
+                        </a:prstGeom>
+                      </pic:spPr>
+                    </pic:pic>
+                  </a:graphicData>
+                </a:graphic>
+                <wp14:sizeRelH relativeFrom="page">
+                  <wp14:pctWidth>0</wp14:pctWidth>
+                </wp14:sizeRelH>
+                <wp14:sizeRelV relativeFrom="page">
+                  <wp14:pctHeight>0</wp14:pctHeight>
+                </wp14:sizeRelV>
+              </wp:anchor>
+            </w:drawing>
+          </w:r>
+          <w:r>
+            <w:rPr>
+              <w:noProof/>
+              <w:color w:val="156082" w:themeColor="accent1"/>
+            </w:rPr>
+            <mc:AlternateContent>
+              <mc:Choice Requires="wps">
+                <w:drawing>
+                  <wp:anchor distT="0" distB="0" distL="114300" distR="114300" simplePos="0" relativeHeight="251664384" behindDoc="0" locked="0" layoutInCell="1" allowOverlap="1" wp14:anchorId="356C3728" wp14:editId="0421513C">
+                    <wp:simplePos x="0" y="0"/>
+                    <wp:positionH relativeFrom="margin">
+                      <wp:align>right</wp:align>
+                    </wp:positionH>
+                    <wp:positionV relativeFrom="page">
+                      <wp:posOffset>9133840</wp:posOffset>
+                    </wp:positionV>
+                    <wp:extent cx="6553200" cy="557784"/>
+                    <wp:effectExtent l="0" t="0" r="11430" b="7620"/>
+                    <wp:wrapNone/>
+                    <wp:docPr id="142" name="Textfeld 142"/>
+                    <wp:cNvGraphicFramePr/>
+                    <a:graphic xmlns:a="http://schemas.openxmlformats.org/drawingml/2006/main">
+                      <a:graphicData uri="http://schemas.microsoft.com/office/word/2010/wordprocessingShape">
+                        <wps:wsp>
+                          <wps:cNvSpPr txBox="1"/>
+                          <wps:spPr>
+                            <a:xfrm>
+                              <a:off x="0" y="0"/>
+                              <a:ext cx="6553200" cy="557784"/>
+                            </a:xfrm>
+                            <a:prstGeom prst="rect">
+                              <a:avLst/>
+                            </a:prstGeom>
+                            <a:noFill/>
+                            <a:ln w="6350">
+                              <a:noFill/>
+                            </a:ln>
+                            <a:effectLst/>
+                          </wps:spPr>
+                          <wps:style>
+                            <a:lnRef idx="0">
+                              <a:schemeClr val="accent1"/>
+                            </a:lnRef>
+                            <a:fillRef idx="0">
+                              <a:schemeClr val="accent1"/>
+                            </a:fillRef>
+                            <a:effectRef idx="0">
+                              <a:schemeClr val="accent1"/>
+                            </a:effectRef>
+                            <a:fontRef idx="minor">
+                              <a:schemeClr val="dk1"/>
+                            </a:fontRef>
+                          </wps:style>
+                          <wps:txbx>
+                            <w:txbxContent>
+                              <w:sdt>
+                                <w:sdtPr>
+                                  <w:rPr>
+                                    <w:caps/>
+                                    <w:color w:val="000000" w:themeColor="text1"/>
+                                    <w:sz w:val="28"/>
+                                    <w:szCs w:val="28"/>
+                                  </w:rPr>
+                                  <w:alias w:val="Datum"/>
+                                  <w:tag w:val=""/>
+                                  <w:id w:val="197127006"/>
+                                  <w:dataBinding w:prefixMappings="xmlns:ns0='http://schemas.microsoft.com/office/2006/coverPageProps' " w:xpath="/ns0:CoverPageProperties[1]/ns0:PublishDate[1]" w:storeItemID="{55AF091B-3C7A-41E3-B477-F2FDAA23CFDA}"/>
+                                  <w:date w:fullDate="2024-09-18T00:00:00Z">
+                                    <w:dateFormat w:val="d. MMMM yyyy"/>
+                                    <w:lid w:val="de-DE"/>
+                                    <w:storeMappedDataAs w:val="dateTime"/>
+                                    <w:calendar w:val="gregorian"/>
+                                  </w:date>
+                                </w:sdtPr>
+                                <w:sdtContent>
+                                  <w:p>
+                                    <w:pPr>
+                                      <w:pStyle w:val="KeinLeerraum"/>
+                                      <w:spacing w:after="40"/>
+                                      <w:jc w:val="center"/>
+                                      <w:rPr>
+                                        <w:caps/>
+                                        <w:color w:val="000000" w:themeColor="text1"/>
+                                        <w:sz w:val="28"/>
+                                        <w:szCs w:val="28"/>
+                                      </w:rPr>
+                                    </w:pPr>
+                                    <w:r>
+                                      <w:rPr>
+                                        <w:caps/>
+                                        <w:color w:val="000000" w:themeColor="text1"/>
+                                        <w:sz w:val="28"/>
+                                        <w:szCs w:val="28"/>
+                                        <w:lang w:val="de-DE"/>
+                                      </w:rPr>
+                                      <w:t>18. September 2024</w:t>
+                                    </w:r>
+                                  </w:p>
+                                </w:sdtContent>
+                              </w:sdt>
+                              <w:p>
+                                <w:pPr>
+                                  <w:pStyle w:val="KeinLeerraum"/>
+                                  <w:jc w:val="center"/>
+                                  <w:rPr>
+                                    <w:color w:val="000000" w:themeColor="text1"/>
+                                  </w:rPr>
+                                </w:pPr>
+                                <w:sdt>
+                                  <w:sdtPr>
+                                    <w:rPr>
+                                      <w:caps/>
+                                      <w:color w:val="000000" w:themeColor="text1"/>
+                                    </w:rPr>
+                                    <w:alias w:val="Firma"/>
+                                    <w:tag w:val=""/>
+                                    <w:id w:val="1390145197"/>
+                                    <w:dataBinding w:prefixMappings="xmlns:ns0='http://schemas.openxmlformats.org/officeDocument/2006/extended-properties' " w:xpath="/ns0:Properties[1]/ns0:Company[1]" w:storeItemID="{6668398D-A668-4E3E-A5EB-62B293D839F1}"/>
+                                    <w:text/>
+                                  </w:sdtPr>
+                                  <w:sdtContent>
+                                    <w:r>
+                                      <w:rPr>
+                                        <w:caps/>
+                                        <w:color w:val="000000" w:themeColor="text1"/>
+                                      </w:rPr>
+                                      <w:t>NIkola DIvac</w:t>
+                                    </w:r>
+                                  </w:sdtContent>
+                                </w:sdt>
+                              </w:p>
+                              <w:p>
+                                <w:pPr>
+                                  <w:pStyle w:val="KeinLeerraum"/>
+                                  <w:jc w:val="center"/>
+                                  <w:rPr>
+                                    <w:color w:val="000000" w:themeColor="text1"/>
+                                  </w:rPr>
+                                </w:pPr>
+                                <w:sdt>
+                                  <w:sdtPr>
+                                    <w:rPr>
+                                      <w:color w:val="000000" w:themeColor="text1"/>
+                                    </w:rPr>
+                                    <w:alias w:val="Adresse"/>
+                                    <w:tag w:val=""/>
+                                    <w:id w:val="-726379553"/>
+                                    <w:dataBinding w:prefixMappings="xmlns:ns0='http://schemas.microsoft.com/office/2006/coverPageProps' " w:xpath="/ns0:CoverPageProperties[1]/ns0:CompanyAddress[1]" w:storeItemID="{55AF091B-3C7A-41E3-B477-F2FDAA23CFDA}"/>
+                                    <w:text/>
+                                  </w:sdtPr>
+                                  <w:sdtContent>
+                                    <w:r>
+                                      <w:rPr>
+                                        <w:color w:val="000000" w:themeColor="text1"/>
+                                      </w:rPr>
+                                      <w:t>ZLI</w:t>
+                                    </w:r>
+                                  </w:sdtContent>
+                                </w:sdt>
+                              </w:p>
+                            </w:txbxContent>
+                          </wps:txbx>
+                          <wps:bodyPr rot="0" spcFirstLastPara="0" vertOverflow="overflow" horzOverflow="overflow" vert="horz" wrap="square" lIns="0" tIns="0" rIns="0" bIns="0" numCol="1" spcCol="0" rtlCol="0" fromWordArt="0" anchor="b" anchorCtr="0" forceAA="0" compatLnSpc="1">
+                            <a:prstTxWarp prst="textNoShape">
+                              <a:avLst/>
+                            </a:prstTxWarp>
+                            <a:spAutoFit/>
+                          </wps:bodyPr>
+                        </wps:wsp>
+                      </a:graphicData>
+                    </a:graphic>
+                    <wp14:sizeRelH relativeFrom="margin">
+                      <wp14:pctWidth>100000</wp14:pctWidth>
+                    </wp14:sizeRelH>
+                    <wp14:sizeRelV relativeFrom="margin">
+                      <wp14:pctHeight>0</wp14:pctHeight>
+                    </wp14:sizeRelV>
+                  </wp:anchor>
+                </w:drawing>
+              </mc:Choice>
+              <mc:Fallback>
+                <w:pict>
+                  <v:shapetype w14:anchorId="356C3728" id="_x0000_t202" coordsize="21600,21600" o:spt="202" path="m,l,21600r21600,l21600,xe">
+                    <v:stroke joinstyle="miter"/>
+                    <v:path gradientshapeok="t" o:connecttype="rect"/>
+                  </v:shapetype>
+                  <v:shape id="Textfeld 142" o:spid="_x0000_s1026" type="#_x0000_t202" style="position:absolute;margin-left:464.8pt;margin-top:719.2pt;width:516pt;height:43.9pt;z-index:251664384;visibility:visible;mso-wrap-style:square;mso-width-percent:1000;mso-height-percent:0;mso-wrap-distance-left:9pt;mso-wrap-distance-top:0;mso-wrap-distance-right:9pt;mso-wrap-distance-bottom:0;mso-position-horizontal:right;mso-position-horizontal-relative:margin;mso-position-vertical:absolute;mso-position-vertical-relative:page;mso-width-percent:1000;mso-height-percent:0;mso-width-relative:margin;mso-height-relative:margin;v-text-anchor:bottom" o:gfxdata="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" filled="f" stroked="f" strokeweight=".5pt">
+                    <v:textbox style="mso-fit-shape-to-text:t" inset="0,0,0,0">
+                      <w:txbxContent>
+                        <w:sdt>
+                          <w:sdtPr>
+                            <w:rPr>
+                              <w:caps/>
+                              <w:color w:val="000000" w:themeColor="text1"/>
+                              <w:sz w:val="28"/>
+                              <w:szCs w:val="28"/>
+                            </w:rPr>
+                            <w:alias w:val="Datum"/>
+                            <w:tag w:val=""/>
+                            <w:id w:val="197127006"/>
+                            <w:dataBinding w:prefixMappings="xmlns:ns0='http://schemas.microsoft.com/office/2006/coverPageProps' " w:xpath="/ns0:CoverPageProperties[1]/ns0:PublishDate[1]" w:storeItemID="{55AF091B-3C7A-41E3-B477-F2FDAA23CFDA}"/>
+                            <w:date w:fullDate="2024-09-18T00:00:00Z">
+                              <w:dateFormat w:val="d. MMMM yyyy"/>
+                              <w:lid w:val="de-DE"/>
+                              <w:storeMappedDataAs w:val="dateTime"/>
+                              <w:calendar w:val="gregorian"/>
+                            </w:date>
+                          </w:sdtPr>
+                          <w:sdtContent>
+                            <w:p>
+                              <w:pPr>
+                                <w:pStyle w:val="KeinLeerraum"/>
+                                <w:spacing w:after="40"/>
+                                <w:jc w:val="center"/>
+                                <w:rPr>
+                                  <w:caps/>
+                                  <w:color w:val="000000" w:themeColor="text1"/>
+                                  <w:sz w:val="28"/>
+                                  <w:szCs w:val="28"/>
+                                </w:rPr>
+                              </w:pPr>
+                              <w:r>
+                                <w:rPr>
+                                  <w:caps/>
+                                  <w:color w:val="000000" w:themeColor="text1"/>
+                                  <w:sz w:val="28"/>
+                                  <w:szCs w:val="28"/>
+                                  <w:lang w:val="de-DE"/>
+                                </w:rPr>
+                                <w:t>18. September 2024</w:t>
+                              </w:r>
+                            </w:p>
+                          </w:sdtContent>
+                        </w:sdt>
+                        <w:p>
+                          <w:pPr>
+                            <w:pStyle w:val="KeinLeerraum"/>
+                            <w:jc w:val="center"/>
+                            <w:rPr>
+                              <w:color w:val="000000" w:themeColor="text1"/>
+                            </w:rPr>
+                          </w:pPr>
+                          <w:sdt>
+                            <w:sdtPr>
+                              <w:rPr>
+                                <w:caps/>
+                                <w:color w:val="000000" w:themeColor="text1"/>
+                              </w:rPr>
+                              <w:alias w:val="Firma"/>
+                              <w:tag w:val=""/>
+                              <w:id w:val="1390145197"/>
+                              <w:dataBinding w:prefixMappings="xmlns:ns0='http://schemas.openxmlformats.org/officeDocument/2006/extended-properties' " w:xpath="/ns0:Properties[1]/ns0:Company[1]" w:storeItemID="{6668398D-A668-4E3E-A5EB-62B293D839F1}"/>
+                              <w:text/>
+                            </w:sdtPr>
+                            <w:sdtContent>
+                              <w:r>
+                                <w:rPr>
+                                  <w:caps/>
+                                  <w:color w:val="000000" w:themeColor="text1"/>
+                                </w:rPr>
+                                <w:t>NIkola DIvac</w:t>
+                              </w:r>
+                            </w:sdtContent>
+                          </w:sdt>
+                        </w:p>
+                        <w:p>
+                          <w:pPr>
+                            <w:pStyle w:val="KeinLeerraum"/>
+                            <w:jc w:val="center"/>
+                            <w:rPr>
+                              <w:color w:val="000000" w:themeColor="text1"/>
+                            </w:rPr>
+                          </w:pPr>
+                          <w:sdt>
+                            <w:sdtPr>
+                              <w:rPr>
+                                <w:color w:val="000000" w:themeColor="text1"/>
+                              </w:rPr>
+                              <w:alias w:val="Adresse"/>
+                              <w:tag w:val=""/>
+                              <w:id w:val="-726379553"/>
+                              <w:dataBinding w:prefixMappings="xmlns:ns0='http://schemas.microsoft.com/office/2006/coverPageProps' " w:xpath="/ns0:CoverPageProperties[1]/ns0:CompanyAddress[1]" w:storeItemID="{55AF091B-3C7A-41E3-B477-F2FDAA23CFDA}"/>
+                              <w:text/>
+                            </w:sdtPr>
+                            <w:sdtContent>
+                              <w:r>
+                                <w:rPr>
+                                  <w:color w:val="000000" w:themeColor="text1"/>
+                                </w:rPr>
+                                <w:t>ZLI</w:t>
+                              </w:r>
+                            </w:sdtContent>
+                          </w:sdt>
+                        </w:p>
+                      </w:txbxContent>
+                    </v:textbox>
+                    <w10:wrap anchorx="margin" anchory="page"/>
+                  </v:shape>
+                </w:pict>
+              </mc:Fallback>
+            </mc:AlternateContent>
+          </w:r>
+          <w:r>
+            <w:rPr>
+              <w:rFonts w:asciiTheme="majorHAnsi" w:hAnsiTheme="majorHAnsi"/>
+              <w:b/>
+              <w:bCs/>
+              <w:i/>
+              <w:iCs/>
+              <w:sz w:val="44"/>
+              <w:szCs w:val="44"/>
+              <w:u w:val="single"/>
+              <w:lang w:val="en-US"/>
+            </w:rPr>
+            <w:br w:type="page"/>
+          </w:r>
+        </w:p>
+      </w:sdtContent>
+    </w:sdt>
     <w:p>
       <w:pPr>
         <w:rPr>
@@ -13,7 +733,6 @@
           <w:sz w:val="44"/>
           <w:szCs w:val="44"/>
           <w:u w:val="single"/>
-          <w:lang w:val="en-US"/>
         </w:rPr>
       </w:pPr>
       <w:r>
@@ -26,11 +745,12 @@
           <w:sz w:val="44"/>
           <w:szCs w:val="44"/>
           <w:u w:val="single"/>
-          <w:lang w:val="en-US"/>
         </w:rPr>
-        <w:t>To Do</w:t>
-      </w:r>
-      <w:r>
+        <w:t>To Do List Dokumentation</w:t>
+      </w:r>
+    </w:p>
+    <w:p>
+      <w:pPr>
         <w:rPr>
           <w:rFonts w:asciiTheme="majorHAnsi" w:hAnsiTheme="majorHAnsi"/>
           <w:b/>
@@ -40,27 +760,614 @@
           <w:sz w:val="44"/>
           <w:szCs w:val="44"/>
           <w:u w:val="single"/>
-          <w:lang w:val="en-US"/>
         </w:rPr>
-        <w:t xml:space="preserve"> List </w:t>
-      </w:r>
-      <w:proofErr w:type="spellStart"/>
-      <w:r>
+      </w:pPr>
+    </w:p>
+    <w:sdt>
+      <w:sdtPr>
         <w:rPr>
-          <w:rFonts w:asciiTheme="majorHAnsi" w:hAnsiTheme="majorHAnsi"/>
+          <w:lang w:val="de-DE"/>
+        </w:rPr>
+        <w:id w:val="-396202283"/>
+        <w:docPartObj>
+          <w:docPartGallery w:val="Table of Contents"/>
+          <w:docPartUnique/>
+        </w:docPartObj>
+      </w:sdtPr>
+      <w:sdtEndPr>
+        <w:rPr>
+          <w:rFonts w:asciiTheme="minorHAnsi" w:eastAsiaTheme="minorHAnsi" w:hAnsiTheme="minorHAnsi" w:cstheme="minorBidi"/>
           <w:b/>
           <w:bCs/>
-          <w:i/>
-          <w:iCs/>
-          <w:sz w:val="44"/>
-          <w:szCs w:val="44"/>
-          <w:u w:val="single"/>
-          <w:lang w:val="en-US"/>
+          <w:color w:val="auto"/>
+          <w:kern w:val="2"/>
+          <w:sz w:val="24"/>
+          <w:szCs w:val="24"/>
+          <w:lang w:eastAsia="en-US"/>
+          <w14:ligatures w14:val="standardContextual"/>
         </w:rPr>
-        <w:t>Dokumentation</w:t>
-      </w:r>
-      <w:proofErr w:type="spellEnd"/>
-    </w:p>
+      </w:sdtEndPr>
+      <w:sdtContent>
+        <w:p>
+          <w:pPr>
+            <w:pStyle w:val="Inhaltsverzeichnisberschrift"/>
+            <w:rPr>
+              <w:lang w:val="de-DE"/>
+            </w:rPr>
+          </w:pPr>
+          <w:r>
+            <w:rPr>
+              <w:sz w:val="36"/>
+              <w:szCs w:val="36"/>
+              <w:u w:val="single"/>
+              <w:lang w:val="de-DE"/>
+            </w:rPr>
+            <w:t>Inhaltsverzeichnis</w:t>
+          </w:r>
+        </w:p>
+        <w:p>
+          <w:pPr>
+            <w:pStyle w:val="Verzeichnis2"/>
+            <w:tabs>
+              <w:tab w:val="right" w:leader="dot" w:pos="9062"/>
+            </w:tabs>
+            <w:rPr>
+              <w:rFonts w:eastAsiaTheme="minorEastAsia"/>
+              <w:noProof/>
+              <w:sz w:val="36"/>
+              <w:szCs w:val="36"/>
+              <w:lang w:eastAsia="de-CH"/>
+            </w:rPr>
+          </w:pPr>
+          <w:r>
+            <w:rPr>
+              <w:sz w:val="36"/>
+              <w:szCs w:val="36"/>
+            </w:rPr>
+            <w:fldChar w:fldCharType="begin"/>
+          </w:r>
+          <w:r>
+            <w:rPr>
+              <w:sz w:val="36"/>
+              <w:szCs w:val="36"/>
+            </w:rPr>
+            <w:instrText xml:space="preserve"> TOC \o "1-3" \h \z \u </w:instrText>
+          </w:r>
+          <w:r>
+            <w:rPr>
+              <w:sz w:val="36"/>
+              <w:szCs w:val="36"/>
+            </w:rPr>
+            <w:fldChar w:fldCharType="separate"/>
+          </w:r>
+          <w:hyperlink w:anchor="_Toc177560464" w:history="1">
+            <w:r>
+              <w:rPr>
+                <w:rStyle w:val="Hyperlink"/>
+                <w:noProof/>
+                <w:sz w:val="36"/>
+                <w:szCs w:val="36"/>
+              </w:rPr>
+              <w:t>Klonen des Repositories</w:t>
+            </w:r>
+            <w:r>
+              <w:rPr>
+                <w:noProof/>
+                <w:webHidden/>
+                <w:sz w:val="36"/>
+                <w:szCs w:val="36"/>
+              </w:rPr>
+              <w:tab/>
+            </w:r>
+            <w:r>
+              <w:rPr>
+                <w:noProof/>
+                <w:webHidden/>
+                <w:sz w:val="36"/>
+                <w:szCs w:val="36"/>
+              </w:rPr>
+              <w:fldChar w:fldCharType="begin"/>
+            </w:r>
+            <w:r>
+              <w:rPr>
+                <w:noProof/>
+                <w:webHidden/>
+                <w:sz w:val="36"/>
+                <w:szCs w:val="36"/>
+              </w:rPr>
+              <w:instrText xml:space="preserve"> PAGEREF _Toc177560464 \h </w:instrText>
+            </w:r>
+            <w:r>
+              <w:rPr>
+                <w:noProof/>
+                <w:webHidden/>
+                <w:sz w:val="36"/>
+                <w:szCs w:val="36"/>
+              </w:rPr>
+            </w:r>
+            <w:r>
+              <w:rPr>
+                <w:noProof/>
+                <w:webHidden/>
+                <w:sz w:val="36"/>
+                <w:szCs w:val="36"/>
+              </w:rPr>
+              <w:fldChar w:fldCharType="separate"/>
+            </w:r>
+            <w:r>
+              <w:rPr>
+                <w:noProof/>
+                <w:webHidden/>
+                <w:sz w:val="36"/>
+                <w:szCs w:val="36"/>
+              </w:rPr>
+              <w:t>2</w:t>
+            </w:r>
+            <w:r>
+              <w:rPr>
+                <w:noProof/>
+                <w:webHidden/>
+                <w:sz w:val="36"/>
+                <w:szCs w:val="36"/>
+              </w:rPr>
+              <w:fldChar w:fldCharType="end"/>
+            </w:r>
+          </w:hyperlink>
+        </w:p>
+        <w:p>
+          <w:pPr>
+            <w:pStyle w:val="Verzeichnis2"/>
+            <w:tabs>
+              <w:tab w:val="right" w:leader="dot" w:pos="9062"/>
+            </w:tabs>
+            <w:rPr>
+              <w:rFonts w:eastAsiaTheme="minorEastAsia"/>
+              <w:noProof/>
+              <w:sz w:val="36"/>
+              <w:szCs w:val="36"/>
+              <w:lang w:eastAsia="de-CH"/>
+            </w:rPr>
+          </w:pPr>
+          <w:hyperlink w:anchor="_Toc177560465" w:history="1">
+            <w:r>
+              <w:rPr>
+                <w:rStyle w:val="Hyperlink"/>
+                <w:noProof/>
+                <w:sz w:val="36"/>
+                <w:szCs w:val="36"/>
+              </w:rPr>
+              <w:t>Einrichtung der Entwicklungsumgebung</w:t>
+            </w:r>
+            <w:r>
+              <w:rPr>
+                <w:noProof/>
+                <w:webHidden/>
+                <w:sz w:val="36"/>
+                <w:szCs w:val="36"/>
+              </w:rPr>
+              <w:tab/>
+            </w:r>
+            <w:r>
+              <w:rPr>
+                <w:noProof/>
+                <w:webHidden/>
+                <w:sz w:val="36"/>
+                <w:szCs w:val="36"/>
+              </w:rPr>
+              <w:fldChar w:fldCharType="begin"/>
+            </w:r>
+            <w:r>
+              <w:rPr>
+                <w:noProof/>
+                <w:webHidden/>
+                <w:sz w:val="36"/>
+                <w:szCs w:val="36"/>
+              </w:rPr>
+              <w:instrText xml:space="preserve"> PAGEREF _Toc177560465 \h </w:instrText>
+            </w:r>
+            <w:r>
+              <w:rPr>
+                <w:noProof/>
+                <w:webHidden/>
+                <w:sz w:val="36"/>
+                <w:szCs w:val="36"/>
+              </w:rPr>
+            </w:r>
+            <w:r>
+              <w:rPr>
+                <w:noProof/>
+                <w:webHidden/>
+                <w:sz w:val="36"/>
+                <w:szCs w:val="36"/>
+              </w:rPr>
+              <w:fldChar w:fldCharType="separate"/>
+            </w:r>
+            <w:r>
+              <w:rPr>
+                <w:noProof/>
+                <w:webHidden/>
+                <w:sz w:val="36"/>
+                <w:szCs w:val="36"/>
+              </w:rPr>
+              <w:t>2</w:t>
+            </w:r>
+            <w:r>
+              <w:rPr>
+                <w:noProof/>
+                <w:webHidden/>
+                <w:sz w:val="36"/>
+                <w:szCs w:val="36"/>
+              </w:rPr>
+              <w:fldChar w:fldCharType="end"/>
+            </w:r>
+          </w:hyperlink>
+        </w:p>
+        <w:p>
+          <w:pPr>
+            <w:pStyle w:val="Verzeichnis2"/>
+            <w:tabs>
+              <w:tab w:val="right" w:leader="dot" w:pos="9062"/>
+            </w:tabs>
+            <w:rPr>
+              <w:rFonts w:eastAsiaTheme="minorEastAsia"/>
+              <w:noProof/>
+              <w:sz w:val="36"/>
+              <w:szCs w:val="36"/>
+              <w:lang w:eastAsia="de-CH"/>
+            </w:rPr>
+          </w:pPr>
+          <w:hyperlink w:anchor="_Toc177560466" w:history="1">
+            <w:r>
+              <w:rPr>
+                <w:rStyle w:val="Hyperlink"/>
+                <w:noProof/>
+                <w:sz w:val="36"/>
+                <w:szCs w:val="36"/>
+              </w:rPr>
+              <w:t>Erstellung der README.md</w:t>
+            </w:r>
+            <w:r>
+              <w:rPr>
+                <w:noProof/>
+                <w:webHidden/>
+                <w:sz w:val="36"/>
+                <w:szCs w:val="36"/>
+              </w:rPr>
+              <w:tab/>
+            </w:r>
+            <w:r>
+              <w:rPr>
+                <w:noProof/>
+                <w:webHidden/>
+                <w:sz w:val="36"/>
+                <w:szCs w:val="36"/>
+              </w:rPr>
+              <w:fldChar w:fldCharType="begin"/>
+            </w:r>
+            <w:r>
+              <w:rPr>
+                <w:noProof/>
+                <w:webHidden/>
+                <w:sz w:val="36"/>
+                <w:szCs w:val="36"/>
+              </w:rPr>
+              <w:instrText xml:space="preserve"> PAGEREF _Toc177560466 \h </w:instrText>
+            </w:r>
+            <w:r>
+              <w:rPr>
+                <w:noProof/>
+                <w:webHidden/>
+                <w:sz w:val="36"/>
+                <w:szCs w:val="36"/>
+              </w:rPr>
+            </w:r>
+            <w:r>
+              <w:rPr>
+                <w:noProof/>
+                <w:webHidden/>
+                <w:sz w:val="36"/>
+                <w:szCs w:val="36"/>
+              </w:rPr>
+              <w:fldChar w:fldCharType="separate"/>
+            </w:r>
+            <w:r>
+              <w:rPr>
+                <w:noProof/>
+                <w:webHidden/>
+                <w:sz w:val="36"/>
+                <w:szCs w:val="36"/>
+              </w:rPr>
+              <w:t>2</w:t>
+            </w:r>
+            <w:r>
+              <w:rPr>
+                <w:noProof/>
+                <w:webHidden/>
+                <w:sz w:val="36"/>
+                <w:szCs w:val="36"/>
+              </w:rPr>
+              <w:fldChar w:fldCharType="end"/>
+            </w:r>
+          </w:hyperlink>
+        </w:p>
+        <w:p>
+          <w:pPr>
+            <w:pStyle w:val="Verzeichnis2"/>
+            <w:tabs>
+              <w:tab w:val="right" w:leader="dot" w:pos="9062"/>
+            </w:tabs>
+            <w:rPr>
+              <w:rFonts w:eastAsiaTheme="minorEastAsia"/>
+              <w:noProof/>
+              <w:sz w:val="36"/>
+              <w:szCs w:val="36"/>
+              <w:lang w:eastAsia="de-CH"/>
+            </w:rPr>
+          </w:pPr>
+          <w:hyperlink w:anchor="_Toc177560467" w:history="1">
+            <w:r>
+              <w:rPr>
+                <w:rStyle w:val="Hyperlink"/>
+                <w:noProof/>
+                <w:sz w:val="36"/>
+                <w:szCs w:val="36"/>
+              </w:rPr>
+              <w:t>Verwendung von Git(Commit, Push)</w:t>
+            </w:r>
+            <w:r>
+              <w:rPr>
+                <w:noProof/>
+                <w:webHidden/>
+                <w:sz w:val="36"/>
+                <w:szCs w:val="36"/>
+              </w:rPr>
+              <w:tab/>
+            </w:r>
+            <w:r>
+              <w:rPr>
+                <w:noProof/>
+                <w:webHidden/>
+                <w:sz w:val="36"/>
+                <w:szCs w:val="36"/>
+              </w:rPr>
+              <w:fldChar w:fldCharType="begin"/>
+            </w:r>
+            <w:r>
+              <w:rPr>
+                <w:noProof/>
+                <w:webHidden/>
+                <w:sz w:val="36"/>
+                <w:szCs w:val="36"/>
+              </w:rPr>
+              <w:instrText xml:space="preserve"> PAGEREF _Toc177560467 \h </w:instrText>
+            </w:r>
+            <w:r>
+              <w:rPr>
+                <w:noProof/>
+                <w:webHidden/>
+                <w:sz w:val="36"/>
+                <w:szCs w:val="36"/>
+              </w:rPr>
+            </w:r>
+            <w:r>
+              <w:rPr>
+                <w:noProof/>
+                <w:webHidden/>
+                <w:sz w:val="36"/>
+                <w:szCs w:val="36"/>
+              </w:rPr>
+              <w:fldChar w:fldCharType="separate"/>
+            </w:r>
+            <w:r>
+              <w:rPr>
+                <w:noProof/>
+                <w:webHidden/>
+                <w:sz w:val="36"/>
+                <w:szCs w:val="36"/>
+              </w:rPr>
+              <w:t>2</w:t>
+            </w:r>
+            <w:r>
+              <w:rPr>
+                <w:noProof/>
+                <w:webHidden/>
+                <w:sz w:val="36"/>
+                <w:szCs w:val="36"/>
+              </w:rPr>
+              <w:fldChar w:fldCharType="end"/>
+            </w:r>
+          </w:hyperlink>
+        </w:p>
+        <w:p>
+          <w:pPr>
+            <w:pStyle w:val="Verzeichnis2"/>
+            <w:tabs>
+              <w:tab w:val="right" w:leader="dot" w:pos="9062"/>
+            </w:tabs>
+            <w:rPr>
+              <w:rFonts w:eastAsiaTheme="minorEastAsia"/>
+              <w:noProof/>
+              <w:sz w:val="36"/>
+              <w:szCs w:val="36"/>
+              <w:lang w:eastAsia="de-CH"/>
+            </w:rPr>
+          </w:pPr>
+          <w:hyperlink w:anchor="_Toc177560468" w:history="1">
+            <w:r>
+              <w:rPr>
+                <w:rStyle w:val="Hyperlink"/>
+                <w:noProof/>
+                <w:sz w:val="36"/>
+                <w:szCs w:val="36"/>
+              </w:rPr>
+              <w:t>Erstellung und Nutzung von Docker-Containern</w:t>
+            </w:r>
+            <w:r>
+              <w:rPr>
+                <w:noProof/>
+                <w:webHidden/>
+                <w:sz w:val="36"/>
+                <w:szCs w:val="36"/>
+              </w:rPr>
+              <w:tab/>
+            </w:r>
+            <w:r>
+              <w:rPr>
+                <w:noProof/>
+                <w:webHidden/>
+                <w:sz w:val="36"/>
+                <w:szCs w:val="36"/>
+              </w:rPr>
+              <w:fldChar w:fldCharType="begin"/>
+            </w:r>
+            <w:r>
+              <w:rPr>
+                <w:noProof/>
+                <w:webHidden/>
+                <w:sz w:val="36"/>
+                <w:szCs w:val="36"/>
+              </w:rPr>
+              <w:instrText xml:space="preserve"> PAGEREF _Toc177560468 \h </w:instrText>
+            </w:r>
+            <w:r>
+              <w:rPr>
+                <w:noProof/>
+                <w:webHidden/>
+                <w:sz w:val="36"/>
+                <w:szCs w:val="36"/>
+              </w:rPr>
+            </w:r>
+            <w:r>
+              <w:rPr>
+                <w:noProof/>
+                <w:webHidden/>
+                <w:sz w:val="36"/>
+                <w:szCs w:val="36"/>
+              </w:rPr>
+              <w:fldChar w:fldCharType="separate"/>
+            </w:r>
+            <w:r>
+              <w:rPr>
+                <w:noProof/>
+                <w:webHidden/>
+                <w:sz w:val="36"/>
+                <w:szCs w:val="36"/>
+              </w:rPr>
+              <w:t>2</w:t>
+            </w:r>
+            <w:r>
+              <w:rPr>
+                <w:noProof/>
+                <w:webHidden/>
+                <w:sz w:val="36"/>
+                <w:szCs w:val="36"/>
+              </w:rPr>
+              <w:fldChar w:fldCharType="end"/>
+            </w:r>
+          </w:hyperlink>
+        </w:p>
+        <w:p>
+          <w:pPr>
+            <w:pStyle w:val="Verzeichnis1"/>
+            <w:tabs>
+              <w:tab w:val="right" w:leader="dot" w:pos="9062"/>
+            </w:tabs>
+            <w:rPr>
+              <w:rFonts w:eastAsiaTheme="minorEastAsia"/>
+              <w:noProof/>
+              <w:sz w:val="36"/>
+              <w:szCs w:val="36"/>
+              <w:lang w:eastAsia="de-CH"/>
+            </w:rPr>
+          </w:pPr>
+          <w:hyperlink w:anchor="_Toc177560469" w:history="1">
+            <w:r>
+              <w:rPr>
+                <w:rStyle w:val="Hyperlink"/>
+                <w:noProof/>
+                <w:sz w:val="36"/>
+                <w:szCs w:val="36"/>
+              </w:rPr>
+              <w:t>Dokumentation</w:t>
+            </w:r>
+            <w:r>
+              <w:rPr>
+                <w:noProof/>
+                <w:webHidden/>
+                <w:sz w:val="36"/>
+                <w:szCs w:val="36"/>
+              </w:rPr>
+              <w:tab/>
+            </w:r>
+            <w:r>
+              <w:rPr>
+                <w:noProof/>
+                <w:webHidden/>
+                <w:sz w:val="36"/>
+                <w:szCs w:val="36"/>
+              </w:rPr>
+              <w:fldChar w:fldCharType="begin"/>
+            </w:r>
+            <w:r>
+              <w:rPr>
+                <w:noProof/>
+                <w:webHidden/>
+                <w:sz w:val="36"/>
+                <w:szCs w:val="36"/>
+              </w:rPr>
+              <w:instrText xml:space="preserve"> PAGEREF _Toc177560469 \h </w:instrText>
+            </w:r>
+            <w:r>
+              <w:rPr>
+                <w:noProof/>
+                <w:webHidden/>
+                <w:sz w:val="36"/>
+                <w:szCs w:val="36"/>
+              </w:rPr>
+            </w:r>
+            <w:r>
+              <w:rPr>
+                <w:noProof/>
+                <w:webHidden/>
+                <w:sz w:val="36"/>
+                <w:szCs w:val="36"/>
+              </w:rPr>
+              <w:fldChar w:fldCharType="separate"/>
+            </w:r>
+            <w:r>
+              <w:rPr>
+                <w:noProof/>
+                <w:webHidden/>
+                <w:sz w:val="36"/>
+                <w:szCs w:val="36"/>
+              </w:rPr>
+              <w:t>3</w:t>
+            </w:r>
+            <w:r>
+              <w:rPr>
+                <w:noProof/>
+                <w:webHidden/>
+                <w:sz w:val="36"/>
+                <w:szCs w:val="36"/>
+              </w:rPr>
+              <w:fldChar w:fldCharType="end"/>
+            </w:r>
+          </w:hyperlink>
+        </w:p>
+        <w:p>
+          <w:r>
+            <w:rPr>
+              <w:b/>
+              <w:bCs/>
+              <w:sz w:val="36"/>
+              <w:szCs w:val="36"/>
+              <w:lang w:val="de-DE"/>
+            </w:rPr>
+            <w:fldChar w:fldCharType="end"/>
+          </w:r>
+        </w:p>
+      </w:sdtContent>
+    </w:sdt>
     <w:p>
       <w:pPr>
         <w:rPr>
@@ -79,269 +1386,6 @@
     <w:p>
       <w:pPr>
         <w:rPr>
-          <w:rFonts w:asciiTheme="majorHAnsi" w:hAnsiTheme="majorHAnsi"/>
-          <w:b/>
-          <w:bCs/>
-          <w:i/>
-          <w:iCs/>
-          <w:sz w:val="44"/>
-          <w:szCs w:val="44"/>
-          <w:u w:val="single"/>
-          <w:lang w:val="en-US"/>
-        </w:rPr>
-      </w:pPr>
-    </w:p>
-    <w:p>
-      <w:pPr>
-        <w:pStyle w:val="KeinLeerraum"/>
-        <w:rPr>
-          <w:b/>
-          <w:bCs/>
-          <w:i/>
-          <w:iCs/>
-          <w:sz w:val="36"/>
-          <w:szCs w:val="36"/>
-          <w:u w:val="single"/>
-          <w:lang w:val="en-US"/>
-        </w:rPr>
-      </w:pPr>
-      <w:proofErr w:type="spellStart"/>
-      <w:r>
-        <w:rPr>
-          <w:b/>
-          <w:bCs/>
-          <w:i/>
-          <w:iCs/>
-          <w:sz w:val="36"/>
-          <w:szCs w:val="36"/>
-          <w:u w:val="single"/>
-          <w:lang w:val="en-US"/>
-        </w:rPr>
-        <w:t>Inhaltsverzeichnis</w:t>
-      </w:r>
-      <w:proofErr w:type="spellEnd"/>
-      <w:r>
-        <w:rPr>
-          <w:b/>
-          <w:bCs/>
-          <w:i/>
-          <w:iCs/>
-          <w:sz w:val="36"/>
-          <w:szCs w:val="36"/>
-          <w:u w:val="single"/>
-          <w:lang w:val="en-US"/>
-        </w:rPr>
-        <w:t>:</w:t>
-      </w:r>
-    </w:p>
-    <w:bookmarkStart w:id="0" w:name="_Klonen_des_Repository"/>
-    <w:bookmarkEnd w:id="0"/>
-    <w:p>
-      <w:pPr>
-        <w:pStyle w:val="berschrift2"/>
-        <w:numPr>
-          <w:ilvl w:val="0"/>
-          <w:numId w:val="1"/>
-        </w:numPr>
-        <w:rPr>
-          <w:lang w:val="en-US"/>
-        </w:rPr>
-      </w:pPr>
-      <w:r>
-        <w:rPr>
-          <w:lang w:val="en-US"/>
-        </w:rPr>
-        <w:fldChar w:fldCharType="begin"/>
-      </w:r>
-      <w:r>
-        <w:rPr>
-          <w:lang w:val="en-US"/>
-        </w:rPr>
-        <w:instrText>HYPERLINK  \l "_Klonen_des_Repositories"</w:instrText>
-      </w:r>
-      <w:r>
-        <w:rPr>
-          <w:lang w:val="en-US"/>
-        </w:rPr>
-      </w:r>
-      <w:r>
-        <w:rPr>
-          <w:lang w:val="en-US"/>
-        </w:rPr>
-        <w:fldChar w:fldCharType="separate"/>
-      </w:r>
-      <w:proofErr w:type="spellStart"/>
-      <w:r>
-        <w:rPr>
-          <w:rStyle w:val="Hyperlink"/>
-          <w:lang w:val="en-US"/>
-        </w:rPr>
-        <w:t>Klonen</w:t>
-      </w:r>
-      <w:proofErr w:type="spellEnd"/>
-      <w:r>
-        <w:rPr>
-          <w:rStyle w:val="Hyperlink"/>
-          <w:lang w:val="en-US"/>
-        </w:rPr>
-        <w:t xml:space="preserve"> des Repository</w:t>
-      </w:r>
-      <w:r>
-        <w:rPr>
-          <w:lang w:val="en-US"/>
-        </w:rPr>
-        <w:fldChar w:fldCharType="end"/>
-      </w:r>
-    </w:p>
-    <w:bookmarkStart w:id="1" w:name="_Einrichtung_der_Entwicklungsumgebun"/>
-    <w:bookmarkEnd w:id="1"/>
-    <w:p>
-      <w:pPr>
-        <w:pStyle w:val="berschrift2"/>
-        <w:numPr>
-          <w:ilvl w:val="0"/>
-          <w:numId w:val="1"/>
-        </w:numPr>
-        <w:rPr>
-          <w:lang w:val="en-US"/>
-        </w:rPr>
-      </w:pPr>
-      <w:r>
-        <w:rPr>
-          <w:lang w:val="en-US"/>
-        </w:rPr>
-        <w:fldChar w:fldCharType="begin"/>
-      </w:r>
-      <w:r>
-        <w:rPr>
-          <w:lang w:val="en-US"/>
-        </w:rPr>
-        <w:instrText>HYPERLINK  \l "_Einrichtung_der_Entwicklungsumgebun_1"</w:instrText>
-      </w:r>
-      <w:r>
-        <w:rPr>
-          <w:lang w:val="en-US"/>
-        </w:rPr>
-      </w:r>
-      <w:r>
-        <w:rPr>
-          <w:lang w:val="en-US"/>
-        </w:rPr>
-        <w:fldChar w:fldCharType="separate"/>
-      </w:r>
-      <w:proofErr w:type="spellStart"/>
-      <w:r>
-        <w:rPr>
-          <w:rStyle w:val="Hyperlink"/>
-          <w:lang w:val="en-US"/>
-        </w:rPr>
-        <w:t>Einrichtung</w:t>
-      </w:r>
-      <w:proofErr w:type="spellEnd"/>
-      <w:r>
-        <w:rPr>
-          <w:rStyle w:val="Hyperlink"/>
-          <w:lang w:val="en-US"/>
-        </w:rPr>
-        <w:t xml:space="preserve"> der </w:t>
-      </w:r>
-      <w:proofErr w:type="spellStart"/>
-      <w:r>
-        <w:rPr>
-          <w:rStyle w:val="Hyperlink"/>
-          <w:lang w:val="en-US"/>
-        </w:rPr>
-        <w:t>Entwicklungsumgebung</w:t>
-      </w:r>
-      <w:proofErr w:type="spellEnd"/>
-      <w:r>
-        <w:rPr>
-          <w:lang w:val="en-US"/>
-        </w:rPr>
-        <w:fldChar w:fldCharType="end"/>
-      </w:r>
-    </w:p>
-    <w:p>
-      <w:pPr>
-        <w:pStyle w:val="berschrift2"/>
-        <w:numPr>
-          <w:ilvl w:val="0"/>
-          <w:numId w:val="1"/>
-        </w:numPr>
-        <w:rPr>
-          <w:lang w:val="en-US"/>
-        </w:rPr>
-      </w:pPr>
-      <w:hyperlink w:anchor="_Erstellung_der_README.md" w:history="1">
-        <w:proofErr w:type="spellStart"/>
-        <w:r>
-          <w:rPr>
-            <w:rStyle w:val="Hyperlink"/>
-            <w:lang w:val="en-US"/>
-          </w:rPr>
-          <w:t>Erstellung</w:t>
-        </w:r>
-        <w:proofErr w:type="spellEnd"/>
-        <w:r>
-          <w:rPr>
-            <w:rStyle w:val="Hyperlink"/>
-            <w:lang w:val="en-US"/>
-          </w:rPr>
-          <w:t xml:space="preserve"> der README.md</w:t>
-        </w:r>
-      </w:hyperlink>
-    </w:p>
-    <w:p>
-      <w:pPr>
-        <w:pStyle w:val="berschrift2"/>
-        <w:numPr>
-          <w:ilvl w:val="0"/>
-          <w:numId w:val="1"/>
-        </w:numPr>
-      </w:pPr>
-      <w:hyperlink w:anchor="_Verwendung_von_Git(Commit," w:history="1">
-        <w:r>
-          <w:rPr>
-            <w:rStyle w:val="Hyperlink"/>
-          </w:rPr>
-          <w:t xml:space="preserve">Verwendung von </w:t>
-        </w:r>
-        <w:proofErr w:type="spellStart"/>
-        <w:r>
-          <w:rPr>
-            <w:rStyle w:val="Hyperlink"/>
-          </w:rPr>
-          <w:t>Git</w:t>
-        </w:r>
-        <w:proofErr w:type="spellEnd"/>
-        <w:r>
-          <w:rPr>
-            <w:rStyle w:val="Hyperlink"/>
-          </w:rPr>
-          <w:t>(Commit, Push)</w:t>
-        </w:r>
-      </w:hyperlink>
-    </w:p>
-    <w:p>
-      <w:pPr>
-        <w:pStyle w:val="berschrift2"/>
-        <w:numPr>
-          <w:ilvl w:val="0"/>
-          <w:numId w:val="1"/>
-        </w:numPr>
-      </w:pPr>
-      <w:hyperlink w:anchor="_Erstellung_und_Nutzung" w:history="1">
-        <w:r>
-          <w:rPr>
-            <w:rStyle w:val="Hyperlink"/>
-          </w:rPr>
-          <w:t>Einstellung und Nutzung von Docker-Container</w:t>
-        </w:r>
-      </w:hyperlink>
-    </w:p>
-    <w:p>
-      <w:pPr>
-        <w:rPr>
           <w:rFonts w:ascii="Agency FB" w:eastAsiaTheme="majorEastAsia" w:hAnsi="Agency FB" w:cstheme="majorBidi"/>
           <w:color w:val="156082" w:themeColor="accent1"/>
           <w:sz w:val="32"/>
@@ -349,64 +1393,98 @@
           <w:u w:val="single"/>
         </w:rPr>
       </w:pPr>
+      <w:bookmarkStart w:id="0" w:name="_Klonen_des_Repositories"/>
+      <w:bookmarkEnd w:id="0"/>
+      <w:r>
+        <w:rPr>
+          <w:noProof/>
+        </w:rPr>
+        <w:drawing>
+          <wp:anchor distT="0" distB="0" distL="114300" distR="114300" simplePos="0" relativeHeight="251671552" behindDoc="0" locked="0" layoutInCell="1" allowOverlap="1" wp14:anchorId="020CD6D5" wp14:editId="63199EC7">
+            <wp:simplePos x="0" y="0"/>
+            <wp:positionH relativeFrom="margin">
+              <wp:align>center</wp:align>
+            </wp:positionH>
+            <wp:positionV relativeFrom="paragraph">
+              <wp:posOffset>1046268</wp:posOffset>
+            </wp:positionV>
+            <wp:extent cx="6562330" cy="2379134"/>
+            <wp:effectExtent l="0" t="0" r="0" b="2540"/>
+            <wp:wrapNone/>
+            <wp:docPr id="2109183699" name="Grafik 9" descr="Ein Bild, das Text, Screenshot, Schrift enthält.&#10;&#10;Automatisch generierte Beschreibung"/>
+            <wp:cNvGraphicFramePr>
+              <a:graphicFrameLocks xmlns:a="http://schemas.openxmlformats.org/drawingml/2006/main" noChangeAspect="1"/>
+            </wp:cNvGraphicFramePr>
+            <a:graphic xmlns:a="http://schemas.openxmlformats.org/drawingml/2006/main">
+              <a:graphicData uri="http://schemas.openxmlformats.org/drawingml/2006/picture">
+                <pic:pic xmlns:pic="http://schemas.openxmlformats.org/drawingml/2006/picture">
+                  <pic:nvPicPr>
+                    <pic:cNvPr id="2109183699" name="Grafik 9" descr="Ein Bild, das Text, Screenshot, Schrift enthält.&#10;&#10;Automatisch generierte Beschreibung"/>
+                    <pic:cNvPicPr/>
+                  </pic:nvPicPr>
+                  <pic:blipFill>
+                    <a:blip r:embed="rId15">
+                      <a:extLst>
+                        <a:ext uri="{28A0092B-C50C-407E-A947-70E740481C1C}">
+                          <a14:useLocalDpi xmlns:a14="http://schemas.microsoft.com/office/drawing/2010/main" val="0"/>
+                        </a:ext>
+                      </a:extLst>
+                    </a:blip>
+                    <a:stretch>
+                      <a:fillRect/>
+                    </a:stretch>
+                  </pic:blipFill>
+                  <pic:spPr>
+                    <a:xfrm>
+                      <a:off x="0" y="0"/>
+                      <a:ext cx="6562330" cy="2379134"/>
+                    </a:xfrm>
+                    <a:prstGeom prst="rect">
+                      <a:avLst/>
+                    </a:prstGeom>
+                  </pic:spPr>
+                </pic:pic>
+              </a:graphicData>
+            </a:graphic>
+            <wp14:sizeRelH relativeFrom="page">
+              <wp14:pctWidth>0</wp14:pctWidth>
+            </wp14:sizeRelH>
+            <wp14:sizeRelV relativeFrom="page">
+              <wp14:pctHeight>0</wp14:pctHeight>
+            </wp14:sizeRelV>
+          </wp:anchor>
+        </w:drawing>
+      </w:r>
       <w:r>
         <w:br w:type="page"/>
-      </w:r>
-    </w:p>
-    <w:p>
-      <w:pPr>
-        <w:pStyle w:val="berschrift2"/>
-        <w:rPr>
-          <w:lang w:val="en-US"/>
-        </w:rPr>
-      </w:pPr>
-      <w:bookmarkStart w:id="2" w:name="_Klonen_des_Repositories"/>
-      <w:bookmarkEnd w:id="2"/>
-      <w:proofErr w:type="spellStart"/>
-      <w:r>
-        <w:rPr>
-          <w:lang w:val="en-US"/>
-        </w:rPr>
-        <w:t>Klonen</w:t>
-      </w:r>
-      <w:proofErr w:type="spellEnd"/>
-      <w:r>
-        <w:rPr>
-          <w:lang w:val="en-US"/>
-        </w:rPr>
-        <w:t xml:space="preserve"> des Repositories</w:t>
-      </w:r>
-    </w:p>
-    <w:p>
-      <w:r>
-        <w:t>Beim Klonen wird eine Kopie auf dem lokalen Rechner heruntergeladen. Man muss dazu den Befehl «</w:t>
-      </w:r>
-      <w:proofErr w:type="spellStart"/>
-      <w:r>
-        <w:t>git</w:t>
-      </w:r>
-      <w:proofErr w:type="spellEnd"/>
-      <w:r>
-        <w:t xml:space="preserve"> </w:t>
-      </w:r>
-      <w:proofErr w:type="spellStart"/>
-      <w:r>
-        <w:t>clone</w:t>
-      </w:r>
-      <w:proofErr w:type="spellEnd"/>
-      <w:r>
-        <w:t>» benutzen Das ermöglicht uns den Code lokal zu bearbeiten und zu ändern.</w:t>
       </w:r>
     </w:p>
     <w:p>
       <w:pPr>
         <w:pStyle w:val="berschrift2"/>
       </w:pPr>
-      <w:bookmarkStart w:id="3" w:name="_Einrichtung_der_Entwicklungsumgebun_1"/>
+      <w:bookmarkStart w:id="1" w:name="_Toc177560464"/>
+      <w:r>
+        <w:t>Klonen des Repositories</w:t>
+      </w:r>
+      <w:bookmarkEnd w:id="1"/>
+    </w:p>
+    <w:p>
+      <w:r>
+        <w:t>Beim Klonen wird eine Kopie auf dem lokalen Rechner heruntergeladen. Man muss dazu den Befehl «git clone» benutzen Das ermöglicht uns den Code lokal zu bearbeiten und zu ändern.</w:t>
+      </w:r>
+    </w:p>
+    <w:p>
+      <w:pPr>
+        <w:pStyle w:val="berschrift2"/>
+      </w:pPr>
+      <w:bookmarkStart w:id="2" w:name="_Einrichtung_der_Entwicklungsumgebun_1"/>
+      <w:bookmarkStart w:id="3" w:name="_Toc177560465"/>
+      <w:bookmarkEnd w:id="2"/>
+      <w:r>
+        <w:t>Einrichtung der Entwicklungsumgebung</w:t>
+      </w:r>
       <w:bookmarkEnd w:id="3"/>
-      <w:r>
-        <w:t>Einrichtung der Entwicklungsumgebung</w:t>
-      </w:r>
     </w:p>
     <w:p>
       <w:r>
@@ -418,10 +1496,12 @@
         <w:pStyle w:val="berschrift2"/>
       </w:pPr>
       <w:bookmarkStart w:id="4" w:name="_Erstellung_der_README.md"/>
+      <w:bookmarkStart w:id="5" w:name="_Toc177560466"/>
       <w:bookmarkEnd w:id="4"/>
       <w:r>
         <w:t>Erstellung der README.md</w:t>
       </w:r>
+      <w:bookmarkEnd w:id="5"/>
     </w:p>
     <w:p>
       <w:r>
@@ -430,7 +1510,6 @@
       <w:r>
         <w:t xml:space="preserve">über das Projekt. Die Datei wird in </w:t>
       </w:r>
-      <w:proofErr w:type="spellStart"/>
       <w:r>
         <w:rPr>
           <w:color w:val="D86DCB" w:themeColor="accent5" w:themeTint="99"/>
@@ -441,9 +1520,8 @@
         <w:rPr>
           <w:color w:val="60CAF3" w:themeColor="accent4" w:themeTint="99"/>
         </w:rPr>
-        <w:t>down</w:t>
-      </w:r>
-      <w:proofErr w:type="spellEnd"/>
+        <w:t xml:space="preserve"> down</w:t>
+      </w:r>
       <w:r>
         <w:t xml:space="preserve"> (.</w:t>
       </w:r>
@@ -467,101 +1545,27 @@
       <w:pPr>
         <w:pStyle w:val="berschrift2"/>
       </w:pPr>
-      <w:bookmarkStart w:id="5" w:name="_Verwendung_von_Git(Commit,"/>
-      <w:bookmarkEnd w:id="5"/>
-      <w:r>
-        <w:t xml:space="preserve">Verwendung von </w:t>
-      </w:r>
-      <w:proofErr w:type="spellStart"/>
-      <w:r>
-        <w:t>Git</w:t>
-      </w:r>
-      <w:proofErr w:type="spellEnd"/>
-      <w:r>
-        <w:t>(Commit, Push)</w:t>
-      </w:r>
+      <w:bookmarkStart w:id="6" w:name="_Verwendung_von_Git(Commit,"/>
+      <w:bookmarkStart w:id="7" w:name="_Toc177560467"/>
+      <w:bookmarkEnd w:id="6"/>
+      <w:r>
+        <w:t>Verwendung von Git(Commit, Push)</w:t>
+      </w:r>
+      <w:bookmarkEnd w:id="7"/>
     </w:p>
     <w:p>
       <w:r>
-        <w:t xml:space="preserve">Mit </w:t>
-      </w:r>
-      <w:proofErr w:type="spellStart"/>
-      <w:r>
-        <w:t>Git</w:t>
-      </w:r>
-      <w:proofErr w:type="spellEnd"/>
-      <w:r>
-        <w:t xml:space="preserve"> speichert man Änderungen, welche man gemacht hat (</w:t>
-      </w:r>
-      <w:proofErr w:type="spellStart"/>
-      <w:r>
-        <w:t>git</w:t>
-      </w:r>
-      <w:proofErr w:type="spellEnd"/>
-      <w:r>
-        <w:t xml:space="preserve"> </w:t>
-      </w:r>
-      <w:proofErr w:type="spellStart"/>
-      <w:r>
-        <w:t>commit</w:t>
-      </w:r>
-      <w:proofErr w:type="spellEnd"/>
-      <w:r>
-        <w:t xml:space="preserve">) und überträgt sie ins </w:t>
-      </w:r>
-      <w:proofErr w:type="spellStart"/>
-      <w:r>
-        <w:t>repository</w:t>
-      </w:r>
-      <w:proofErr w:type="spellEnd"/>
-      <w:r>
-        <w:t xml:space="preserve"> (push). Nach den Änderungen führt man </w:t>
-      </w:r>
-      <w:proofErr w:type="spellStart"/>
-      <w:r>
-        <w:t>git</w:t>
-      </w:r>
-      <w:proofErr w:type="spellEnd"/>
-      <w:r>
-        <w:t xml:space="preserve"> </w:t>
-      </w:r>
-      <w:proofErr w:type="spellStart"/>
-      <w:r>
-        <w:t>add</w:t>
-      </w:r>
-      <w:proofErr w:type="spellEnd"/>
-      <w:r>
-        <w:t xml:space="preserve">, </w:t>
-      </w:r>
-      <w:proofErr w:type="spellStart"/>
-      <w:r>
-        <w:t>git</w:t>
-      </w:r>
-      <w:proofErr w:type="spellEnd"/>
-      <w:r>
-        <w:t xml:space="preserve"> </w:t>
-      </w:r>
-      <w:proofErr w:type="spellStart"/>
-      <w:r>
-        <w:t>commit</w:t>
-      </w:r>
-      <w:proofErr w:type="spellEnd"/>
-      <w:r>
-        <w:t xml:space="preserve"> gefolgt von </w:t>
-      </w:r>
-      <w:proofErr w:type="spellStart"/>
-      <w:r>
-        <w:t>git</w:t>
-      </w:r>
-      <w:proofErr w:type="spellEnd"/>
-      <w:r>
-        <w:t xml:space="preserve"> push. So bleibt auch deine </w:t>
-      </w:r>
-      <w:proofErr w:type="spellStart"/>
-      <w:r>
-        <w:t>Github</w:t>
-      </w:r>
-      <w:proofErr w:type="spellEnd"/>
+        <w:t xml:space="preserve">Mit Git speichert man Änderungen, welche man gemacht hat (git commit) und überträgt sie ins </w:t>
+      </w:r>
+      <w:r>
+        <w:t>R</w:t>
+      </w:r>
+      <w:r>
+        <w:t xml:space="preserve">epository (push). Nach den Änderungen führt man git add, git commit gefolgt von git push. So bleibt auch deine </w:t>
+      </w:r>
+      <w:r>
+        <w:t>GitHub</w:t>
+      </w:r>
       <w:r>
         <w:t xml:space="preserve"> Codes Updated.</w:t>
       </w:r>
@@ -570,35 +1574,720 @@
       <w:pPr>
         <w:pStyle w:val="berschrift2"/>
       </w:pPr>
-      <w:bookmarkStart w:id="6" w:name="_Erstellung_und_Nutzung"/>
-      <w:bookmarkEnd w:id="6"/>
+      <w:bookmarkStart w:id="8" w:name="_Erstellung_und_Nutzung"/>
+      <w:bookmarkStart w:id="9" w:name="_Toc177560468"/>
+      <w:bookmarkEnd w:id="8"/>
       <w:r>
         <w:t>Erstellung und Nutzung von Docker-Containern</w:t>
       </w:r>
+      <w:bookmarkEnd w:id="9"/>
     </w:p>
     <w:p>
       <w:r>
         <w:t xml:space="preserve">Mit </w:t>
       </w:r>
-      <w:proofErr w:type="spellStart"/>
-      <w:r>
-        <w:t>Dockerfile</w:t>
-      </w:r>
-      <w:proofErr w:type="spellEnd"/>
-      <w:r>
-        <w:t xml:space="preserve"> erstellt man ein Bild(Image)</w:t>
+      <w:r>
+        <w:t>Docker File</w:t>
+      </w:r>
+      <w:r>
+        <w:t xml:space="preserve"> erstellt man ein </w:t>
+      </w:r>
+      <w:r>
+        <w:t>Bild (</w:t>
+      </w:r>
+      <w:r>
+        <w:t>Image)</w:t>
       </w:r>
       <w:r>
         <w:t xml:space="preserve">, welches die Anwendung enthält. Dieses Image wird verwendet, um die Anwendung in einem Docker-Container auszuführen. Der Docker-Container ist nicht abhängig von deiner lokalen Entwicklungsumgebung. </w:t>
       </w:r>
+    </w:p>
+    <w:p>
+      <w:r>
+        <w:br w:type="page"/>
+      </w:r>
+    </w:p>
+    <w:p>
+      <w:pPr>
+        <w:pStyle w:val="berschrift1"/>
+        <w:rPr>
+          <w:u w:val="single"/>
+        </w:rPr>
+      </w:pPr>
+      <w:bookmarkStart w:id="10" w:name="_Toc177560469"/>
+      <w:r>
+        <w:rPr>
+          <w:u w:val="single"/>
+        </w:rPr>
+        <w:t>Dokumentation</w:t>
+      </w:r>
+      <w:bookmarkEnd w:id="10"/>
     </w:p>
     <w:p/>
+    <w:p>
+      <w:r>
+        <w:rPr>
+          <w:noProof/>
+        </w:rPr>
+        <mc:AlternateContent>
+          <mc:Choice Requires="wpg">
+            <w:drawing>
+              <wp:anchor distT="0" distB="0" distL="114300" distR="114300" simplePos="0" relativeHeight="251658240" behindDoc="0" locked="0" layoutInCell="1" allowOverlap="1" wp14:anchorId="7AD30667" wp14:editId="0DB4E039">
+                <wp:simplePos x="0" y="0"/>
+                <wp:positionH relativeFrom="margin">
+                  <wp:align>right</wp:align>
+                </wp:positionH>
+                <wp:positionV relativeFrom="paragraph">
+                  <wp:posOffset>669290</wp:posOffset>
+                </wp:positionV>
+                <wp:extent cx="5760720" cy="2383790"/>
+                <wp:effectExtent l="0" t="0" r="0" b="0"/>
+                <wp:wrapSquare wrapText="bothSides"/>
+                <wp:docPr id="1832056100" name="Gruppieren 2"/>
+                <wp:cNvGraphicFramePr/>
+                <a:graphic xmlns:a="http://schemas.openxmlformats.org/drawingml/2006/main">
+                  <a:graphicData uri="http://schemas.microsoft.com/office/word/2010/wordprocessingGroup">
+                    <wpg:wgp>
+                      <wpg:cNvGrpSpPr/>
+                      <wpg:grpSpPr>
+                        <a:xfrm>
+                          <a:off x="0" y="0"/>
+                          <a:ext cx="5760720" cy="2383790"/>
+                          <a:chOff x="0" y="0"/>
+                          <a:chExt cx="5760720" cy="2383790"/>
+                        </a:xfrm>
+                      </wpg:grpSpPr>
+                      <pic:pic xmlns:pic="http://schemas.openxmlformats.org/drawingml/2006/picture">
+                        <pic:nvPicPr>
+                          <pic:cNvPr id="1225460948" name="Grafik 1" descr="Ein Bild, das Text, Screenshot, Software, Schrift enthält.&#10;&#10;Automatisch generierte Beschreibung"/>
+                          <pic:cNvPicPr>
+                            <a:picLocks noChangeAspect="1"/>
+                          </pic:cNvPicPr>
+                        </pic:nvPicPr>
+                        <pic:blipFill>
+                          <a:blip r:embed="rId16" cstate="print">
+                            <a:extLst>
+                              <a:ext uri="{28A0092B-C50C-407E-A947-70E740481C1C}">
+                                <a14:useLocalDpi xmlns:a14="http://schemas.microsoft.com/office/drawing/2010/main" val="0"/>
+                              </a:ext>
+                            </a:extLst>
+                          </a:blip>
+                          <a:stretch>
+                            <a:fillRect/>
+                          </a:stretch>
+                        </pic:blipFill>
+                        <pic:spPr>
+                          <a:xfrm>
+                            <a:off x="0" y="0"/>
+                            <a:ext cx="5760720" cy="2059305"/>
+                          </a:xfrm>
+                          <a:prstGeom prst="rect">
+                            <a:avLst/>
+                          </a:prstGeom>
+                        </pic:spPr>
+                      </pic:pic>
+                      <wps:wsp>
+                        <wps:cNvPr id="202642809" name="Textfeld 1"/>
+                        <wps:cNvSpPr txBox="1"/>
+                        <wps:spPr>
+                          <a:xfrm>
+                            <a:off x="0" y="2117090"/>
+                            <a:ext cx="5760720" cy="266700"/>
+                          </a:xfrm>
+                          <a:prstGeom prst="rect">
+                            <a:avLst/>
+                          </a:prstGeom>
+                          <a:solidFill>
+                            <a:prstClr val="white"/>
+                          </a:solidFill>
+                          <a:ln>
+                            <a:noFill/>
+                          </a:ln>
+                        </wps:spPr>
+                        <wps:txbx>
+                          <w:txbxContent>
+                            <w:p>
+                              <w:pPr>
+                                <w:pStyle w:val="Beschriftung"/>
+                              </w:pPr>
+                              <w:r>
+                                <w:t xml:space="preserve">README.md Datei mit meinen </w:t>
+                              </w:r>
+                              <w:r>
+                                <w:t xml:space="preserve">Befehlen und Hashtags # . </w:t>
+                              </w:r>
+                            </w:p>
+                          </w:txbxContent>
+                        </wps:txbx>
+                        <wps:bodyPr rot="0" spcFirstLastPara="0" vertOverflow="overflow" horzOverflow="overflow" vert="horz" wrap="square" lIns="0" tIns="0" rIns="0" bIns="0" numCol="1" spcCol="0" rtlCol="0" fromWordArt="0" anchor="t" anchorCtr="0" forceAA="0" compatLnSpc="1">
+                          <a:prstTxWarp prst="textNoShape">
+                            <a:avLst/>
+                          </a:prstTxWarp>
+                          <a:spAutoFit/>
+                        </wps:bodyPr>
+                      </wps:wsp>
+                    </wpg:wgp>
+                  </a:graphicData>
+                </a:graphic>
+              </wp:anchor>
+            </w:drawing>
+          </mc:Choice>
+          <mc:Fallback>
+            <w:pict>
+              <v:group w14:anchorId="7AD30667" id="Gruppieren 2" o:spid="_x0000_s1027" style="position:absolute;margin-left:402.4pt;margin-top:52.7pt;width:453.6pt;height:187.7pt;z-index:251658240;mso-position-horizontal:right;mso-position-horizontal-relative:margin" coordsize="57607,23837" o:gfxdata="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">
+                <v:shapetype id="_x0000_t75" coordsize="21600,21600" o:spt="75" o:preferrelative="t" path="m@4@5l@4@11@9@11@9@5xe" filled="f" stroked="f">
+                  <v:stroke joinstyle="miter"/>
+                  <v:formulas>
+                    <v:f eqn="if lineDrawn pixelLineWidth 0"/>
+                    <v:f eqn="sum @0 1 0"/>
+                    <v:f eqn="sum 0 0 @1"/>
+                    <v:f eqn="prod @2 1 2"/>
+                    <v:f eqn="prod @3 21600 pixelWidth"/>
+                    <v:f eqn="prod @3 21600 pixelHeight"/>
+                    <v:f eqn="sum @0 0 1"/>
+                    <v:f eqn="prod @6 1 2"/>
+                    <v:f eqn="prod @7 21600 pixelWidth"/>
+                    <v:f eqn="sum @8 21600 0"/>
+                    <v:f eqn="prod @7 21600 pixelHeight"/>
+                    <v:f eqn="sum @10 21600 0"/>
+                  </v:formulas>
+                  <v:path o:extrusionok="f" gradientshapeok="t" o:connecttype="rect"/>
+                  <o:lock v:ext="edit" aspectratio="t"/>
+                </v:shapetype>
+                <v:shape id="Grafik 1" o:spid="_x0000_s1028" type="#_x0000_t75" alt="Ein Bild, das Text, Screenshot, Software, Schrift enthält.&#10;&#10;Automatisch generierte Beschreibung" style="position:absolute;width:57607;height:20593;visibility:visible;mso-wrap-style:square" o:gfxdata="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">
+                  <v:imagedata r:id="rId17" o:title="Ein Bild, das Text, Screenshot, Software, Schrift enthält"/>
+                </v:shape>
+                <v:shape id="Textfeld 1" o:spid="_x0000_s1029" type="#_x0000_t202" style="position:absolute;top:21170;width:57607;height:2667;visibility:visible;mso-wrap-style:square;v-text-anchor:top" o:gfxdata="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" stroked="f">
+                  <v:textbox style="mso-fit-shape-to-text:t" inset="0,0,0,0">
+                    <w:txbxContent>
+                      <w:p>
+                        <w:pPr>
+                          <w:pStyle w:val="Beschriftung"/>
+                        </w:pPr>
+                        <w:r>
+                          <w:t xml:space="preserve">README.md Datei mit meinen </w:t>
+                        </w:r>
+                        <w:r>
+                          <w:t xml:space="preserve">Befehlen und Hashtags # . </w:t>
+                        </w:r>
+                      </w:p>
+                    </w:txbxContent>
+                  </v:textbox>
+                </v:shape>
+                <w10:wrap type="square" anchorx="margin"/>
+              </v:group>
+            </w:pict>
+          </mc:Fallback>
+        </mc:AlternateContent>
+      </w:r>
+      <w:r>
+        <w:t xml:space="preserve">Ich fing damit </w:t>
+      </w:r>
+      <w:r>
+        <w:t>an,</w:t>
+      </w:r>
+      <w:r>
+        <w:t xml:space="preserve"> indem ich</w:t>
+      </w:r>
+      <w:r>
+        <w:t xml:space="preserve"> Visual Studio Code öffnete und die mir gegebene Datei von </w:t>
+      </w:r>
+      <w:r>
+        <w:t>GitHub</w:t>
+      </w:r>
+      <w:r>
+        <w:t xml:space="preserve"> öffne.</w:t>
+      </w:r>
+      <w:r>
+        <w:t xml:space="preserve"> Ich schrieb die Datei zuerst in </w:t>
+      </w:r>
+      <w:r>
+        <w:t>Word,</w:t>
+      </w:r>
+      <w:r>
+        <w:t xml:space="preserve"> um nach </w:t>
+      </w:r>
+      <w:r>
+        <w:t>Rechtschreibefehler zu testen.</w:t>
+      </w:r>
+    </w:p>
+    <w:p>
+      <w:pPr>
+        <w:rPr>
+          <w:color w:val="000000" w:themeColor="text1"/>
+        </w:rPr>
+      </w:pPr>
+      <w:r>
+        <w:rPr>
+          <w:noProof/>
+        </w:rPr>
+        <mc:AlternateContent>
+          <mc:Choice Requires="wpg">
+            <w:drawing>
+              <wp:anchor distT="0" distB="0" distL="114300" distR="114300" simplePos="0" relativeHeight="251662336" behindDoc="0" locked="0" layoutInCell="1" allowOverlap="1" wp14:anchorId="02DF31B3" wp14:editId="13FDFB52">
+                <wp:simplePos x="0" y="0"/>
+                <wp:positionH relativeFrom="margin">
+                  <wp:align>right</wp:align>
+                </wp:positionH>
+                <wp:positionV relativeFrom="paragraph">
+                  <wp:posOffset>3065780</wp:posOffset>
+                </wp:positionV>
+                <wp:extent cx="3467100" cy="1958340"/>
+                <wp:effectExtent l="0" t="0" r="0" b="3810"/>
+                <wp:wrapSquare wrapText="bothSides"/>
+                <wp:docPr id="1574439621" name="Gruppieren 4"/>
+                <wp:cNvGraphicFramePr/>
+                <a:graphic xmlns:a="http://schemas.openxmlformats.org/drawingml/2006/main">
+                  <a:graphicData uri="http://schemas.microsoft.com/office/word/2010/wordprocessingGroup">
+                    <wpg:wgp>
+                      <wpg:cNvGrpSpPr/>
+                      <wpg:grpSpPr>
+                        <a:xfrm>
+                          <a:off x="0" y="0"/>
+                          <a:ext cx="3467100" cy="1958340"/>
+                          <a:chOff x="0" y="0"/>
+                          <a:chExt cx="5760720" cy="3639185"/>
+                        </a:xfrm>
+                      </wpg:grpSpPr>
+                      <pic:pic xmlns:pic="http://schemas.openxmlformats.org/drawingml/2006/picture">
+                        <pic:nvPicPr>
+                          <pic:cNvPr id="1219039819" name="Grafik 3" descr="Ein Bild, das Text, Screenshot, Schrift enthält.&#10;&#10;Automatisch generierte Beschreibung"/>
+                          <pic:cNvPicPr>
+                            <a:picLocks noChangeAspect="1"/>
+                          </pic:cNvPicPr>
+                        </pic:nvPicPr>
+                        <pic:blipFill>
+                          <a:blip r:embed="rId18" cstate="print">
+                            <a:extLst>
+                              <a:ext uri="{28A0092B-C50C-407E-A947-70E740481C1C}">
+                                <a14:useLocalDpi xmlns:a14="http://schemas.microsoft.com/office/drawing/2010/main" val="0"/>
+                              </a:ext>
+                            </a:extLst>
+                          </a:blip>
+                          <a:stretch>
+                            <a:fillRect/>
+                          </a:stretch>
+                        </pic:blipFill>
+                        <pic:spPr>
+                          <a:xfrm>
+                            <a:off x="0" y="0"/>
+                            <a:ext cx="5760720" cy="3001010"/>
+                          </a:xfrm>
+                          <a:prstGeom prst="rect">
+                            <a:avLst/>
+                          </a:prstGeom>
+                        </pic:spPr>
+                      </pic:pic>
+                      <wps:wsp>
+                        <wps:cNvPr id="70198708" name="Textfeld 1"/>
+                        <wps:cNvSpPr txBox="1"/>
+                        <wps:spPr>
+                          <a:xfrm>
+                            <a:off x="0" y="3055620"/>
+                            <a:ext cx="5760720" cy="583565"/>
+                          </a:xfrm>
+                          <a:prstGeom prst="rect">
+                            <a:avLst/>
+                          </a:prstGeom>
+                          <a:solidFill>
+                            <a:prstClr val="white"/>
+                          </a:solidFill>
+                          <a:ln>
+                            <a:noFill/>
+                          </a:ln>
+                        </wps:spPr>
+                        <wps:txbx>
+                          <w:txbxContent>
+                            <w:p>
+                              <w:pPr>
+                                <w:pStyle w:val="Beschriftung"/>
+                              </w:pPr>
+                              <w:r>
+                                <w:t>Wie es aussah als es nicht funktionieren wollte.</w:t>
+                              </w:r>
+                            </w:p>
+                            <w:p/>
+                          </w:txbxContent>
+                        </wps:txbx>
+                        <wps:bodyPr rot="0" spcFirstLastPara="0" vertOverflow="overflow" horzOverflow="overflow" vert="horz" wrap="square" lIns="0" tIns="0" rIns="0" bIns="0" numCol="1" spcCol="0" rtlCol="0" fromWordArt="0" anchor="t" anchorCtr="0" forceAA="0" compatLnSpc="1">
+                          <a:prstTxWarp prst="textNoShape">
+                            <a:avLst/>
+                          </a:prstTxWarp>
+                          <a:noAutofit/>
+                        </wps:bodyPr>
+                      </wps:wsp>
+                    </wpg:wgp>
+                  </a:graphicData>
+                </a:graphic>
+                <wp14:sizeRelH relativeFrom="margin">
+                  <wp14:pctWidth>0</wp14:pctWidth>
+                </wp14:sizeRelH>
+                <wp14:sizeRelV relativeFrom="margin">
+                  <wp14:pctHeight>0</wp14:pctHeight>
+                </wp14:sizeRelV>
+              </wp:anchor>
+            </w:drawing>
+          </mc:Choice>
+          <mc:Fallback>
+            <w:pict>
+              <v:group w14:anchorId="02DF31B3" id="Gruppieren 4" o:spid="_x0000_s1030" style="position:absolute;margin-left:221.8pt;margin-top:241.4pt;width:273pt;height:154.2pt;z-index:251662336;mso-position-horizontal:right;mso-position-horizontal-relative:margin;mso-width-relative:margin;mso-height-relative:margin" coordsize="57607,36391" o:gfxdata="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">
+                <v:shape id="Grafik 3" o:spid="_x0000_s1031" type="#_x0000_t75" alt="Ein Bild, das Text, Screenshot, Schrift enthält.&#10;&#10;Automatisch generierte Beschreibung" style="position:absolute;width:57607;height:30010;visibility:visible;mso-wrap-style:square" o:gfxdata="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">
+                  <v:imagedata r:id="rId19" o:title="Ein Bild, das Text, Screenshot, Schrift enthält"/>
+                </v:shape>
+                <v:shape id="Textfeld 1" o:spid="_x0000_s1032" type="#_x0000_t202" style="position:absolute;top:30556;width:57607;height:5835;visibility:visible;mso-wrap-style:square;v-text-anchor:top" o:gfxdata="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" stroked="f">
+                  <v:textbox inset="0,0,0,0">
+                    <w:txbxContent>
+                      <w:p>
+                        <w:pPr>
+                          <w:pStyle w:val="Beschriftung"/>
+                        </w:pPr>
+                        <w:r>
+                          <w:t>Wie es aussah als es nicht funktionieren wollte.</w:t>
+                        </w:r>
+                      </w:p>
+                      <w:p/>
+                    </w:txbxContent>
+                  </v:textbox>
+                </v:shape>
+                <w10:wrap type="square" anchorx="margin"/>
+              </v:group>
+            </w:pict>
+          </mc:Fallback>
+        </mc:AlternateContent>
+      </w:r>
+      <w:r>
+        <w:rPr>
+          <w:noProof/>
+        </w:rPr>
+        <mc:AlternateContent>
+          <mc:Choice Requires="wpg">
+            <w:drawing>
+              <wp:anchor distT="0" distB="0" distL="114300" distR="114300" simplePos="0" relativeHeight="251670528" behindDoc="0" locked="0" layoutInCell="1" allowOverlap="1" wp14:anchorId="2A8FE459" wp14:editId="37C9BBE1">
+                <wp:simplePos x="0" y="0"/>
+                <wp:positionH relativeFrom="margin">
+                  <wp:posOffset>-635</wp:posOffset>
+                </wp:positionH>
+                <wp:positionV relativeFrom="paragraph">
+                  <wp:posOffset>5435600</wp:posOffset>
+                </wp:positionV>
+                <wp:extent cx="3392170" cy="2133600"/>
+                <wp:effectExtent l="0" t="0" r="0" b="0"/>
+                <wp:wrapSquare wrapText="bothSides"/>
+                <wp:docPr id="1604771852" name="Gruppieren 8"/>
+                <wp:cNvGraphicFramePr/>
+                <a:graphic xmlns:a="http://schemas.openxmlformats.org/drawingml/2006/main">
+                  <a:graphicData uri="http://schemas.microsoft.com/office/word/2010/wordprocessingGroup">
+                    <wpg:wgp>
+                      <wpg:cNvGrpSpPr/>
+                      <wpg:grpSpPr>
+                        <a:xfrm>
+                          <a:off x="0" y="0"/>
+                          <a:ext cx="3392170" cy="2133600"/>
+                          <a:chOff x="0" y="0"/>
+                          <a:chExt cx="3392170" cy="2133600"/>
+                        </a:xfrm>
+                      </wpg:grpSpPr>
+                      <pic:pic xmlns:pic="http://schemas.openxmlformats.org/drawingml/2006/picture">
+                        <pic:nvPicPr>
+                          <pic:cNvPr id="32493160" name="Grafik 7" descr="Ein Bild, das Screenshot, Text, Software, Computer enthält.&#10;&#10;Automatisch generierte Beschreibung"/>
+                          <pic:cNvPicPr>
+                            <a:picLocks noChangeAspect="1"/>
+                          </pic:cNvPicPr>
+                        </pic:nvPicPr>
+                        <pic:blipFill>
+                          <a:blip r:embed="rId20" cstate="print">
+                            <a:extLst>
+                              <a:ext uri="{28A0092B-C50C-407E-A947-70E740481C1C}">
+                                <a14:useLocalDpi xmlns:a14="http://schemas.microsoft.com/office/drawing/2010/main" val="0"/>
+                              </a:ext>
+                            </a:extLst>
+                          </a:blip>
+                          <a:stretch>
+                            <a:fillRect/>
+                          </a:stretch>
+                        </pic:blipFill>
+                        <pic:spPr>
+                          <a:xfrm>
+                            <a:off x="0" y="0"/>
+                            <a:ext cx="3392170" cy="1812290"/>
+                          </a:xfrm>
+                          <a:prstGeom prst="rect">
+                            <a:avLst/>
+                          </a:prstGeom>
+                        </pic:spPr>
+                      </pic:pic>
+                      <wps:wsp>
+                        <wps:cNvPr id="1532445145" name="Textfeld 1"/>
+                        <wps:cNvSpPr txBox="1"/>
+                        <wps:spPr>
+                          <a:xfrm>
+                            <a:off x="0" y="1866900"/>
+                            <a:ext cx="3392170" cy="266700"/>
+                          </a:xfrm>
+                          <a:prstGeom prst="rect">
+                            <a:avLst/>
+                          </a:prstGeom>
+                          <a:solidFill>
+                            <a:prstClr val="white"/>
+                          </a:solidFill>
+                          <a:ln>
+                            <a:noFill/>
+                          </a:ln>
+                        </wps:spPr>
+                        <wps:txbx>
+                          <w:txbxContent>
+                            <w:p>
+                              <w:pPr>
+                                <w:pStyle w:val="Beschriftung"/>
+                                <w:rPr>
+                                  <w:noProof/>
+                                  <w:color w:val="00B050"/>
+                                </w:rPr>
+                              </w:pPr>
+                              <w:r>
+                                <w:rPr>
+                                  <w:color w:val="00B050"/>
+                                </w:rPr>
+                                <w:t xml:space="preserve">Meine To Do Liste. </w:t>
+                              </w:r>
+                            </w:p>
+                          </w:txbxContent>
+                        </wps:txbx>
+                        <wps:bodyPr rot="0" spcFirstLastPara="0" vertOverflow="overflow" horzOverflow="overflow" vert="horz" wrap="square" lIns="0" tIns="0" rIns="0" bIns="0" numCol="1" spcCol="0" rtlCol="0" fromWordArt="0" anchor="t" anchorCtr="0" forceAA="0" compatLnSpc="1">
+                          <a:prstTxWarp prst="textNoShape">
+                            <a:avLst/>
+                          </a:prstTxWarp>
+                          <a:spAutoFit/>
+                        </wps:bodyPr>
+                      </wps:wsp>
+                    </wpg:wgp>
+                  </a:graphicData>
+                </a:graphic>
+              </wp:anchor>
+            </w:drawing>
+          </mc:Choice>
+          <mc:Fallback>
+            <w:pict>
+              <v:group w14:anchorId="2A8FE459" id="Gruppieren 8" o:spid="_x0000_s1033" style="position:absolute;margin-left:-.05pt;margin-top:428pt;width:267.1pt;height:168pt;z-index:251670528;mso-position-horizontal-relative:margin" coordsize="33921,21336" o:gfxdata="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">
+                <v:shape id="Grafik 7" o:spid="_x0000_s1034" type="#_x0000_t75" alt="Ein Bild, das Screenshot, Text, Software, Computer enthält.&#10;&#10;Automatisch generierte Beschreibung" style="position:absolute;width:33921;height:18122;visibility:visible;mso-wrap-style:square" o:gfxdata="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">
+                  <v:imagedata r:id="rId21" o:title="Ein Bild, das Screenshot, Text, Software, Computer enthält"/>
+                </v:shape>
+                <v:shape id="Textfeld 1" o:spid="_x0000_s1035" type="#_x0000_t202" style="position:absolute;top:18669;width:33921;height:2667;visibility:visible;mso-wrap-style:square;v-text-anchor:top" o:gfxdata="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" stroked="f">
+                  <v:textbox style="mso-fit-shape-to-text:t" inset="0,0,0,0">
+                    <w:txbxContent>
+                      <w:p>
+                        <w:pPr>
+                          <w:pStyle w:val="Beschriftung"/>
+                          <w:rPr>
+                            <w:noProof/>
+                            <w:color w:val="00B050"/>
+                          </w:rPr>
+                        </w:pPr>
+                        <w:r>
+                          <w:rPr>
+                            <w:color w:val="00B050"/>
+                          </w:rPr>
+                          <w:t xml:space="preserve">Meine To Do Liste. </w:t>
+                        </w:r>
+                      </w:p>
+                    </w:txbxContent>
+                  </v:textbox>
+                </v:shape>
+                <w10:wrap type="square" anchorx="margin"/>
+              </v:group>
+            </w:pict>
+          </mc:Fallback>
+        </mc:AlternateContent>
+      </w:r>
+      <w:r>
+        <w:t xml:space="preserve">Hier kann man </w:t>
+      </w:r>
+      <w:r>
+        <w:t xml:space="preserve">die README.md Datei sehen mit all meinen </w:t>
+      </w:r>
+      <w:r>
+        <w:t>«</w:t>
+      </w:r>
+      <w:r>
+        <w:t>Befehlen</w:t>
+      </w:r>
+      <w:r>
+        <w:t xml:space="preserve">». Danach habe ich es aufs </w:t>
+      </w:r>
+      <w:r>
+        <w:t>GitHub</w:t>
+      </w:r>
+      <w:r>
+        <w:t xml:space="preserve"> hochgeladen und das funktionierte sehr gut.</w:t>
+      </w:r>
+      <w:r>
+        <w:t xml:space="preserve"> Jedoch als ich an die Docker Aufgabe kahm wollte sie nicht funktionieren</w:t>
+      </w:r>
+      <w:r>
+        <w:t xml:space="preserve">. </w:t>
+      </w:r>
+      <w:r>
+        <w:t xml:space="preserve">Dann kam Reto und half mir, damit es funktioniert. </w:t>
+      </w:r>
+      <w:r>
+        <w:t>Die ganze Zeit habe ich an der Dokumentation gearbeitet, während ich an dem Projekt gearbeit</w:t>
+      </w:r>
+      <w:r>
+        <w:t xml:space="preserve">et haben. </w:t>
+      </w:r>
+      <w:r>
+        <w:t xml:space="preserve">Im Prozess den Fehler in diesem Code zu </w:t>
+      </w:r>
+      <w:r>
+        <w:t>finden,</w:t>
+      </w:r>
+      <w:r>
+        <w:t xml:space="preserve"> mussten wir mein erstes Reposit</w:t>
+      </w:r>
+      <w:r>
+        <w:t xml:space="preserve">ory löschen, deshalb war </w:t>
+      </w:r>
+      <w:r>
+        <w:t>meine erste Sache,</w:t>
+      </w:r>
+      <w:r>
+        <w:t xml:space="preserve"> welche ich gemacht </w:t>
+      </w:r>
+      <w:r>
+        <w:t>habe,</w:t>
+      </w:r>
+      <w:r>
+        <w:t xml:space="preserve"> nachdem wir das Problem gelöst haben</w:t>
+      </w:r>
+      <w:r>
+        <w:t xml:space="preserve">, dass ich die </w:t>
+      </w:r>
+      <w:r>
+        <w:t>Repository nochmals erstellt haben gefolgt von dem Branch</w:t>
+      </w:r>
+      <w:r>
+        <w:t xml:space="preserve">, welcher auch gelöscht wurde. </w:t>
+      </w:r>
+      <w:r>
+        <w:t>Ich habe jetzt eine To Do List</w:t>
+      </w:r>
+      <w:r>
+        <w:t>.</w:t>
+      </w:r>
+      <w:r>
+        <w:t xml:space="preserve"> </w:t>
+      </w:r>
+      <w:r>
+        <w:rPr>
+          <w:color w:val="00B050"/>
+        </w:rPr>
+        <w:t>Welche so aussieht</w:t>
+      </w:r>
+      <w:r>
+        <w:rPr>
+          <w:color w:val="00B050"/>
+        </w:rPr>
+        <w:t>.</w:t>
+      </w:r>
+      <w:r>
+        <w:rPr>
+          <w:color w:val="00B050"/>
+        </w:rPr>
+        <w:t xml:space="preserve"> </w:t>
+      </w:r>
+      <w:r>
+        <w:rPr>
+          <w:color w:val="000000" w:themeColor="text1"/>
+        </w:rPr>
+        <w:t>Jetzt habe ich auch eine To Do Liste gemacht</w:t>
+      </w:r>
+      <w:r>
+        <w:rPr>
+          <w:color w:val="000000" w:themeColor="text1"/>
+        </w:rPr>
+        <w:t xml:space="preserve">: Die Vorlagen, </w:t>
+      </w:r>
+      <w:r>
+        <w:rPr>
+          <w:color w:val="000000" w:themeColor="text1"/>
+        </w:rPr>
+        <w:t xml:space="preserve">welche ich </w:t>
+      </w:r>
+      <w:r>
+        <w:rPr>
+          <w:color w:val="000000" w:themeColor="text1"/>
+        </w:rPr>
+        <w:t>benutzt habe,</w:t>
+      </w:r>
+      <w:r>
+        <w:rPr>
+          <w:color w:val="000000" w:themeColor="text1"/>
+        </w:rPr>
+        <w:t xml:space="preserve"> kann man hier finden</w:t>
+      </w:r>
+      <w:r>
+        <w:rPr>
+          <w:color w:val="000000" w:themeColor="text1"/>
+        </w:rPr>
+        <w:t xml:space="preserve">: </w:t>
+      </w:r>
+      <w:hyperlink r:id="rId22" w:history="1">
+        <w:r>
+          <w:rPr>
+            <w:rStyle w:val="Hyperlink"/>
+          </w:rPr>
+          <w:t>LINK</w:t>
+        </w:r>
+      </w:hyperlink>
+    </w:p>
+    <w:p>
+      <w:pPr>
+        <w:rPr>
+          <w:color w:val="000000" w:themeColor="text1"/>
+        </w:rPr>
+      </w:pPr>
+    </w:p>
+    <w:p>
+      <w:pPr>
+        <w:rPr>
+          <w:color w:val="000000" w:themeColor="text1"/>
+        </w:rPr>
+      </w:pPr>
+      <w:hyperlink r:id="rId23" w:history="1">
+        <w:r>
+          <w:rPr>
+            <w:rStyle w:val="Hyperlink"/>
+          </w:rPr>
+          <w:t>Mein</w:t>
+        </w:r>
+        <w:r>
+          <w:rPr>
+            <w:rStyle w:val="Hyperlink"/>
+          </w:rPr>
+          <w:t xml:space="preserve"> Produkt</w:t>
+        </w:r>
+      </w:hyperlink>
+      <w:r>
+        <w:rPr>
+          <w:color w:val="000000" w:themeColor="text1"/>
+        </w:rPr>
+        <w:t xml:space="preserve"> kann man hier finden</w:t>
+      </w:r>
+      <w:r>
+        <w:rPr>
+          <w:color w:val="000000" w:themeColor="text1"/>
+        </w:rPr>
+        <w:t>. (Git Link)</w:t>
+      </w:r>
+    </w:p>
     <w:sectPr>
-      <w:headerReference w:type="default" r:id="rId7"/>
-      <w:footerReference w:type="default" r:id="rId8"/>
+      <w:headerReference w:type="default" r:id="rId24"/>
+      <w:footerReference w:type="default" r:id="rId25"/>
       <w:pgSz w:w="11906" w:h="16838"/>
       <w:pgMar w:top="1417" w:right="1417" w:bottom="1134" w:left="1417" w:header="708" w:footer="708" w:gutter="0"/>
+      <w:pgNumType w:start="0"/>
       <w:cols w:space="708"/>
+      <w:titlePg/>
       <w:docGrid w:linePitch="360"/>
     </w:sectPr>
   </w:body>
@@ -733,14 +2422,7 @@
         <w:lang w:val="en-US"/>
       </w:rPr>
       <w:tab/>
-      <w:t xml:space="preserve">READ ME </w:t>
-    </w:r>
-    <w:proofErr w:type="spellStart"/>
-    <w:r>
-      <w:rPr>
-        <w:lang w:val="en-US"/>
-      </w:rPr>
-      <w:t>Dat</w:t>
+      <w:t>READ ME Dat</w:t>
     </w:r>
     <w:r>
       <w:rPr>
@@ -748,7 +2430,6 @@
       </w:rPr>
       <w:t>ei</w:t>
     </w:r>
-    <w:proofErr w:type="spellEnd"/>
   </w:p>
 </w:hdr>
 </file>
@@ -1837,6 +3518,7 @@
   </w:style>
   <w:style w:type="paragraph" w:styleId="KeinLeerraum">
     <w:name w:val="No Spacing"/>
+    <w:link w:val="KeinLeerraumZchn"/>
     <w:uiPriority w:val="1"/>
     <w:qFormat/>
     <w:rsid w:val="0033370E"/>
@@ -1867,7 +3549,710 @@
       <w:shd w:val="clear" w:color="auto" w:fill="E1DFDD"/>
     </w:rPr>
   </w:style>
+  <w:style w:type="paragraph" w:styleId="Beschriftung">
+    <w:name w:val="caption"/>
+    <w:basedOn w:val="Standard"/>
+    <w:next w:val="Standard"/>
+    <w:uiPriority w:val="35"/>
+    <w:unhideWhenUsed/>
+    <w:qFormat/>
+    <w:rsid w:val="0004301B"/>
+    <w:pPr>
+      <w:spacing w:after="200" w:line="240" w:lineRule="auto"/>
+    </w:pPr>
+    <w:rPr>
+      <w:i/>
+      <w:iCs/>
+      <w:color w:val="0E2841" w:themeColor="text2"/>
+      <w:sz w:val="18"/>
+      <w:szCs w:val="18"/>
+    </w:rPr>
+  </w:style>
+  <w:style w:type="character" w:customStyle="1" w:styleId="KeinLeerraumZchn">
+    <w:name w:val="Kein Leerraum Zchn"/>
+    <w:basedOn w:val="Absatz-Standardschriftart"/>
+    <w:link w:val="KeinLeerraum"/>
+    <w:uiPriority w:val="1"/>
+    <w:rsid w:val="00925CE3"/>
+  </w:style>
+  <w:style w:type="character" w:styleId="BesuchterLink">
+    <w:name w:val="FollowedHyperlink"/>
+    <w:basedOn w:val="Absatz-Standardschriftart"/>
+    <w:uiPriority w:val="99"/>
+    <w:semiHidden/>
+    <w:unhideWhenUsed/>
+    <w:rsid w:val="006656E2"/>
+    <w:rPr>
+      <w:color w:val="96607D" w:themeColor="followedHyperlink"/>
+      <w:u w:val="single"/>
+    </w:rPr>
+  </w:style>
+  <w:style w:type="paragraph" w:styleId="Inhaltsverzeichnisberschrift">
+    <w:name w:val="TOC Heading"/>
+    <w:basedOn w:val="berschrift1"/>
+    <w:next w:val="Standard"/>
+    <w:uiPriority w:val="39"/>
+    <w:unhideWhenUsed/>
+    <w:qFormat/>
+    <w:rsid w:val="0020747B"/>
+    <w:pPr>
+      <w:spacing w:before="240" w:after="0" w:line="259" w:lineRule="auto"/>
+      <w:outlineLvl w:val="9"/>
+    </w:pPr>
+    <w:rPr>
+      <w:kern w:val="0"/>
+      <w:sz w:val="32"/>
+      <w:szCs w:val="32"/>
+      <w:lang w:eastAsia="de-CH"/>
+      <w14:ligatures w14:val="none"/>
+    </w:rPr>
+  </w:style>
+  <w:style w:type="paragraph" w:styleId="Verzeichnis2">
+    <w:name w:val="toc 2"/>
+    <w:basedOn w:val="Standard"/>
+    <w:next w:val="Standard"/>
+    <w:autoRedefine/>
+    <w:uiPriority w:val="39"/>
+    <w:unhideWhenUsed/>
+    <w:rsid w:val="0020747B"/>
+    <w:pPr>
+      <w:spacing w:after="100"/>
+      <w:ind w:left="240"/>
+    </w:pPr>
+  </w:style>
+  <w:style w:type="paragraph" w:styleId="Verzeichnis1">
+    <w:name w:val="toc 1"/>
+    <w:basedOn w:val="Standard"/>
+    <w:next w:val="Standard"/>
+    <w:autoRedefine/>
+    <w:uiPriority w:val="39"/>
+    <w:unhideWhenUsed/>
+    <w:rsid w:val="0020747B"/>
+    <w:pPr>
+      <w:spacing w:after="100"/>
+    </w:pPr>
+  </w:style>
 </w:styles>
+</file>
+
+<file path=word/glossary/document.xml><?xml version="1.0" encoding="utf-8"?>
+<w:glossaryDocument xmlns:wpc="http://schemas.microsoft.com/office/word/2010/wordprocessingCanvas" xmlns:cx="http://schemas.microsoft.com/office/drawing/2014/chartex" xmlns:cx1="http://schemas.microsoft.com/office/drawing/2015/9/8/chartex" xmlns:cx2="http://schemas.microsoft.com/office/drawing/2015/10/21/chartex" xmlns:cx3="http://schemas.microsoft.com/office/drawing/2016/5/9/chartex" xmlns:cx4="http://schemas.microsoft.com/office/drawing/2016/5/10/chartex" xmlns:cx5="http://schemas.microsoft.com/office/drawing/2016/5/11/chartex" xmlns:cx6="http://schemas.microsoft.com/office/drawing/2016/5/12/chartex" xmlns:cx7="http://schemas.microsoft.com/office/drawing/2016/5/13/chartex" xmlns:cx8="http://schemas.microsoft.com/office/drawing/2016/5/14/chartex" xmlns:mc="http://schemas.openxmlformats.org/markup-compatibility/2006" xmlns:aink="http://schemas.microsoft.com/office/drawing/2016/ink" xmlns:am3d="http://schemas.microsoft.com/office/drawing/2017/model3d" xmlns:o="urn:schemas-microsoft-com:office:office" xmlns:oel="http://schemas.microsoft.com/office/2019/extlst" xmlns:r="http://schemas.openxmlformats.org/officeDocument/2006/relationships" xmlns:m="http://schemas.openxmlformats.org/officeDocument/2006/math" xmlns:v="urn:schemas-microsoft-com:vml" xmlns:wp14="http://schemas.microsoft.com/office/word/2010/wordprocessingDrawing" xmlns:wp="http://schemas.openxmlformats.org/drawingml/2006/wordprocessingDrawing" xmlns:w10="urn:schemas-microsoft-com:office:word" xmlns:w="http://schemas.openxmlformats.org/wordprocessingml/2006/main" xmlns:w14="http://schemas.microsoft.com/office/word/2010/wordml" xmlns:w15="http://schemas.microsoft.com/office/word/2012/wordml" xmlns:w16cex="http://schemas.microsoft.com/office/word/2018/wordml/cex" xmlns:w16cid="http://schemas.microsoft.com/office/word/2016/wordml/cid" xmlns:w16="http://schemas.microsoft.com/office/word/2018/wordml" xmlns:w16du="http://schemas.microsoft.com/office/word/2023/wordml/word16du" xmlns:w16sdtdh="http://schemas.microsoft.com/office/word/2020/wordml/sdtdatahash" xmlns:w16se="http://schemas.microsoft.com/office/word/2015/wordml/symex" xmlns:wpg="http://schemas.microsoft.com/office/word/2010/wordprocessingGroup" xmlns:wpi="http://schemas.microsoft.com/office/word/2010/wordprocessingInk" xmlns:wne="http://schemas.microsoft.com/office/word/2006/wordml" xmlns:wps="http://schemas.microsoft.com/office/word/2010/wordprocessingShape" mc:Ignorable="w14 w15 w16se w16cid w16 w16cex w16sdtdh w16du wp14">
+  <w:docParts>
+    <w:docPart>
+      <w:docPartPr>
+        <w:name w:val="AF8708BB47D84EADAB1A2A660C87DBF5"/>
+        <w:category>
+          <w:name w:val="Allgemein"/>
+          <w:gallery w:val="placeholder"/>
+        </w:category>
+        <w:types>
+          <w:type w:val="bbPlcHdr"/>
+        </w:types>
+        <w:behaviors>
+          <w:behavior w:val="content"/>
+        </w:behaviors>
+        <w:guid w:val="{C3AFC60B-0464-4021-9B86-ECAD7D4F62A1}"/>
+      </w:docPartPr>
+      <w:docPartBody>
+        <w:p>
+          <w:pPr>
+            <w:pStyle w:val="AF8708BB47D84EADAB1A2A660C87DBF5"/>
+          </w:pPr>
+          <w:r>
+            <w:rPr>
+              <w:rFonts w:asciiTheme="majorHAnsi" w:eastAsiaTheme="majorEastAsia" w:hAnsiTheme="majorHAnsi" w:cstheme="majorBidi"/>
+              <w:caps/>
+              <w:color w:val="156082" w:themeColor="accent1"/>
+              <w:sz w:val="80"/>
+              <w:szCs w:val="80"/>
+              <w:lang w:val="de-DE"/>
+            </w:rPr>
+            <w:t>[Dokumenttitel]</w:t>
+          </w:r>
+        </w:p>
+      </w:docPartBody>
+    </w:docPart>
+    <w:docPart>
+      <w:docPartPr>
+        <w:name w:val="F1BCE5E707B44BFA954CA45C22DAD21D"/>
+        <w:category>
+          <w:name w:val="Allgemein"/>
+          <w:gallery w:val="placeholder"/>
+        </w:category>
+        <w:types>
+          <w:type w:val="bbPlcHdr"/>
+        </w:types>
+        <w:behaviors>
+          <w:behavior w:val="content"/>
+        </w:behaviors>
+        <w:guid w:val="{5A56D1B1-B2BD-42D5-BFC2-CE70F7A67438}"/>
+      </w:docPartPr>
+      <w:docPartBody>
+        <w:p>
+          <w:pPr>
+            <w:pStyle w:val="F1BCE5E707B44BFA954CA45C22DAD21D"/>
+          </w:pPr>
+          <w:r>
+            <w:rPr>
+              <w:color w:val="156082" w:themeColor="accent1"/>
+              <w:sz w:val="28"/>
+              <w:szCs w:val="28"/>
+              <w:lang w:val="de-DE"/>
+            </w:rPr>
+            <w:t>[Untertitel des Dokuments]</w:t>
+          </w:r>
+        </w:p>
+      </w:docPartBody>
+    </w:docPart>
+  </w:docParts>
+</w:glossaryDocument>
+</file>
+
+<file path=word/glossary/fontTable.xml><?xml version="1.0" encoding="utf-8"?>
+<w:fonts xmlns:mc="http://schemas.openxmlformats.org/markup-compatibility/2006" xmlns:r="http://schemas.openxmlformats.org/officeDocument/2006/relationships" xmlns:w="http://schemas.openxmlformats.org/wordprocessingml/2006/main" xmlns:w14="http://schemas.microsoft.com/office/word/2010/wordml" xmlns:w15="http://schemas.microsoft.com/office/word/2012/wordml" xmlns:w16cex="http://schemas.microsoft.com/office/word/2018/wordml/cex" xmlns:w16cid="http://schemas.microsoft.com/office/word/2016/wordml/cid" xmlns:w16="http://schemas.microsoft.com/office/word/2018/wordml" xmlns:w16du="http://schemas.microsoft.com/office/word/2023/wordml/word16du" xmlns:w16sdtdh="http://schemas.microsoft.com/office/word/2020/wordml/sdtdatahash" xmlns:w16se="http://schemas.microsoft.com/office/word/2015/wordml/symex" mc:Ignorable="w14 w15 w16se w16cid w16 w16cex w16sdtdh w16du">
+  <w:font w:name="Agency FB">
+    <w:panose1 w:val="020B0503020202020204"/>
+    <w:charset w:val="00"/>
+    <w:family w:val="swiss"/>
+    <w:pitch w:val="variable"/>
+    <w:sig w:usb0="00000003" w:usb1="00000000" w:usb2="00000000" w:usb3="00000000" w:csb0="00000001" w:csb1="00000000"/>
+  </w:font>
+  <w:font w:name="Times New Roman">
+    <w:panose1 w:val="02020603050405020304"/>
+    <w:charset w:val="00"/>
+    <w:family w:val="roman"/>
+    <w:pitch w:val="variable"/>
+    <w:sig w:usb0="E0002EFF" w:usb1="C000785B" w:usb2="00000009" w:usb3="00000000" w:csb0="000001FF" w:csb1="00000000"/>
+  </w:font>
+  <w:font w:name="Courier New">
+    <w:panose1 w:val="02070309020205020404"/>
+    <w:charset w:val="00"/>
+    <w:family w:val="modern"/>
+    <w:pitch w:val="fixed"/>
+    <w:sig w:usb0="E0002EFF" w:usb1="C0007843" w:usb2="00000009" w:usb3="00000000" w:csb0="000001FF" w:csb1="00000000"/>
+  </w:font>
+  <w:font w:name="Wingdings">
+    <w:panose1 w:val="05000000000000000000"/>
+    <w:charset w:val="02"/>
+    <w:family w:val="auto"/>
+    <w:pitch w:val="variable"/>
+    <w:sig w:usb0="00000000" w:usb1="10000000" w:usb2="00000000" w:usb3="00000000" w:csb0="80000000" w:csb1="00000000"/>
+  </w:font>
+  <w:font w:name="Symbol">
+    <w:panose1 w:val="05050102010706020507"/>
+    <w:charset w:val="02"/>
+    <w:family w:val="roman"/>
+    <w:pitch w:val="variable"/>
+    <w:sig w:usb0="00000000" w:usb1="10000000" w:usb2="00000000" w:usb3="00000000" w:csb0="80000000" w:csb1="00000000"/>
+  </w:font>
+  <w:font w:name="Aptos">
+    <w:charset w:val="00"/>
+    <w:family w:val="swiss"/>
+    <w:pitch w:val="variable"/>
+    <w:sig w:usb0="20000287" w:usb1="00000003" w:usb2="00000000" w:usb3="00000000" w:csb0="0000019F" w:csb1="00000000"/>
+  </w:font>
+  <w:font w:name="Aptos Display">
+    <w:charset w:val="00"/>
+    <w:family w:val="swiss"/>
+    <w:pitch w:val="variable"/>
+    <w:sig w:usb0="20000287" w:usb1="00000003" w:usb2="00000000" w:usb3="00000000" w:csb0="0000019F" w:csb1="00000000"/>
+  </w:font>
+</w:fonts>
+</file>
+
+<file path=word/glossary/settings.xml><?xml version="1.0" encoding="utf-8"?>
+<w:settings xmlns:mc="http://schemas.openxmlformats.org/markup-compatibility/2006" xmlns:o="urn:schemas-microsoft-com:office:office" xmlns:r="http://schemas.openxmlformats.org/officeDocument/2006/relationships" xmlns:m="http://schemas.openxmlformats.org/officeDocument/2006/math" xmlns:v="urn:schemas-microsoft-com:vml" xmlns:w10="urn:schemas-microsoft-com:office:word" xmlns:w="http://schemas.openxmlformats.org/wordprocessingml/2006/main" xmlns:w14="http://schemas.microsoft.com/office/word/2010/wordml" xmlns:w15="http://schemas.microsoft.com/office/word/2012/wordml" xmlns:w16cex="http://schemas.microsoft.com/office/word/2018/wordml/cex" xmlns:w16cid="http://schemas.microsoft.com/office/word/2016/wordml/cid" xmlns:w16="http://schemas.microsoft.com/office/word/2018/wordml" xmlns:w16du="http://schemas.microsoft.com/office/word/2023/wordml/word16du" xmlns:w16sdtdh="http://schemas.microsoft.com/office/word/2020/wordml/sdtdatahash" xmlns:w16se="http://schemas.microsoft.com/office/word/2015/wordml/symex" xmlns:sl="http://schemas.openxmlformats.org/schemaLibrary/2006/main" mc:Ignorable="w14 w15 w16se w16cid w16 w16cex w16sdtdh w16du">
+  <w:view w:val="normal"/>
+  <w:defaultTabStop w:val="708"/>
+  <w:hyphenationZone w:val="425"/>
+  <w:characterSpacingControl w:val="doNotCompress"/>
+  <w:compat>
+    <w:useFELayout/>
+    <w:compatSetting w:name="compatibilityMode" w:uri="http://schemas.microsoft.com/office/word" w:val="15"/>
+    <w:compatSetting w:name="overrideTableStyleFontSizeAndJustification" w:uri="http://schemas.microsoft.com/office/word" w:val="1"/>
+    <w:compatSetting w:name="enableOpenTypeFeatures" w:uri="http://schemas.microsoft.com/office/word" w:val="1"/>
+    <w:compatSetting w:name="doNotFlipMirrorIndents" w:uri="http://schemas.microsoft.com/office/word" w:val="1"/>
+    <w:compatSetting w:name="differentiateMultirowTableHeaders" w:uri="http://schemas.microsoft.com/office/word" w:val="1"/>
+    <w:compatSetting w:name="useWord2013TrackBottomHyphenation" w:uri="http://schemas.microsoft.com/office/word" w:val="0"/>
+  </w:compat>
+  <w:rsids>
+    <w:rsidRoot w:val="002F34C6"/>
+    <w:rsid w:val="002F34C6"/>
+    <w:rsid w:val="00B0570A"/>
+  </w:rsids>
+  <m:mathPr>
+    <m:mathFont m:val="Cambria Math"/>
+    <m:brkBin m:val="before"/>
+    <m:brkBinSub m:val="--"/>
+    <m:smallFrac m:val="0"/>
+    <m:dispDef/>
+    <m:lMargin m:val="0"/>
+    <m:rMargin m:val="0"/>
+    <m:defJc m:val="centerGroup"/>
+    <m:wrapIndent m:val="1440"/>
+    <m:intLim m:val="subSup"/>
+    <m:naryLim m:val="undOvr"/>
+  </m:mathPr>
+  <w:themeFontLang w:val="de-CH"/>
+  <w:clrSchemeMapping w:bg1="light1" w:t1="dark1" w:bg2="light2" w:t2="dark2" w:accent1="accent1" w:accent2="accent2" w:accent3="accent3" w:accent4="accent4" w:accent5="accent5" w:accent6="accent6" w:hyperlink="hyperlink" w:followedHyperlink="followedHyperlink"/>
+  <w:decimalSymbol w:val="."/>
+  <w:listSeparator w:val=";"/>
+  <w15:chartTrackingRefBased/>
+</w:settings>
+</file>
+
+<file path=word/glossary/styles.xml><?xml version="1.0" encoding="utf-8"?>
+<w:styles xmlns:mc="http://schemas.openxmlformats.org/markup-compatibility/2006" xmlns:r="http://schemas.openxmlformats.org/officeDocument/2006/relationships" xmlns:w="http://schemas.openxmlformats.org/wordprocessingml/2006/main" xmlns:w14="http://schemas.microsoft.com/office/word/2010/wordml" xmlns:w15="http://schemas.microsoft.com/office/word/2012/wordml" xmlns:w16cex="http://schemas.microsoft.com/office/word/2018/wordml/cex" xmlns:w16cid="http://schemas.microsoft.com/office/word/2016/wordml/cid" xmlns:w16="http://schemas.microsoft.com/office/word/2018/wordml" xmlns:w16du="http://schemas.microsoft.com/office/word/2023/wordml/word16du" xmlns:w16sdtdh="http://schemas.microsoft.com/office/word/2020/wordml/sdtdatahash" xmlns:w16se="http://schemas.microsoft.com/office/word/2015/wordml/symex" mc:Ignorable="w14 w15 w16se w16cid w16 w16cex w16sdtdh w16du">
+  <w:docDefaults>
+    <w:rPrDefault>
+      <w:rPr>
+        <w:rFonts w:asciiTheme="minorHAnsi" w:eastAsiaTheme="minorEastAsia" w:hAnsiTheme="minorHAnsi" w:cstheme="minorBidi"/>
+        <w:kern w:val="2"/>
+        <w:sz w:val="24"/>
+        <w:szCs w:val="24"/>
+        <w:lang w:val="de-CH" w:eastAsia="de-CH" w:bidi="ar-SA"/>
+        <w14:ligatures w14:val="standardContextual"/>
+      </w:rPr>
+    </w:rPrDefault>
+    <w:pPrDefault>
+      <w:pPr>
+        <w:spacing w:after="160" w:line="278" w:lineRule="auto"/>
+      </w:pPr>
+    </w:pPrDefault>
+  </w:docDefaults>
+  <w:latentStyles w:defLockedState="0" w:defUIPriority="99" w:defSemiHidden="0" w:defUnhideWhenUsed="0" w:defQFormat="0" w:count="376">
+    <w:lsdException w:name="Normal" w:uiPriority="0" w:qFormat="1"/>
+    <w:lsdException w:name="heading 1" w:uiPriority="9" w:qFormat="1"/>
+    <w:lsdException w:name="heading 2" w:semiHidden="1" w:uiPriority="9" w:unhideWhenUsed="1" w:qFormat="1"/>
+    <w:lsdException w:name="heading 3" w:semiHidden="1" w:uiPriority="9" w:unhideWhenUsed="1" w:qFormat="1"/>
+    <w:lsdException w:name="heading 4" w:semiHidden="1" w:uiPriority="9" w:unhideWhenUsed="1" w:qFormat="1"/>
+    <w:lsdException w:name="heading 5" w:semiHidden="1" w:uiPriority="9" w:unhideWhenUsed="1" w:qFormat="1"/>
+    <w:lsdException w:name="heading 6" w:semiHidden="1" w:uiPriority="9" w:unhideWhenUsed="1" w:qFormat="1"/>
+    <w:lsdException w:name="heading 7" w:semiHidden="1" w:uiPriority="9" w:unhideWhenUsed="1" w:qFormat="1"/>
+    <w:lsdException w:name="heading 8" w:semiHidden="1" w:uiPriority="9" w:unhideWhenUsed="1" w:qFormat="1"/>
+    <w:lsdException w:name="heading 9" w:semiHidden="1" w:uiPriority="9" w:unhideWhenUsed="1" w:qFormat="1"/>
+    <w:lsdException w:name="index 1" w:semiHidden="1" w:unhideWhenUsed="1"/>
+    <w:lsdException w:name="index 2" w:semiHidden="1" w:unhideWhenUsed="1"/>
+    <w:lsdException w:name="index 3" w:semiHidden="1" w:unhideWhenUsed="1"/>
+    <w:lsdException w:name="index 4" w:semiHidden="1" w:unhideWhenUsed="1"/>
+    <w:lsdException w:name="index 5" w:semiHidden="1" w:unhideWhenUsed="1"/>
+    <w:lsdException w:name="index 6" w:semiHidden="1" w:unhideWhenUsed="1"/>
+    <w:lsdException w:name="index 7" w:semiHidden="1" w:unhideWhenUsed="1"/>
+    <w:lsdException w:name="index 8" w:semiHidden="1" w:unhideWhenUsed="1"/>
+    <w:lsdException w:name="index 9" w:semiHidden="1" w:unhideWhenUsed="1"/>
+    <w:lsdException w:name="toc 1" w:semiHidden="1" w:uiPriority="39" w:unhideWhenUsed="1"/>
+    <w:lsdException w:name="toc 2" w:semiHidden="1" w:uiPriority="39" w:unhideWhenUsed="1"/>
+    <w:lsdException w:name="toc 3" w:semiHidden="1" w:uiPriority="39" w:unhideWhenUsed="1"/>
+    <w:lsdException w:name="toc 4" w:semiHidden="1" w:uiPriority="39" w:unhideWhenUsed="1"/>
+    <w:lsdException w:name="toc 5" w:semiHidden="1" w:uiPriority="39" w:unhideWhenUsed="1"/>
+    <w:lsdException w:name="toc 6" w:semiHidden="1" w:uiPriority="39" w:unhideWhenUsed="1"/>
+    <w:lsdException w:name="toc 7" w:semiHidden="1" w:uiPriority="39" w:unhideWhenUsed="1"/>
+    <w:lsdException w:name="toc 8" w:semiHidden="1" w:uiPriority="39" w:unhideWhenUsed="1"/>
+    <w:lsdException w:name="toc 9" w:semiHidden="1" w:uiPriority="39" w:unhideWhenUsed="1"/>
+    <w:lsdException w:name="Normal Indent" w:semiHidden="1" w:unhideWhenUsed="1"/>
+    <w:lsdException w:name="footnote text" w:semiHidden="1" w:unhideWhenUsed="1"/>
+    <w:lsdException w:name="annotation text" w:semiHidden="1" w:unhideWhenUsed="1"/>
+    <w:lsdException w:name="header" w:semiHidden="1" w:unhideWhenUsed="1"/>
+    <w:lsdException w:name="footer" w:semiHidden="1" w:unhideWhenUsed="1"/>
+    <w:lsdException w:name="index heading" w:semiHidden="1" w:unhideWhenUsed="1"/>
+    <w:lsdException w:name="caption" w:semiHidden="1" w:uiPriority="35" w:unhideWhenUsed="1" w:qFormat="1"/>
+    <w:lsdException w:name="table of figures" w:semiHidden="1" w:unhideWhenUsed="1"/>
+    <w:lsdException w:name="envelope address" w:semiHidden="1" w:unhideWhenUsed="1"/>
+    <w:lsdException w:name="envelope return" w:semiHidden="1" w:unhideWhenUsed="1"/>
+    <w:lsdException w:name="footnote reference" w:semiHidden="1" w:unhideWhenUsed="1"/>
+    <w:lsdException w:name="annotation reference" w:semiHidden="1" w:unhideWhenUsed="1"/>
+    <w:lsdException w:name="line number" w:semiHidden="1" w:unhideWhenUsed="1"/>
+    <w:lsdException w:name="page number" w:semiHidden="1" w:unhideWhenUsed="1"/>
+    <w:lsdException w:name="endnote reference" w:semiHidden="1" w:unhideWhenUsed="1"/>
+    <w:lsdException w:name="endnote text" w:semiHidden="1" w:unhideWhenUsed="1"/>
+    <w:lsdException w:name="table of authorities" w:semiHidden="1" w:unhideWhenUsed="1"/>
+    <w:lsdException w:name="macro" w:semiHidden="1" w:unhideWhenUsed="1"/>
+    <w:lsdException w:name="toa heading" w:semiHidden="1" w:unhideWhenUsed="1"/>
+    <w:lsdException w:name="List" w:semiHidden="1" w:unhideWhenUsed="1"/>
+    <w:lsdException w:name="List Bullet" w:semiHidden="1" w:unhideWhenUsed="1"/>
+    <w:lsdException w:name="List Number" w:semiHidden="1" w:unhideWhenUsed="1"/>
+    <w:lsdException w:name="List 2" w:semiHidden="1" w:unhideWhenUsed="1"/>
+    <w:lsdException w:name="List 3" w:semiHidden="1" w:unhideWhenUsed="1"/>
+    <w:lsdException w:name="List 4" w:semiHidden="1" w:unhideWhenUsed="1"/>
+    <w:lsdException w:name="List 5" w:semiHidden="1" w:unhideWhenUsed="1"/>
+    <w:lsdException w:name="List Bullet 2" w:semiHidden="1" w:unhideWhenUsed="1"/>
+    <w:lsdException w:name="List Bullet 3" w:semiHidden="1" w:unhideWhenUsed="1"/>
+    <w:lsdException w:name="List Bullet 4" w:semiHidden="1" w:unhideWhenUsed="1"/>
+    <w:lsdException w:name="List Bullet 5" w:semiHidden="1" w:unhideWhenUsed="1"/>
+    <w:lsdException w:name="List Number 2" w:semiHidden="1" w:unhideWhenUsed="1"/>
+    <w:lsdException w:name="List Number 3" w:semiHidden="1" w:unhideWhenUsed="1"/>
+    <w:lsdException w:name="List Number 4" w:semiHidden="1" w:unhideWhenUsed="1"/>
+    <w:lsdException w:name="List Number 5" w:semiHidden="1" w:unhideWhenUsed="1"/>
+    <w:lsdException w:name="Title" w:uiPriority="10" w:qFormat="1"/>
+    <w:lsdException w:name="Closing" w:semiHidden="1" w:unhideWhenUsed="1"/>
+    <w:lsdException w:name="Signature" w:semiHidden="1" w:unhideWhenUsed="1"/>
+    <w:lsdException w:name="Default Paragraph Font" w:semiHidden="1" w:uiPriority="1" w:unhideWhenUsed="1"/>
+    <w:lsdException w:name="Body Text" w:semiHidden="1" w:unhideWhenUsed="1"/>
+    <w:lsdException w:name="Body Text Indent" w:semiHidden="1" w:unhideWhenUsed="1"/>
+    <w:lsdException w:name="List Continue" w:semiHidden="1" w:unhideWhenUsed="1"/>
+    <w:lsdException w:name="List Continue 2" w:semiHidden="1" w:unhideWhenUsed="1"/>
+    <w:lsdException w:name="List Continue 3" w:semiHidden="1" w:unhideWhenUsed="1"/>
+    <w:lsdException w:name="List Continue 4" w:semiHidden="1" w:unhideWhenUsed="1"/>
+    <w:lsdException w:name="List Continue 5" w:semiHidden="1" w:unhideWhenUsed="1"/>
+    <w:lsdException w:name="Message Header" w:semiHidden="1" w:unhideWhenUsed="1"/>
+    <w:lsdException w:name="Subtitle" w:uiPriority="11" w:qFormat="1"/>
+    <w:lsdException w:name="Salutation" w:semiHidden="1" w:unhideWhenUsed="1"/>
+    <w:lsdException w:name="Date" w:semiHidden="1" w:unhideWhenUsed="1"/>
+    <w:lsdException w:name="Body Text First Indent" w:semiHidden="1" w:unhideWhenUsed="1"/>
+    <w:lsdException w:name="Body Text First Indent 2" w:semiHidden="1" w:unhideWhenUsed="1"/>
+    <w:lsdException w:name="Note Heading" w:semiHidden="1" w:unhideWhenUsed="1"/>
+    <w:lsdException w:name="Body Text 2" w:semiHidden="1" w:unhideWhenUsed="1"/>
+    <w:lsdException w:name="Body Text 3" w:semiHidden="1" w:unhideWhenUsed="1"/>
+    <w:lsdException w:name="Body Text Indent 2" w:semiHidden="1" w:unhideWhenUsed="1"/>
+    <w:lsdException w:name="Body Text Indent 3" w:semiHidden="1" w:unhideWhenUsed="1"/>
+    <w:lsdException w:name="Block Text" w:semiHidden="1" w:unhideWhenUsed="1"/>
+    <w:lsdException w:name="Hyperlink" w:semiHidden="1" w:unhideWhenUsed="1"/>
+    <w:lsdException w:name="FollowedHyperlink" w:semiHidden="1" w:unhideWhenUsed="1"/>
+    <w:lsdException w:name="Strong" w:uiPriority="22" w:qFormat="1"/>
+    <w:lsdException w:name="Emphasis" w:uiPriority="20" w:qFormat="1"/>
+    <w:lsdException w:name="Document Map" w:semiHidden="1" w:unhideWhenUsed="1"/>
+    <w:lsdException w:name="Plain Text" w:semiHidden="1" w:unhideWhenUsed="1"/>
+    <w:lsdException w:name="E-mail Signature" w:semiHidden="1" w:unhideWhenUsed="1"/>
+    <w:lsdException w:name="HTML Top of Form" w:semiHidden="1" w:unhideWhenUsed="1"/>
+    <w:lsdException w:name="HTML Bottom of Form" w:semiHidden="1" w:unhideWhenUsed="1"/>
+    <w:lsdException w:name="Normal (Web)" w:semiHidden="1" w:unhideWhenUsed="1"/>
+    <w:lsdException w:name="HTML Acronym" w:semiHidden="1" w:unhideWhenUsed="1"/>
+    <w:lsdException w:name="HTML Address" w:semiHidden="1" w:unhideWhenUsed="1"/>
+    <w:lsdException w:name="HTML Cite" w:semiHidden="1" w:unhideWhenUsed="1"/>
+    <w:lsdException w:name="HTML Code" w:semiHidden="1" w:unhideWhenUsed="1"/>
+    <w:lsdException w:name="HTML Definition" w:semiHidden="1" w:unhideWhenUsed="1"/>
+    <w:lsdException w:name="HTML Keyboard" w:semiHidden="1" w:unhideWhenUsed="1"/>
+    <w:lsdException w:name="HTML Preformatted" w:semiHidden="1" w:unhideWhenUsed="1"/>
+    <w:lsdException w:name="HTML Sample" w:semiHidden="1" w:unhideWhenUsed="1"/>
+    <w:lsdException w:name="HTML Typewriter" w:semiHidden="1" w:unhideWhenUsed="1"/>
+    <w:lsdException w:name="HTML Variable" w:semiHidden="1" w:unhideWhenUsed="1"/>
+    <w:lsdException w:name="Normal Table" w:semiHidden="1" w:unhideWhenUsed="1"/>
+    <w:lsdException w:name="annotation subject" w:semiHidden="1" w:unhideWhenUsed="1"/>
+    <w:lsdException w:name="No List" w:semiHidden="1" w:unhideWhenUsed="1"/>
+    <w:lsdException w:name="Outline List 1" w:semiHidden="1" w:unhideWhenUsed="1"/>
+    <w:lsdException w:name="Outline List 2" w:semiHidden="1" w:unhideWhenUsed="1"/>
+    <w:lsdException w:name="Outline List 3" w:semiHidden="1" w:unhideWhenUsed="1"/>
+    <w:lsdException w:name="Table Simple 1" w:semiHidden="1" w:unhideWhenUsed="1"/>
+    <w:lsdException w:name="Table Simple 2" w:semiHidden="1" w:unhideWhenUsed="1"/>
+    <w:lsdException w:name="Table Simple 3" w:semiHidden="1" w:unhideWhenUsed="1"/>
+    <w:lsdException w:name="Table Classic 1" w:semiHidden="1" w:unhideWhenUsed="1"/>
+    <w:lsdException w:name="Table Classic 2" w:semiHidden="1" w:unhideWhenUsed="1"/>
+    <w:lsdException w:name="Table Classic 3" w:semiHidden="1" w:unhideWhenUsed="1"/>
+    <w:lsdException w:name="Table Classic 4" w:semiHidden="1" w:unhideWhenUsed="1"/>
+    <w:lsdException w:name="Table Colorful 1" w:semiHidden="1" w:unhideWhenUsed="1"/>
+    <w:lsdException w:name="Table Colorful 2" w:semiHidden="1" w:unhideWhenUsed="1"/>
+    <w:lsdException w:name="Table Colorful 3" w:semiHidden="1" w:unhideWhenUsed="1"/>
+    <w:lsdException w:name="Table Columns 1" w:semiHidden="1" w:unhideWhenUsed="1"/>
+    <w:lsdException w:name="Table Columns 2" w:semiHidden="1" w:unhideWhenUsed="1"/>
+    <w:lsdException w:name="Table Columns 3" w:semiHidden="1" w:unhideWhenUsed="1"/>
+    <w:lsdException w:name="Table Columns 4" w:semiHidden="1" w:unhideWhenUsed="1"/>
+    <w:lsdException w:name="Table Columns 5" w:semiHidden="1" w:unhideWhenUsed="1"/>
+    <w:lsdException w:name="Table Grid 1" w:semiHidden="1" w:unhideWhenUsed="1"/>
+    <w:lsdException w:name="Table Grid 2" w:semiHidden="1" w:unhideWhenUsed="1"/>
+    <w:lsdException w:name="Table Grid 3" w:semiHidden="1" w:unhideWhenUsed="1"/>
+    <w:lsdException w:name="Table Grid 4" w:semiHidden="1" w:unhideWhenUsed="1"/>
+    <w:lsdException w:name="Table Grid 5" w:semiHidden="1" w:unhideWhenUsed="1"/>
+    <w:lsdException w:name="Table Grid 6" w:semiHidden="1" w:unhideWhenUsed="1"/>
+    <w:lsdException w:name="Table Grid 7" w:semiHidden="1" w:unhideWhenUsed="1"/>
+    <w:lsdException w:name="Table Grid 8" w:semiHidden="1" w:unhideWhenUsed="1"/>
+    <w:lsdException w:name="Table List 1" w:semiHidden="1" w:unhideWhenUsed="1"/>
+    <w:lsdException w:name="Table List 2" w:semiHidden="1" w:unhideWhenUsed="1"/>
+    <w:lsdException w:name="Table List 3" w:semiHidden="1" w:unhideWhenUsed="1"/>
+    <w:lsdException w:name="Table List 4" w:semiHidden="1" w:unhideWhenUsed="1"/>
+    <w:lsdException w:name="Table List 5" w:semiHidden="1" w:unhideWhenUsed="1"/>
+    <w:lsdException w:name="Table List 6" w:semiHidden="1" w:unhideWhenUsed="1"/>
+    <w:lsdException w:name="Table List 7" w:semiHidden="1" w:unhideWhenUsed="1"/>
+    <w:lsdException w:name="Table List 8" w:semiHidden="1" w:unhideWhenUsed="1"/>
+    <w:lsdException w:name="Table 3D effects 1" w:semiHidden="1" w:unhideWhenUsed="1"/>
+    <w:lsdException w:name="Table 3D effects 2" w:semiHidden="1" w:unhideWhenUsed="1"/>
+    <w:lsdException w:name="Table 3D effects 3" w:semiHidden="1" w:unhideWhenUsed="1"/>
+    <w:lsdException w:name="Table Contemporary" w:semiHidden="1" w:unhideWhenUsed="1"/>
+    <w:lsdException w:name="Table Elegant" w:semiHidden="1" w:unhideWhenUsed="1"/>
+    <w:lsdException w:name="Table Professional" w:semiHidden="1" w:unhideWhenUsed="1"/>
+    <w:lsdException w:name="Table Subtle 1" w:semiHidden="1" w:unhideWhenUsed="1"/>
+    <w:lsdException w:name="Table Subtle 2" w:semiHidden="1" w:unhideWhenUsed="1"/>
+    <w:lsdException w:name="Table Web 1" w:semiHidden="1" w:unhideWhenUsed="1"/>
+    <w:lsdException w:name="Table Web 2" w:semiHidden="1" w:unhideWhenUsed="1"/>
+    <w:lsdException w:name="Table Web 3" w:semiHidden="1" w:unhideWhenUsed="1"/>
+    <w:lsdException w:name="Balloon Text" w:semiHidden="1" w:unhideWhenUsed="1"/>
+    <w:lsdException w:name="Table Grid" w:uiPriority="39"/>
+    <w:lsdException w:name="Table Theme" w:semiHidden="1" w:unhideWhenUsed="1"/>
+    <w:lsdException w:name="Placeholder Text" w:semiHidden="1"/>
+    <w:lsdException w:name="No Spacing" w:uiPriority="1" w:qFormat="1"/>
+    <w:lsdException w:name="Light Shading" w:uiPriority="60"/>
+    <w:lsdException w:name="Light List" w:uiPriority="61"/>
+    <w:lsdException w:name="Light Grid" w:uiPriority="62"/>
+    <w:lsdException w:name="Medium Shading 1" w:uiPriority="63"/>
+    <w:lsdException w:name="Medium Shading 2" w:uiPriority="64"/>
+    <w:lsdException w:name="Medium List 1" w:uiPriority="65"/>
+    <w:lsdException w:name="Medium List 2" w:uiPriority="66"/>
+    <w:lsdException w:name="Medium Grid 1" w:uiPriority="67"/>
+    <w:lsdException w:name="Medium Grid 2" w:uiPriority="68"/>
+    <w:lsdException w:name="Medium Grid 3" w:uiPriority="69"/>
+    <w:lsdException w:name="Dark List" w:uiPriority="70"/>
+    <w:lsdException w:name="Colorful Shading" w:uiPriority="71"/>
+    <w:lsdException w:name="Colorful List" w:uiPriority="72"/>
+    <w:lsdException w:name="Colorful Grid" w:uiPriority="73"/>
+    <w:lsdException w:name="Light Shading Accent 1" w:uiPriority="60"/>
+    <w:lsdException w:name="Light List Accent 1" w:uiPriority="61"/>
+    <w:lsdException w:name="Light Grid Accent 1" w:uiPriority="62"/>
+    <w:lsdException w:name="Medium Shading 1 Accent 1" w:uiPriority="63"/>
+    <w:lsdException w:name="Medium Shading 2 Accent 1" w:uiPriority="64"/>
+    <w:lsdException w:name="Medium List 1 Accent 1" w:uiPriority="65"/>
+    <w:lsdException w:name="Revision" w:semiHidden="1"/>
+    <w:lsdException w:name="List Paragraph" w:uiPriority="34" w:qFormat="1"/>
+    <w:lsdException w:name="Quote" w:uiPriority="29" w:qFormat="1"/>
+    <w:lsdException w:name="Intense Quote" w:uiPriority="30" w:qFormat="1"/>
+    <w:lsdException w:name="Medium List 2 Accent 1" w:uiPriority="66"/>
+    <w:lsdException w:name="Medium Grid 1 Accent 1" w:uiPriority="67"/>
+    <w:lsdException w:name="Medium Grid 2 Accent 1" w:uiPriority="68"/>
+    <w:lsdException w:name="Medium Grid 3 Accent 1" w:uiPriority="69"/>
+    <w:lsdException w:name="Dark List Accent 1" w:uiPriority="70"/>
+    <w:lsdException w:name="Colorful Shading Accent 1" w:uiPriority="71"/>
+    <w:lsdException w:name="Colorful List Accent 1" w:uiPriority="72"/>
+    <w:lsdException w:name="Colorful Grid Accent 1" w:uiPriority="73"/>
+    <w:lsdException w:name="Light Shading Accent 2" w:uiPriority="60"/>
+    <w:lsdException w:name="Light List Accent 2" w:uiPriority="61"/>
+    <w:lsdException w:name="Light Grid Accent 2" w:uiPriority="62"/>
+    <w:lsdException w:name="Medium Shading 1 Accent 2" w:uiPriority="63"/>
+    <w:lsdException w:name="Medium Shading 2 Accent 2" w:uiPriority="64"/>
+    <w:lsdException w:name="Medium List 1 Accent 2" w:uiPriority="65"/>
+    <w:lsdException w:name="Medium List 2 Accent 2" w:uiPriority="66"/>
+    <w:lsdException w:name="Medium Grid 1 Accent 2" w:uiPriority="67"/>
+    <w:lsdException w:name="Medium Grid 2 Accent 2" w:uiPriority="68"/>
+    <w:lsdException w:name="Medium Grid 3 Accent 2" w:uiPriority="69"/>
+    <w:lsdException w:name="Dark List Accent 2" w:uiPriority="70"/>
+    <w:lsdException w:name="Colorful Shading Accent 2" w:uiPriority="71"/>
+    <w:lsdException w:name="Colorful List Accent 2" w:uiPriority="72"/>
+    <w:lsdException w:name="Colorful Grid Accent 2" w:uiPriority="73"/>
+    <w:lsdException w:name="Light Shading Accent 3" w:uiPriority="60"/>
+    <w:lsdException w:name="Light List Accent 3" w:uiPriority="61"/>
+    <w:lsdException w:name="Light Grid Accent 3" w:uiPriority="62"/>
+    <w:lsdException w:name="Medium Shading 1 Accent 3" w:uiPriority="63"/>
+    <w:lsdException w:name="Medium Shading 2 Accent 3" w:uiPriority="64"/>
+    <w:lsdException w:name="Medium List 1 Accent 3" w:uiPriority="65"/>
+    <w:lsdException w:name="Medium List 2 Accent 3" w:uiPriority="66"/>
+    <w:lsdException w:name="Medium Grid 1 Accent 3" w:uiPriority="67"/>
+    <w:lsdException w:name="Medium Grid 2 Accent 3" w:uiPriority="68"/>
+    <w:lsdException w:name="Medium Grid 3 Accent 3" w:uiPriority="69"/>
+    <w:lsdException w:name="Dark List Accent 3" w:uiPriority="70"/>
+    <w:lsdException w:name="Colorful Shading Accent 3" w:uiPriority="71"/>
+    <w:lsdException w:name="Colorful List Accent 3" w:uiPriority="72"/>
+    <w:lsdException w:name="Colorful Grid Accent 3" w:uiPriority="73"/>
+    <w:lsdException w:name="Light Shading Accent 4" w:uiPriority="60"/>
+    <w:lsdException w:name="Light List Accent 4" w:uiPriority="61"/>
+    <w:lsdException w:name="Light Grid Accent 4" w:uiPriority="62"/>
+    <w:lsdException w:name="Medium Shading 1 Accent 4" w:uiPriority="63"/>
+    <w:lsdException w:name="Medium Shading 2 Accent 4" w:uiPriority="64"/>
+    <w:lsdException w:name="Medium List 1 Accent 4" w:uiPriority="65"/>
+    <w:lsdException w:name="Medium List 2 Accent 4" w:uiPriority="66"/>
+    <w:lsdException w:name="Medium Grid 1 Accent 4" w:uiPriority="67"/>
+    <w:lsdException w:name="Medium Grid 2 Accent 4" w:uiPriority="68"/>
+    <w:lsdException w:name="Medium Grid 3 Accent 4" w:uiPriority="69"/>
+    <w:lsdException w:name="Dark List Accent 4" w:uiPriority="70"/>
+    <w:lsdException w:name="Colorful Shading Accent 4" w:uiPriority="71"/>
+    <w:lsdException w:name="Colorful List Accent 4" w:uiPriority="72"/>
+    <w:lsdException w:name="Colorful Grid Accent 4" w:uiPriority="73"/>
+    <w:lsdException w:name="Light Shading Accent 5" w:uiPriority="60"/>
+    <w:lsdException w:name="Light List Accent 5" w:uiPriority="61"/>
+    <w:lsdException w:name="Light Grid Accent 5" w:uiPriority="62"/>
+    <w:lsdException w:name="Medium Shading 1 Accent 5" w:uiPriority="63"/>
+    <w:lsdException w:name="Medium Shading 2 Accent 5" w:uiPriority="64"/>
+    <w:lsdException w:name="Medium List 1 Accent 5" w:uiPriority="65"/>
+    <w:lsdException w:name="Medium List 2 Accent 5" w:uiPriority="66"/>
+    <w:lsdException w:name="Medium Grid 1 Accent 5" w:uiPriority="67"/>
+    <w:lsdException w:name="Medium Grid 2 Accent 5" w:uiPriority="68"/>
+    <w:lsdException w:name="Medium Grid 3 Accent 5" w:uiPriority="69"/>
+    <w:lsdException w:name="Dark List Accent 5" w:uiPriority="70"/>
+    <w:lsdException w:name="Colorful Shading Accent 5" w:uiPriority="71"/>
+    <w:lsdException w:name="Colorful List Accent 5" w:uiPriority="72"/>
+    <w:lsdException w:name="Colorful Grid Accent 5" w:uiPriority="73"/>
+    <w:lsdException w:name="Light Shading Accent 6" w:uiPriority="60"/>
+    <w:lsdException w:name="Light List Accent 6" w:uiPriority="61"/>
+    <w:lsdException w:name="Light Grid Accent 6" w:uiPriority="62"/>
+    <w:lsdException w:name="Medium Shading 1 Accent 6" w:uiPriority="63"/>
+    <w:lsdException w:name="Medium Shading 2 Accent 6" w:uiPriority="64"/>
+    <w:lsdException w:name="Medium List 1 Accent 6" w:uiPriority="65"/>
+    <w:lsdException w:name="Medium List 2 Accent 6" w:uiPriority="66"/>
+    <w:lsdException w:name="Medium Grid 1 Accent 6" w:uiPriority="67"/>
+    <w:lsdException w:name="Medium Grid 2 Accent 6" w:uiPriority="68"/>
+    <w:lsdException w:name="Medium Grid 3 Accent 6" w:uiPriority="69"/>
+    <w:lsdException w:name="Dark List Accent 6" w:uiPriority="70"/>
+    <w:lsdException w:name="Colorful Shading Accent 6" w:uiPriority="71"/>
+    <w:lsdException w:name="Colorful List Accent 6" w:uiPriority="72"/>
+    <w:lsdException w:name="Colorful Grid Accent 6" w:uiPriority="73"/>
+    <w:lsdException w:name="Subtle Emphasis" w:uiPriority="19" w:qFormat="1"/>
+    <w:lsdException w:name="Intense Emphasis" w:uiPriority="21" w:qFormat="1"/>
+    <w:lsdException w:name="Subtle Reference" w:uiPriority="31" w:qFormat="1"/>
+    <w:lsdException w:name="Intense Reference" w:uiPriority="32" w:qFormat="1"/>
+    <w:lsdException w:name="Book Title" w:uiPriority="33" w:qFormat="1"/>
+    <w:lsdException w:name="Bibliography" w:semiHidden="1" w:uiPriority="37" w:unhideWhenUsed="1"/>
+    <w:lsdException w:name="TOC Heading" w:semiHidden="1" w:uiPriority="39" w:unhideWhenUsed="1" w:qFormat="1"/>
+    <w:lsdException w:name="Plain Table 1" w:uiPriority="41"/>
+    <w:lsdException w:name="Plain Table 2" w:uiPriority="42"/>
+    <w:lsdException w:name="Plain Table 3" w:uiPriority="43"/>
+    <w:lsdException w:name="Plain Table 4" w:uiPriority="44"/>
+    <w:lsdException w:name="Plain Table 5" w:uiPriority="45"/>
+    <w:lsdException w:name="Grid Table Light" w:uiPriority="40"/>
+    <w:lsdException w:name="Grid Table 1 Light" w:uiPriority="46"/>
+    <w:lsdException w:name="Grid Table 2" w:uiPriority="47"/>
+    <w:lsdException w:name="Grid Table 3" w:uiPriority="48"/>
+    <w:lsdException w:name="Grid Table 4" w:uiPriority="49"/>
+    <w:lsdException w:name="Grid Table 5 Dark" w:uiPriority="50"/>
+    <w:lsdException w:name="Grid Table 6 Colorful" w:uiPriority="51"/>
+    <w:lsdException w:name="Grid Table 7 Colorful" w:uiPriority="52"/>
+    <w:lsdException w:name="Grid Table 1 Light Accent 1" w:uiPriority="46"/>
+    <w:lsdException w:name="Grid Table 2 Accent 1" w:uiPriority="47"/>
+    <w:lsdException w:name="Grid Table 3 Accent 1" w:uiPriority="48"/>
+    <w:lsdException w:name="Grid Table 4 Accent 1" w:uiPriority="49"/>
+    <w:lsdException w:name="Grid Table 5 Dark Accent 1" w:uiPriority="50"/>
+    <w:lsdException w:name="Grid Table 6 Colorful Accent 1" w:uiPriority="51"/>
+    <w:lsdException w:name="Grid Table 7 Colorful Accent 1" w:uiPriority="52"/>
+    <w:lsdException w:name="Grid Table 1 Light Accent 2" w:uiPriority="46"/>
+    <w:lsdException w:name="Grid Table 2 Accent 2" w:uiPriority="47"/>
+    <w:lsdException w:name="Grid Table 3 Accent 2" w:uiPriority="48"/>
+    <w:lsdException w:name="Grid Table 4 Accent 2" w:uiPriority="49"/>
+    <w:lsdException w:name="Grid Table 5 Dark Accent 2" w:uiPriority="50"/>
+    <w:lsdException w:name="Grid Table 6 Colorful Accent 2" w:uiPriority="51"/>
+    <w:lsdException w:name="Grid Table 7 Colorful Accent 2" w:uiPriority="52"/>
+    <w:lsdException w:name="Grid Table 1 Light Accent 3" w:uiPriority="46"/>
+    <w:lsdException w:name="Grid Table 2 Accent 3" w:uiPriority="47"/>
+    <w:lsdException w:name="Grid Table 3 Accent 3" w:uiPriority="48"/>
+    <w:lsdException w:name="Grid Table 4 Accent 3" w:uiPriority="49"/>
+    <w:lsdException w:name="Grid Table 5 Dark Accent 3" w:uiPriority="50"/>
+    <w:lsdException w:name="Grid Table 6 Colorful Accent 3" w:uiPriority="51"/>
+    <w:lsdException w:name="Grid Table 7 Colorful Accent 3" w:uiPriority="52"/>
+    <w:lsdException w:name="Grid Table 1 Light Accent 4" w:uiPriority="46"/>
+    <w:lsdException w:name="Grid Table 2 Accent 4" w:uiPriority="47"/>
+    <w:lsdException w:name="Grid Table 3 Accent 4" w:uiPriority="48"/>
+    <w:lsdException w:name="Grid Table 4 Accent 4" w:uiPriority="49"/>
+    <w:lsdException w:name="Grid Table 5 Dark Accent 4" w:uiPriority="50"/>
+    <w:lsdException w:name="Grid Table 6 Colorful Accent 4" w:uiPriority="51"/>
+    <w:lsdException w:name="Grid Table 7 Colorful Accent 4" w:uiPriority="52"/>
+    <w:lsdException w:name="Grid Table 1 Light Accent 5" w:uiPriority="46"/>
+    <w:lsdException w:name="Grid Table 2 Accent 5" w:uiPriority="47"/>
+    <w:lsdException w:name="Grid Table 3 Accent 5" w:uiPriority="48"/>
+    <w:lsdException w:name="Grid Table 4 Accent 5" w:uiPriority="49"/>
+    <w:lsdException w:name="Grid Table 5 Dark Accent 5" w:uiPriority="50"/>
+    <w:lsdException w:name="Grid Table 6 Colorful Accent 5" w:uiPriority="51"/>
+    <w:lsdException w:name="Grid Table 7 Colorful Accent 5" w:uiPriority="52"/>
+    <w:lsdException w:name="Grid Table 1 Light Accent 6" w:uiPriority="46"/>
+    <w:lsdException w:name="Grid Table 2 Accent 6" w:uiPriority="47"/>
+    <w:lsdException w:name="Grid Table 3 Accent 6" w:uiPriority="48"/>
+    <w:lsdException w:name="Grid Table 4 Accent 6" w:uiPriority="49"/>
+    <w:lsdException w:name="Grid Table 5 Dark Accent 6" w:uiPriority="50"/>
+    <w:lsdException w:name="Grid Table 6 Colorful Accent 6" w:uiPriority="51"/>
+    <w:lsdException w:name="Grid Table 7 Colorful Accent 6" w:uiPriority="52"/>
+    <w:lsdException w:name="List Table 1 Light" w:uiPriority="46"/>
+    <w:lsdException w:name="List Table 2" w:uiPriority="47"/>
+    <w:lsdException w:name="List Table 3" w:uiPriority="48"/>
+    <w:lsdException w:name="List Table 4" w:uiPriority="49"/>
+    <w:lsdException w:name="List Table 5 Dark" w:uiPriority="50"/>
+    <w:lsdException w:name="List Table 6 Colorful" w:uiPriority="51"/>
+    <w:lsdException w:name="List Table 7 Colorful" w:uiPriority="52"/>
+    <w:lsdException w:name="List Table 1 Light Accent 1" w:uiPriority="46"/>
+    <w:lsdException w:name="List Table 2 Accent 1" w:uiPriority="47"/>
+    <w:lsdException w:name="List Table 3 Accent 1" w:uiPriority="48"/>
+    <w:lsdException w:name="List Table 4 Accent 1" w:uiPriority="49"/>
+    <w:lsdException w:name="List Table 5 Dark Accent 1" w:uiPriority="50"/>
+    <w:lsdException w:name="List Table 6 Colorful Accent 1" w:uiPriority="51"/>
+    <w:lsdException w:name="List Table 7 Colorful Accent 1" w:uiPriority="52"/>
+    <w:lsdException w:name="List Table 1 Light Accent 2" w:uiPriority="46"/>
+    <w:lsdException w:name="List Table 2 Accent 2" w:uiPriority="47"/>
+    <w:lsdException w:name="List Table 3 Accent 2" w:uiPriority="48"/>
+    <w:lsdException w:name="List Table 4 Accent 2" w:uiPriority="49"/>
+    <w:lsdException w:name="List Table 5 Dark Accent 2" w:uiPriority="50"/>
+    <w:lsdException w:name="List Table 6 Colorful Accent 2" w:uiPriority="51"/>
+    <w:lsdException w:name="List Table 7 Colorful Accent 2" w:uiPriority="52"/>
+    <w:lsdException w:name="List Table 1 Light Accent 3" w:uiPriority="46"/>
+    <w:lsdException w:name="List Table 2 Accent 3" w:uiPriority="47"/>
+    <w:lsdException w:name="List Table 3 Accent 3" w:uiPriority="48"/>
+    <w:lsdException w:name="List Table 4 Accent 3" w:uiPriority="49"/>
+    <w:lsdException w:name="List Table 5 Dark Accent 3" w:uiPriority="50"/>
+    <w:lsdException w:name="List Table 6 Colorful Accent 3" w:uiPriority="51"/>
+    <w:lsdException w:name="List Table 7 Colorful Accent 3" w:uiPriority="52"/>
+    <w:lsdException w:name="List Table 1 Light Accent 4" w:uiPriority="46"/>
+    <w:lsdException w:name="List Table 2 Accent 4" w:uiPriority="47"/>
+    <w:lsdException w:name="List Table 3 Accent 4" w:uiPriority="48"/>
+    <w:lsdException w:name="List Table 4 Accent 4" w:uiPriority="49"/>
+    <w:lsdException w:name="List Table 5 Dark Accent 4" w:uiPriority="50"/>
+    <w:lsdException w:name="List Table 6 Colorful Accent 4" w:uiPriority="51"/>
+    <w:lsdException w:name="List Table 7 Colorful Accent 4" w:uiPriority="52"/>
+    <w:lsdException w:name="List Table 1 Light Accent 5" w:uiPriority="46"/>
+    <w:lsdException w:name="List Table 2 Accent 5" w:uiPriority="47"/>
+    <w:lsdException w:name="List Table 3 Accent 5" w:uiPriority="48"/>
+    <w:lsdException w:name="List Table 4 Accent 5" w:uiPriority="49"/>
+    <w:lsdException w:name="List Table 5 Dark Accent 5" w:uiPriority="50"/>
+    <w:lsdException w:name="List Table 6 Colorful Accent 5" w:uiPriority="51"/>
+    <w:lsdException w:name="List Table 7 Colorful Accent 5" w:uiPriority="52"/>
+    <w:lsdException w:name="List Table 1 Light Accent 6" w:uiPriority="46"/>
+    <w:lsdException w:name="List Table 2 Accent 6" w:uiPriority="47"/>
+    <w:lsdException w:name="List Table 3 Accent 6" w:uiPriority="48"/>
+    <w:lsdException w:name="List Table 4 Accent 6" w:uiPriority="49"/>
+    <w:lsdException w:name="List Table 5 Dark Accent 6" w:uiPriority="50"/>
+    <w:lsdException w:name="List Table 6 Colorful Accent 6" w:uiPriority="51"/>
+    <w:lsdException w:name="List Table 7 Colorful Accent 6" w:uiPriority="52"/>
+    <w:lsdException w:name="Mention" w:semiHidden="1" w:unhideWhenUsed="1"/>
+    <w:lsdException w:name="Smart Hyperlink" w:semiHidden="1" w:unhideWhenUsed="1"/>
+    <w:lsdException w:name="Hashtag" w:semiHidden="1" w:unhideWhenUsed="1"/>
+    <w:lsdException w:name="Unresolved Mention" w:semiHidden="1" w:unhideWhenUsed="1"/>
+    <w:lsdException w:name="Smart Link" w:semiHidden="1" w:unhideWhenUsed="1"/>
+  </w:latentStyles>
+  <w:style w:type="paragraph" w:default="1" w:styleId="Standard">
+    <w:name w:val="Normal"/>
+    <w:qFormat/>
+  </w:style>
+  <w:style w:type="character" w:default="1" w:styleId="Absatz-Standardschriftart">
+    <w:name w:val="Default Paragraph Font"/>
+    <w:uiPriority w:val="1"/>
+    <w:semiHidden/>
+    <w:unhideWhenUsed/>
+  </w:style>
+  <w:style w:type="table" w:default="1" w:styleId="NormaleTabelle">
+    <w:name w:val="Normal Table"/>
+    <w:uiPriority w:val="99"/>
+    <w:semiHidden/>
+    <w:unhideWhenUsed/>
+    <w:tblPr>
+      <w:tblInd w:w="0" w:type="dxa"/>
+      <w:tblCellMar>
+        <w:top w:w="0" w:type="dxa"/>
+        <w:left w:w="108" w:type="dxa"/>
+        <w:bottom w:w="0" w:type="dxa"/>
+        <w:right w:w="108" w:type="dxa"/>
+      </w:tblCellMar>
+    </w:tblPr>
+  </w:style>
+  <w:style w:type="numbering" w:default="1" w:styleId="KeineListe">
+    <w:name w:val="No List"/>
+    <w:uiPriority w:val="99"/>
+    <w:semiHidden/>
+    <w:unhideWhenUsed/>
+  </w:style>
+  <w:style w:type="paragraph" w:customStyle="1" w:styleId="94EEF164CB354E65801B992F0465BCF2">
+    <w:name w:val="94EEF164CB354E65801B992F0465BCF2"/>
+    <w:rsid w:val="002F34C6"/>
+  </w:style>
+  <w:style w:type="paragraph" w:customStyle="1" w:styleId="937EE278384F4902BA42B87D31BC46D1">
+    <w:name w:val="937EE278384F4902BA42B87D31BC46D1"/>
+    <w:rsid w:val="002F34C6"/>
+  </w:style>
+  <w:style w:type="paragraph" w:customStyle="1" w:styleId="AF8708BB47D84EADAB1A2A660C87DBF5">
+    <w:name w:val="AF8708BB47D84EADAB1A2A660C87DBF5"/>
+    <w:rsid w:val="002F34C6"/>
+  </w:style>
+  <w:style w:type="paragraph" w:customStyle="1" w:styleId="F1BCE5E707B44BFA954CA45C22DAD21D">
+    <w:name w:val="F1BCE5E707B44BFA954CA45C22DAD21D"/>
+    <w:rsid w:val="002F34C6"/>
+  </w:style>
+</w:styles>
+</file>
+
+<file path=word/glossary/webSettings.xml><?xml version="1.0" encoding="utf-8"?>
+<w:webSettings xmlns:mc="http://schemas.openxmlformats.org/markup-compatibility/2006" xmlns:r="http://schemas.openxmlformats.org/officeDocument/2006/relationships" xmlns:w="http://schemas.openxmlformats.org/wordprocessingml/2006/main" xmlns:w14="http://schemas.microsoft.com/office/word/2010/wordml" xmlns:w15="http://schemas.microsoft.com/office/word/2012/wordml" xmlns:w16cex="http://schemas.microsoft.com/office/word/2018/wordml/cex" xmlns:w16cid="http://schemas.microsoft.com/office/word/2016/wordml/cid" xmlns:w16="http://schemas.microsoft.com/office/word/2018/wordml" xmlns:w16du="http://schemas.microsoft.com/office/word/2023/wordml/word16du" xmlns:w16sdtdh="http://schemas.microsoft.com/office/word/2020/wordml/sdtdatahash" xmlns:w16se="http://schemas.microsoft.com/office/word/2015/wordml/symex" mc:Ignorable="w14 w15 w16se w16cid w16 w16cex w16sdtdh w16du">
+  <w:optimizeForBrowser/>
+  <w:allowPNG/>
+</w:webSettings>
 </file>
 
 <file path=word/theme/theme1.xml><?xml version="1.0" encoding="utf-8"?>
@@ -2163,4 +4548,35 @@
     </a:ext>
   </a:extLst>
 </a:theme>
+</file>
+
+<file path=customXml/item1.xml><?xml version="1.0" encoding="utf-8"?>
+<CoverPageProperties xmlns="http://schemas.microsoft.com/office/2006/coverPageProps">
+  <PublishDate>2024-09-18T00:00:00</PublishDate>
+  <Abstract/>
+  <CompanyAddress>ZLI</CompanyAddress>
+  <CompanyPhone/>
+  <CompanyFax/>
+  <CompanyEmail/>
+</CoverPageProperties>
+</file>
+
+<file path=customXml/item2.xml><?xml version="1.0" encoding="utf-8"?>
+<b:Sources xmlns:b="http://schemas.openxmlformats.org/officeDocument/2006/bibliography" xmlns="http://schemas.openxmlformats.org/officeDocument/2006/bibliography" SelectedStyle="\APASixthEditionOfficeOnline.xsl" StyleName="APA" Version="6"/>
+</file>
+
+<file path=customXml/itemProps1.xml><?xml version="1.0" encoding="utf-8"?>
+<ds:datastoreItem xmlns:ds="http://schemas.openxmlformats.org/officeDocument/2006/customXml" ds:itemID="{55AF091B-3C7A-41E3-B477-F2FDAA23CFDA}">
+  <ds:schemaRefs>
+    <ds:schemaRef ds:uri="http://schemas.microsoft.com/office/2006/coverPageProps"/>
+  </ds:schemaRefs>
+</ds:datastoreItem>
+</file>
+
+<file path=customXml/itemProps2.xml><?xml version="1.0" encoding="utf-8"?>
+<ds:datastoreItem xmlns:ds="http://schemas.openxmlformats.org/officeDocument/2006/customXml" ds:itemID="{669AF871-E0F9-49EC-A530-9CEE2632C706}">
+  <ds:schemaRefs>
+    <ds:schemaRef ds:uri="http://schemas.openxmlformats.org/officeDocument/2006/bibliography"/>
+  </ds:schemaRefs>
+</ds:datastoreItem>
 </file>
--- a/To Do List Dokumentation.docx
+++ b/To Do List Dokumentation.docx
@@ -171,6 +171,7 @@
             <w:dataBinding w:prefixMappings="xmlns:ns0='http://purl.org/dc/elements/1.1/' xmlns:ns1='http://schemas.openxmlformats.org/package/2006/metadata/core-properties' " w:xpath="/ns1:coreProperties[1]/ns0:subject[1]" w:storeItemID="{6C3C8BC8-F283-45AE-878A-BAB7291924A1}"/>
             <w:text/>
           </w:sdtPr>
+          <w:sdtEndPr/>
           <w:sdtContent>
             <w:p>
               <w:pPr>
@@ -183,6 +184,7 @@
                   <w:lang w:val="en-US"/>
                 </w:rPr>
               </w:pPr>
+              <w:proofErr w:type="spellStart"/>
               <w:r>
                 <w:rPr>
                   <w:color w:val="000000" w:themeColor="text1"/>
@@ -192,6 +194,7 @@
                 </w:rPr>
                 <w:t>Dokumentation</w:t>
               </w:r>
+              <w:proofErr w:type="spellEnd"/>
             </w:p>
           </w:sdtContent>
         </w:sdt>
@@ -477,6 +480,7 @@
                                     <w:calendar w:val="gregorian"/>
                                   </w:date>
                                 </w:sdtPr>
+                                <w:sdtEndPr/>
                                 <w:sdtContent>
                                   <w:p>
                                     <w:pPr>
@@ -523,6 +527,7 @@
                                     <w:dataBinding w:prefixMappings="xmlns:ns0='http://schemas.openxmlformats.org/officeDocument/2006/extended-properties' " w:xpath="/ns0:Properties[1]/ns0:Company[1]" w:storeItemID="{6668398D-A668-4E3E-A5EB-62B293D839F1}"/>
                                     <w:text/>
                                   </w:sdtPr>
+                                  <w:sdtEndPr/>
                                   <w:sdtContent>
                                     <w:r>
                                       <w:rPr>
@@ -553,6 +558,7 @@
                                     <w:dataBinding w:prefixMappings="xmlns:ns0='http://schemas.microsoft.com/office/2006/coverPageProps' " w:xpath="/ns0:CoverPageProperties[1]/ns0:CompanyAddress[1]" w:storeItemID="{55AF091B-3C7A-41E3-B477-F2FDAA23CFDA}"/>
                                     <w:text/>
                                   </w:sdtPr>
+                                  <w:sdtEndPr/>
                                   <w:sdtContent>
                                     <w:r>
                                       <w:rPr>
@@ -735,6 +741,7 @@
           <w:u w:val="single"/>
         </w:rPr>
       </w:pPr>
+      <w:proofErr w:type="spellStart"/>
       <w:r>
         <w:rPr>
           <w:rFonts w:asciiTheme="majorHAnsi" w:hAnsiTheme="majorHAnsi"/>
@@ -746,7 +753,22 @@
           <w:szCs w:val="44"/>
           <w:u w:val="single"/>
         </w:rPr>
-        <w:t>To Do List Dokumentation</w:t>
+        <w:lastRenderedPageBreak/>
+        <w:t>To</w:t>
+      </w:r>
+      <w:proofErr w:type="spellEnd"/>
+      <w:r>
+        <w:rPr>
+          <w:rFonts w:asciiTheme="majorHAnsi" w:hAnsiTheme="majorHAnsi"/>
+          <w:b/>
+          <w:bCs/>
+          <w:i/>
+          <w:iCs/>
+          <w:sz w:val="44"/>
+          <w:szCs w:val="44"/>
+          <w:u w:val="single"/>
+        </w:rPr>
+        <w:t xml:space="preserve"> Do List Dokumentation</w:t>
       </w:r>
     </w:p>
     <w:p>
@@ -766,7 +788,13 @@
     <w:sdt>
       <w:sdtPr>
         <w:rPr>
-          <w:lang w:val="de-DE"/>
+          <w:rFonts w:asciiTheme="minorHAnsi" w:eastAsiaTheme="minorHAnsi" w:hAnsiTheme="minorHAnsi" w:cstheme="minorBidi"/>
+          <w:color w:val="auto"/>
+          <w:kern w:val="2"/>
+          <w:sz w:val="24"/>
+          <w:szCs w:val="24"/>
+          <w:lang w:val="de-DE" w:eastAsia="en-US"/>
+          <w14:ligatures w14:val="standardContextual"/>
         </w:rPr>
         <w:id w:val="-396202283"/>
         <w:docPartObj>
@@ -776,15 +804,8 @@
       </w:sdtPr>
       <w:sdtEndPr>
         <w:rPr>
-          <w:rFonts w:asciiTheme="minorHAnsi" w:eastAsiaTheme="minorHAnsi" w:hAnsiTheme="minorHAnsi" w:cstheme="minorBidi"/>
           <w:b/>
           <w:bCs/>
-          <w:color w:val="auto"/>
-          <w:kern w:val="2"/>
-          <w:sz w:val="24"/>
-          <w:szCs w:val="24"/>
-          <w:lang w:eastAsia="en-US"/>
-          <w14:ligatures w14:val="standardContextual"/>
         </w:rPr>
       </w:sdtEndPr>
       <w:sdtContent>
@@ -1465,13 +1486,35 @@
       </w:pPr>
       <w:bookmarkStart w:id="1" w:name="_Toc177560464"/>
       <w:r>
-        <w:t>Klonen des Repositories</w:t>
+        <w:lastRenderedPageBreak/>
+        <w:t xml:space="preserve">Klonen des </w:t>
+      </w:r>
+      <w:proofErr w:type="spellStart"/>
+      <w:r>
+        <w:t>Repositories</w:t>
       </w:r>
       <w:bookmarkEnd w:id="1"/>
+      <w:proofErr w:type="spellEnd"/>
     </w:p>
     <w:p>
       <w:r>
-        <w:t>Beim Klonen wird eine Kopie auf dem lokalen Rechner heruntergeladen. Man muss dazu den Befehl «git clone» benutzen Das ermöglicht uns den Code lokal zu bearbeiten und zu ändern.</w:t>
+        <w:t>Beim Klonen wird eine Kopie auf dem lokalen Rechner heruntergeladen. Man muss dazu den Befehl «</w:t>
+      </w:r>
+      <w:proofErr w:type="spellStart"/>
+      <w:r>
+        <w:t>git</w:t>
+      </w:r>
+      <w:proofErr w:type="spellEnd"/>
+      <w:r>
+        <w:t xml:space="preserve"> </w:t>
+      </w:r>
+      <w:proofErr w:type="spellStart"/>
+      <w:r>
+        <w:t>clone</w:t>
+      </w:r>
+      <w:proofErr w:type="spellEnd"/>
+      <w:r>
+        <w:t>» benutzen Das ermöglicht uns den Code lokal zu bearbeiten und zu ändern.</w:t>
       </w:r>
     </w:p>
     <w:p>
@@ -1549,19 +1592,91 @@
       <w:bookmarkStart w:id="7" w:name="_Toc177560467"/>
       <w:bookmarkEnd w:id="6"/>
       <w:r>
-        <w:t>Verwendung von Git(Commit, Push)</w:t>
+        <w:t xml:space="preserve">Verwendung von </w:t>
+      </w:r>
+      <w:proofErr w:type="spellStart"/>
+      <w:r>
+        <w:t>Git</w:t>
+      </w:r>
+      <w:proofErr w:type="spellEnd"/>
+      <w:r>
+        <w:t>(Commit, Push)</w:t>
       </w:r>
       <w:bookmarkEnd w:id="7"/>
     </w:p>
     <w:p>
       <w:r>
-        <w:t xml:space="preserve">Mit Git speichert man Änderungen, welche man gemacht hat (git commit) und überträgt sie ins </w:t>
+        <w:t xml:space="preserve">Mit </w:t>
+      </w:r>
+      <w:proofErr w:type="spellStart"/>
+      <w:r>
+        <w:t>Git</w:t>
+      </w:r>
+      <w:proofErr w:type="spellEnd"/>
+      <w:r>
+        <w:t xml:space="preserve"> speichert man Änderungen, welche man gemacht hat (</w:t>
+      </w:r>
+      <w:proofErr w:type="spellStart"/>
+      <w:r>
+        <w:t>git</w:t>
+      </w:r>
+      <w:proofErr w:type="spellEnd"/>
+      <w:r>
+        <w:t xml:space="preserve"> </w:t>
+      </w:r>
+      <w:proofErr w:type="spellStart"/>
+      <w:r>
+        <w:t>commit</w:t>
+      </w:r>
+      <w:proofErr w:type="spellEnd"/>
+      <w:r>
+        <w:t xml:space="preserve">) und überträgt sie ins </w:t>
       </w:r>
       <w:r>
         <w:t>R</w:t>
       </w:r>
       <w:r>
-        <w:t xml:space="preserve">epository (push). Nach den Änderungen führt man git add, git commit gefolgt von git push. So bleibt auch deine </w:t>
+        <w:t xml:space="preserve">epository (push). Nach den Änderungen führt man </w:t>
+      </w:r>
+      <w:proofErr w:type="spellStart"/>
+      <w:r>
+        <w:t>git</w:t>
+      </w:r>
+      <w:proofErr w:type="spellEnd"/>
+      <w:r>
+        <w:t xml:space="preserve"> </w:t>
+      </w:r>
+      <w:proofErr w:type="spellStart"/>
+      <w:r>
+        <w:t>add</w:t>
+      </w:r>
+      <w:proofErr w:type="spellEnd"/>
+      <w:r>
+        <w:t xml:space="preserve">, </w:t>
+      </w:r>
+      <w:proofErr w:type="spellStart"/>
+      <w:r>
+        <w:t>git</w:t>
+      </w:r>
+      <w:proofErr w:type="spellEnd"/>
+      <w:r>
+        <w:t xml:space="preserve"> </w:t>
+      </w:r>
+      <w:proofErr w:type="spellStart"/>
+      <w:r>
+        <w:t>commit</w:t>
+      </w:r>
+      <w:proofErr w:type="spellEnd"/>
+      <w:r>
+        <w:t xml:space="preserve"> gefolgt von </w:t>
+      </w:r>
+      <w:proofErr w:type="spellStart"/>
+      <w:r>
+        <w:t>git</w:t>
+      </w:r>
+      <w:proofErr w:type="spellEnd"/>
+      <w:r>
+        <w:t xml:space="preserve"> push. So bleibt auch deine </w:t>
       </w:r>
       <w:r>
         <w:t>GitHub</w:t>
@@ -1619,6 +1734,7 @@
         <w:rPr>
           <w:u w:val="single"/>
         </w:rPr>
+        <w:lastRenderedPageBreak/>
         <w:t>Dokumentation</w:t>
       </w:r>
       <w:bookmarkEnd w:id="10"/>
@@ -1632,7 +1748,7 @@
         <mc:AlternateContent>
           <mc:Choice Requires="wpg">
             <w:drawing>
-              <wp:anchor distT="0" distB="0" distL="114300" distR="114300" simplePos="0" relativeHeight="251658240" behindDoc="0" locked="0" layoutInCell="1" allowOverlap="1" wp14:anchorId="7AD30667" wp14:editId="0DB4E039">
+              <wp:anchor distT="0" distB="0" distL="114300" distR="114300" simplePos="0" relativeHeight="251658240" behindDoc="0" locked="0" layoutInCell="1" allowOverlap="1" wp14:anchorId="7AD30667" wp14:editId="38F67F69">
                 <wp:simplePos x="0" y="0"/>
                 <wp:positionH relativeFrom="margin">
                   <wp:align>right</wp:align>
@@ -2048,7 +2164,21 @@
                                 <w:rPr>
                                   <w:color w:val="00B050"/>
                                 </w:rPr>
-                                <w:t xml:space="preserve">Meine To Do Liste. </w:t>
+                                <w:t xml:space="preserve">Meine </w:t>
+                              </w:r>
+                              <w:proofErr w:type="spellStart"/>
+                              <w:r>
+                                <w:rPr>
+                                  <w:color w:val="00B050"/>
+                                </w:rPr>
+                                <w:t>To</w:t>
+                              </w:r>
+                              <w:proofErr w:type="spellEnd"/>
+                              <w:r>
+                                <w:rPr>
+                                  <w:color w:val="00B050"/>
+                                </w:rPr>
+                                <w:t xml:space="preserve"> Do Liste. </w:t>
                               </w:r>
                             </w:p>
                           </w:txbxContent>
@@ -2121,7 +2251,13 @@
         <w:t xml:space="preserve"> hochgeladen und das funktionierte sehr gut.</w:t>
       </w:r>
       <w:r>
-        <w:t xml:space="preserve"> Jedoch als ich an die Docker Aufgabe kahm wollte sie nicht funktionieren</w:t>
+        <w:t xml:space="preserve"> Jedoch als ich an die Docker Aufgabe </w:t>
+      </w:r>
+      <w:r>
+        <w:t>kam</w:t>
+      </w:r>
+      <w:r>
+        <w:t xml:space="preserve"> wollte sie nicht funktionieren</w:t>
       </w:r>
       <w:r>
         <w:t xml:space="preserve">. </w:t>
@@ -2169,7 +2305,15 @@
         <w:t xml:space="preserve">, welcher auch gelöscht wurde. </w:t>
       </w:r>
       <w:r>
-        <w:t>Ich habe jetzt eine To Do List</w:t>
+        <w:t xml:space="preserve">Ich habe jetzt eine </w:t>
+      </w:r>
+      <w:proofErr w:type="spellStart"/>
+      <w:r>
+        <w:t>To</w:t>
+      </w:r>
+      <w:proofErr w:type="spellEnd"/>
+      <w:r>
+        <w:t xml:space="preserve"> Do List</w:t>
       </w:r>
       <w:r>
         <w:t>.</w:t>
@@ -2199,7 +2343,21 @@
         <w:rPr>
           <w:color w:val="000000" w:themeColor="text1"/>
         </w:rPr>
-        <w:t>Jetzt habe ich auch eine To Do Liste gemacht</w:t>
+        <w:t xml:space="preserve">Jetzt habe ich auch eine </w:t>
+      </w:r>
+      <w:proofErr w:type="spellStart"/>
+      <w:r>
+        <w:rPr>
+          <w:color w:val="000000" w:themeColor="text1"/>
+        </w:rPr>
+        <w:t>To</w:t>
+      </w:r>
+      <w:proofErr w:type="spellEnd"/>
+      <w:r>
+        <w:rPr>
+          <w:color w:val="000000" w:themeColor="text1"/>
+        </w:rPr>
+        <w:t xml:space="preserve"> Do Liste gemacht</w:t>
       </w:r>
       <w:r>
         <w:rPr>
@@ -2277,7 +2435,21 @@
         <w:rPr>
           <w:color w:val="000000" w:themeColor="text1"/>
         </w:rPr>
-        <w:t>. (Git Link)</w:t>
+        <w:t>. (</w:t>
+      </w:r>
+      <w:proofErr w:type="spellStart"/>
+      <w:r>
+        <w:rPr>
+          <w:color w:val="000000" w:themeColor="text1"/>
+        </w:rPr>
+        <w:t>Git</w:t>
+      </w:r>
+      <w:proofErr w:type="spellEnd"/>
+      <w:r>
+        <w:rPr>
+          <w:color w:val="000000" w:themeColor="text1"/>
+        </w:rPr>
+        <w:t xml:space="preserve"> Link)</w:t>
       </w:r>
     </w:p>
     <w:sectPr>
@@ -2422,7 +2594,14 @@
         <w:lang w:val="en-US"/>
       </w:rPr>
       <w:tab/>
-      <w:t>READ ME Dat</w:t>
+      <w:t xml:space="preserve">READ ME </w:t>
+    </w:r>
+    <w:proofErr w:type="spellStart"/>
+    <w:r>
+      <w:rPr>
+        <w:lang w:val="en-US"/>
+      </w:rPr>
+      <w:t>Dat</w:t>
     </w:r>
     <w:r>
       <w:rPr>
@@ -2430,6 +2609,7 @@
       </w:rPr>
       <w:t>ei</w:t>
     </w:r>
+    <w:proofErr w:type="spellEnd"/>
   </w:p>
 </w:hdr>
 </file>
@@ -4229,14 +4409,6 @@
     <w:semiHidden/>
     <w:unhideWhenUsed/>
   </w:style>
-  <w:style w:type="paragraph" w:customStyle="1" w:styleId="94EEF164CB354E65801B992F0465BCF2">
-    <w:name w:val="94EEF164CB354E65801B992F0465BCF2"/>
-    <w:rsid w:val="002F34C6"/>
-  </w:style>
-  <w:style w:type="paragraph" w:customStyle="1" w:styleId="937EE278384F4902BA42B87D31BC46D1">
-    <w:name w:val="937EE278384F4902BA42B87D31BC46D1"/>
-    <w:rsid w:val="002F34C6"/>
-  </w:style>
   <w:style w:type="paragraph" w:customStyle="1" w:styleId="AF8708BB47D84EADAB1A2A660C87DBF5">
     <w:name w:val="AF8708BB47D84EADAB1A2A660C87DBF5"/>
     <w:rsid w:val="002F34C6"/>

--- a/To Do List Dokumentation.docx
+++ b/To Do List Dokumentation.docx
@@ -1595,12 +1595,17 @@
         <w:t xml:space="preserve">Verwendung von </w:t>
       </w:r>
       <w:proofErr w:type="spellStart"/>
+      <w:proofErr w:type="gramStart"/>
       <w:r>
         <w:t>Git</w:t>
       </w:r>
       <w:proofErr w:type="spellEnd"/>
       <w:r>
-        <w:t>(Commit, Push)</w:t>
+        <w:t>(</w:t>
+      </w:r>
+      <w:proofErr w:type="gramEnd"/>
+      <w:r>
+        <w:t>Commit, Push)</w:t>
       </w:r>
       <w:bookmarkEnd w:id="7"/>
     </w:p>
@@ -1739,11 +1744,26 @@
       </w:r>
       <w:bookmarkEnd w:id="10"/>
     </w:p>
-    <w:p/>
     <w:p>
+      <w:pPr>
+        <w:rPr>
+          <w:sz w:val="16"/>
+          <w:szCs w:val="16"/>
+        </w:rPr>
+      </w:pPr>
+    </w:p>
+    <w:p>
+      <w:pPr>
+        <w:rPr>
+          <w:sz w:val="20"/>
+          <w:szCs w:val="20"/>
+        </w:rPr>
+      </w:pPr>
       <w:r>
         <w:rPr>
           <w:noProof/>
+          <w:sz w:val="20"/>
+          <w:szCs w:val="20"/>
         </w:rPr>
         <mc:AlternateContent>
           <mc:Choice Requires="wpg">
@@ -1830,7 +1850,15 @@
                                 <w:t xml:space="preserve">README.md Datei mit meinen </w:t>
                               </w:r>
                               <w:r>
-                                <w:t xml:space="preserve">Befehlen und Hashtags # . </w:t>
+                                <w:t xml:space="preserve">Befehlen und Hashtags </w:t>
+                              </w:r>
+                              <w:proofErr w:type="gramStart"/>
+                              <w:r>
+                                <w:t># .</w:t>
+                              </w:r>
+                              <w:proofErr w:type="gramEnd"/>
+                              <w:r>
+                                <w:t xml:space="preserve"> </w:t>
                               </w:r>
                             </w:p>
                           </w:txbxContent>
@@ -1850,7 +1878,7 @@
           </mc:Choice>
           <mc:Fallback>
             <w:pict>
-              <v:group w14:anchorId="7AD30667" id="Gruppieren 2" o:spid="_x0000_s1027" style="position:absolute;margin-left:402.4pt;margin-top:52.7pt;width:453.6pt;height:187.7pt;z-index:251658240;mso-position-horizontal:right;mso-position-horizontal-relative:margin" coordsize="57607,23837" o:gfxdata="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">
+              <v:group w14:anchorId="7AD30667" id="Gruppieren 2" o:spid="_x0000_s1027" style="position:absolute;margin-left:402.4pt;margin-top:52.7pt;width:453.6pt;height:187.7pt;z-index:251658240;mso-position-horizontal:right;mso-position-horizontal-relative:margin" coordsize="57607,23837" o:gfxdata="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">
                 <v:shapetype id="_x0000_t75" coordsize="21600,21600" o:spt="75" o:preferrelative="t" path="m@4@5l@4@11@9@11@9@5xe" filled="f" stroked="f">
                   <v:stroke joinstyle="miter"/>
                   <v:formulas>
@@ -1873,6 +1901,10 @@
                 <v:shape id="Grafik 1" o:spid="_x0000_s1028" type="#_x0000_t75" alt="Ein Bild, das Text, Screenshot, Software, Schrift enthält.&#10;&#10;Automatisch generierte Beschreibung" style="position:absolute;width:57607;height:20593;visibility:visible;mso-wrap-style:square" o:gfxdata="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">
                   <v:imagedata r:id="rId17" o:title="Ein Bild, das Text, Screenshot, Software, Schrift enthält"/>
                 </v:shape>
+                <v:shapetype id="_x0000_t202" coordsize="21600,21600" o:spt="202" path="m,l,21600r21600,l21600,xe">
+                  <v:stroke joinstyle="miter"/>
+                  <v:path gradientshapeok="t" o:connecttype="rect"/>
+                </v:shapetype>
                 <v:shape id="Textfeld 1" o:spid="_x0000_s1029" type="#_x0000_t202" style="position:absolute;top:21170;width:57607;height:2667;visibility:visible;mso-wrap-style:square;v-text-anchor:top" o:gfxdata="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" stroked="f">
                   <v:textbox style="mso-fit-shape-to-text:t" inset="0,0,0,0">
                     <w:txbxContent>
@@ -1884,7 +1916,15 @@
                           <w:t xml:space="preserve">README.md Datei mit meinen </w:t>
                         </w:r>
                         <w:r>
-                          <w:t xml:space="preserve">Befehlen und Hashtags # . </w:t>
+                          <w:t xml:space="preserve">Befehlen und Hashtags </w:t>
+                        </w:r>
+                        <w:proofErr w:type="gramStart"/>
+                        <w:r>
+                          <w:t># .</w:t>
+                        </w:r>
+                        <w:proofErr w:type="gramEnd"/>
+                        <w:r>
+                          <w:t xml:space="preserve"> </w:t>
                         </w:r>
                       </w:p>
                     </w:txbxContent>
@@ -1897,33 +1937,73 @@
         </mc:AlternateContent>
       </w:r>
       <w:r>
+        <w:rPr>
+          <w:sz w:val="20"/>
+          <w:szCs w:val="20"/>
+        </w:rPr>
         <w:t xml:space="preserve">Ich fing damit </w:t>
       </w:r>
       <w:r>
+        <w:rPr>
+          <w:sz w:val="20"/>
+          <w:szCs w:val="20"/>
+        </w:rPr>
         <w:t>an,</w:t>
       </w:r>
       <w:r>
+        <w:rPr>
+          <w:sz w:val="20"/>
+          <w:szCs w:val="20"/>
+        </w:rPr>
         <w:t xml:space="preserve"> indem ich</w:t>
       </w:r>
       <w:r>
+        <w:rPr>
+          <w:sz w:val="20"/>
+          <w:szCs w:val="20"/>
+        </w:rPr>
         <w:t xml:space="preserve"> Visual Studio Code öffnete und die mir gegebene Datei von </w:t>
       </w:r>
       <w:r>
+        <w:rPr>
+          <w:sz w:val="20"/>
+          <w:szCs w:val="20"/>
+        </w:rPr>
         <w:t>GitHub</w:t>
       </w:r>
       <w:r>
+        <w:rPr>
+          <w:sz w:val="20"/>
+          <w:szCs w:val="20"/>
+        </w:rPr>
         <w:t xml:space="preserve"> öffne.</w:t>
       </w:r>
       <w:r>
+        <w:rPr>
+          <w:sz w:val="20"/>
+          <w:szCs w:val="20"/>
+        </w:rPr>
         <w:t xml:space="preserve"> Ich schrieb die Datei zuerst in </w:t>
       </w:r>
       <w:r>
+        <w:rPr>
+          <w:sz w:val="20"/>
+          <w:szCs w:val="20"/>
+        </w:rPr>
         <w:t>Word,</w:t>
       </w:r>
       <w:r>
+        <w:rPr>
+          <w:sz w:val="20"/>
+          <w:szCs w:val="20"/>
+        </w:rPr>
         <w:t xml:space="preserve"> um nach </w:t>
       </w:r>
       <w:r>
+        <w:rPr>
+          <w:sz w:val="20"/>
+          <w:szCs w:val="20"/>
+        </w:rPr>
         <w:t>Rechtschreibefehler zu testen.</w:t>
       </w:r>
     </w:p>
@@ -1931,22 +2011,26 @@
       <w:pPr>
         <w:rPr>
           <w:color w:val="000000" w:themeColor="text1"/>
+          <w:sz w:val="20"/>
+          <w:szCs w:val="20"/>
         </w:rPr>
       </w:pPr>
       <w:r>
         <w:rPr>
           <w:noProof/>
+          <w:sz w:val="20"/>
+          <w:szCs w:val="20"/>
         </w:rPr>
         <mc:AlternateContent>
           <mc:Choice Requires="wpg">
             <w:drawing>
-              <wp:anchor distT="0" distB="0" distL="114300" distR="114300" simplePos="0" relativeHeight="251662336" behindDoc="0" locked="0" layoutInCell="1" allowOverlap="1" wp14:anchorId="02DF31B3" wp14:editId="13FDFB52">
+              <wp:anchor distT="0" distB="0" distL="114300" distR="114300" simplePos="0" relativeHeight="251662336" behindDoc="0" locked="0" layoutInCell="1" allowOverlap="1" wp14:anchorId="02DF31B3" wp14:editId="77309EAA">
                 <wp:simplePos x="0" y="0"/>
                 <wp:positionH relativeFrom="margin">
                   <wp:align>right</wp:align>
                 </wp:positionH>
                 <wp:positionV relativeFrom="paragraph">
-                  <wp:posOffset>3065780</wp:posOffset>
+                  <wp:posOffset>3431540</wp:posOffset>
                 </wp:positionV>
                 <wp:extent cx="3467100" cy="1958340"/>
                 <wp:effectExtent l="0" t="0" r="0" b="3810"/>
@@ -2046,7 +2130,7 @@
           </mc:Choice>
           <mc:Fallback>
             <w:pict>
-              <v:group w14:anchorId="02DF31B3" id="Gruppieren 4" o:spid="_x0000_s1030" style="position:absolute;margin-left:221.8pt;margin-top:241.4pt;width:273pt;height:154.2pt;z-index:251662336;mso-position-horizontal:right;mso-position-horizontal-relative:margin;mso-width-relative:margin;mso-height-relative:margin" coordsize="57607,36391" o:gfxdata="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">
+              <v:group w14:anchorId="02DF31B3" id="Gruppieren 4" o:spid="_x0000_s1030" style="position:absolute;margin-left:221.8pt;margin-top:270.2pt;width:273pt;height:154.2pt;z-index:251662336;mso-position-horizontal:right;mso-position-horizontal-relative:margin;mso-width-relative:margin;mso-height-relative:margin" coordsize="57607,36391" o:gfxdata="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">
                 <v:shape id="Grafik 3" o:spid="_x0000_s1031" type="#_x0000_t75" alt="Ein Bild, das Text, Screenshot, Schrift enthält.&#10;&#10;Automatisch generierte Beschreibung" style="position:absolute;width:57607;height:30010;visibility:visible;mso-wrap-style:square" o:gfxdata="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">
                   <v:imagedata r:id="rId19" o:title="Ein Bild, das Text, Screenshot, Schrift enthält"/>
                 </v:shape>
@@ -2074,6 +2158,8 @@
       <w:r>
         <w:rPr>
           <w:noProof/>
+          <w:sz w:val="20"/>
+          <w:szCs w:val="20"/>
         </w:rPr>
         <mc:AlternateContent>
           <mc:Choice Requires="wpg">
@@ -2230,169 +2316,339 @@
         </mc:AlternateContent>
       </w:r>
       <w:r>
+        <w:rPr>
+          <w:sz w:val="20"/>
+          <w:szCs w:val="20"/>
+        </w:rPr>
         <w:t xml:space="preserve">Hier kann man </w:t>
       </w:r>
       <w:r>
+        <w:rPr>
+          <w:sz w:val="20"/>
+          <w:szCs w:val="20"/>
+        </w:rPr>
         <w:t xml:space="preserve">die README.md Datei sehen mit all meinen </w:t>
       </w:r>
       <w:r>
+        <w:rPr>
+          <w:sz w:val="20"/>
+          <w:szCs w:val="20"/>
+        </w:rPr>
         <w:t>«</w:t>
       </w:r>
       <w:r>
+        <w:rPr>
+          <w:sz w:val="20"/>
+          <w:szCs w:val="20"/>
+        </w:rPr>
         <w:t>Befehlen</w:t>
       </w:r>
       <w:r>
+        <w:rPr>
+          <w:sz w:val="20"/>
+          <w:szCs w:val="20"/>
+        </w:rPr>
         <w:t xml:space="preserve">». Danach habe ich es aufs </w:t>
       </w:r>
       <w:r>
+        <w:rPr>
+          <w:sz w:val="20"/>
+          <w:szCs w:val="20"/>
+        </w:rPr>
         <w:t>GitHub</w:t>
       </w:r>
       <w:r>
+        <w:rPr>
+          <w:sz w:val="20"/>
+          <w:szCs w:val="20"/>
+        </w:rPr>
         <w:t xml:space="preserve"> hochgeladen und das funktionierte sehr gut.</w:t>
       </w:r>
       <w:r>
+        <w:rPr>
+          <w:sz w:val="20"/>
+          <w:szCs w:val="20"/>
+        </w:rPr>
         <w:t xml:space="preserve"> Jedoch als ich an die Docker Aufgabe </w:t>
       </w:r>
       <w:r>
-        <w:t>kam</w:t>
-      </w:r>
-      <w:r>
+        <w:rPr>
+          <w:sz w:val="20"/>
+          <w:szCs w:val="20"/>
+        </w:rPr>
+        <w:t>kam,</w:t>
+      </w:r>
+      <w:r>
+        <w:rPr>
+          <w:sz w:val="20"/>
+          <w:szCs w:val="20"/>
+        </w:rPr>
         <w:t xml:space="preserve"> wollte sie nicht funktionieren</w:t>
       </w:r>
       <w:r>
+        <w:rPr>
+          <w:sz w:val="20"/>
+          <w:szCs w:val="20"/>
+        </w:rPr>
         <w:t xml:space="preserve">. </w:t>
       </w:r>
       <w:r>
+        <w:rPr>
+          <w:sz w:val="20"/>
+          <w:szCs w:val="20"/>
+        </w:rPr>
         <w:t xml:space="preserve">Dann kam Reto und half mir, damit es funktioniert. </w:t>
       </w:r>
       <w:r>
+        <w:rPr>
+          <w:sz w:val="20"/>
+          <w:szCs w:val="20"/>
+        </w:rPr>
         <w:t>Die ganze Zeit habe ich an der Dokumentation gearbeitet, während ich an dem Projekt gearbeit</w:t>
       </w:r>
       <w:r>
+        <w:rPr>
+          <w:sz w:val="20"/>
+          <w:szCs w:val="20"/>
+        </w:rPr>
         <w:t xml:space="preserve">et haben. </w:t>
       </w:r>
       <w:r>
+        <w:rPr>
+          <w:sz w:val="20"/>
+          <w:szCs w:val="20"/>
+        </w:rPr>
         <w:t xml:space="preserve">Im Prozess den Fehler in diesem Code zu </w:t>
       </w:r>
       <w:r>
+        <w:rPr>
+          <w:sz w:val="20"/>
+          <w:szCs w:val="20"/>
+        </w:rPr>
         <w:t>finden,</w:t>
       </w:r>
       <w:r>
+        <w:rPr>
+          <w:sz w:val="20"/>
+          <w:szCs w:val="20"/>
+        </w:rPr>
         <w:t xml:space="preserve"> mussten wir mein erstes Reposit</w:t>
       </w:r>
       <w:r>
+        <w:rPr>
+          <w:sz w:val="20"/>
+          <w:szCs w:val="20"/>
+        </w:rPr>
         <w:t xml:space="preserve">ory löschen, deshalb war </w:t>
       </w:r>
       <w:r>
+        <w:rPr>
+          <w:sz w:val="20"/>
+          <w:szCs w:val="20"/>
+        </w:rPr>
         <w:t>meine erste Sache,</w:t>
       </w:r>
       <w:r>
+        <w:rPr>
+          <w:sz w:val="20"/>
+          <w:szCs w:val="20"/>
+        </w:rPr>
         <w:t xml:space="preserve"> welche ich gemacht </w:t>
       </w:r>
       <w:r>
+        <w:rPr>
+          <w:sz w:val="20"/>
+          <w:szCs w:val="20"/>
+        </w:rPr>
         <w:t>habe,</w:t>
       </w:r>
       <w:r>
+        <w:rPr>
+          <w:sz w:val="20"/>
+          <w:szCs w:val="20"/>
+        </w:rPr>
         <w:t xml:space="preserve"> nachdem wir das Problem gelöst haben</w:t>
       </w:r>
       <w:r>
+        <w:rPr>
+          <w:sz w:val="20"/>
+          <w:szCs w:val="20"/>
+        </w:rPr>
         <w:t xml:space="preserve">, dass ich die </w:t>
       </w:r>
       <w:r>
+        <w:rPr>
+          <w:sz w:val="20"/>
+          <w:szCs w:val="20"/>
+        </w:rPr>
         <w:t>Repository nochmals erstellt haben gefolgt von dem Branch</w:t>
       </w:r>
       <w:r>
+        <w:rPr>
+          <w:sz w:val="20"/>
+          <w:szCs w:val="20"/>
+        </w:rPr>
         <w:t xml:space="preserve">, welcher auch gelöscht wurde. </w:t>
       </w:r>
       <w:r>
+        <w:rPr>
+          <w:sz w:val="20"/>
+          <w:szCs w:val="20"/>
+        </w:rPr>
         <w:t xml:space="preserve">Ich habe jetzt eine </w:t>
       </w:r>
       <w:proofErr w:type="spellStart"/>
       <w:r>
+        <w:rPr>
+          <w:sz w:val="20"/>
+          <w:szCs w:val="20"/>
+        </w:rPr>
         <w:t>To</w:t>
       </w:r>
       <w:proofErr w:type="spellEnd"/>
       <w:r>
+        <w:rPr>
+          <w:sz w:val="20"/>
+          <w:szCs w:val="20"/>
+        </w:rPr>
         <w:t xml:space="preserve"> Do List</w:t>
       </w:r>
       <w:r>
+        <w:rPr>
+          <w:sz w:val="20"/>
+          <w:szCs w:val="20"/>
+        </w:rPr>
         <w:t>.</w:t>
       </w:r>
       <w:r>
+        <w:rPr>
+          <w:sz w:val="20"/>
+          <w:szCs w:val="20"/>
+        </w:rPr>
         <w:t xml:space="preserve"> </w:t>
       </w:r>
       <w:r>
         <w:rPr>
           <w:color w:val="00B050"/>
+          <w:sz w:val="20"/>
+          <w:szCs w:val="20"/>
         </w:rPr>
         <w:t>Welche so aussieht</w:t>
       </w:r>
       <w:r>
         <w:rPr>
           <w:color w:val="00B050"/>
-        </w:rPr>
-        <w:t>.</w:t>
-      </w:r>
-      <w:r>
-        <w:rPr>
-          <w:color w:val="00B050"/>
+          <w:sz w:val="20"/>
+          <w:szCs w:val="20"/>
+        </w:rPr>
+        <w:t xml:space="preserve">. </w:t>
+      </w:r>
+      <w:r>
+        <w:rPr>
+          <w:color w:val="000000" w:themeColor="text1"/>
+          <w:sz w:val="20"/>
+          <w:szCs w:val="20"/>
+        </w:rPr>
+        <w:t xml:space="preserve">Jetzt habe ich auch eine </w:t>
+      </w:r>
+      <w:proofErr w:type="spellStart"/>
+      <w:r>
+        <w:rPr>
+          <w:color w:val="000000" w:themeColor="text1"/>
+          <w:sz w:val="20"/>
+          <w:szCs w:val="20"/>
+        </w:rPr>
+        <w:t>To</w:t>
+      </w:r>
+      <w:proofErr w:type="spellEnd"/>
+      <w:r>
+        <w:rPr>
+          <w:color w:val="000000" w:themeColor="text1"/>
+          <w:sz w:val="20"/>
+          <w:szCs w:val="20"/>
+        </w:rPr>
+        <w:t xml:space="preserve"> Do Liste gemacht</w:t>
+      </w:r>
+      <w:r>
+        <w:rPr>
+          <w:color w:val="000000" w:themeColor="text1"/>
+          <w:sz w:val="20"/>
+          <w:szCs w:val="20"/>
+        </w:rPr>
+        <w:t xml:space="preserve">: </w:t>
+      </w:r>
+    </w:p>
+    <w:p>
+      <w:pPr>
+        <w:rPr>
+          <w:color w:val="000000" w:themeColor="text1"/>
+          <w:sz w:val="22"/>
+          <w:szCs w:val="22"/>
+        </w:rPr>
+      </w:pPr>
+      <w:r>
+        <w:rPr>
+          <w:color w:val="000000" w:themeColor="text1"/>
+          <w:sz w:val="22"/>
+          <w:szCs w:val="22"/>
+        </w:rPr>
+        <w:t xml:space="preserve">Die Vorlagen, </w:t>
+      </w:r>
+      <w:r>
+        <w:rPr>
+          <w:color w:val="000000" w:themeColor="text1"/>
+          <w:sz w:val="22"/>
+          <w:szCs w:val="22"/>
+        </w:rPr>
+        <w:t xml:space="preserve">welche ich </w:t>
+      </w:r>
+      <w:r>
+        <w:rPr>
+          <w:color w:val="000000" w:themeColor="text1"/>
+          <w:sz w:val="22"/>
+          <w:szCs w:val="22"/>
+        </w:rPr>
+        <w:t>benutzt habe,</w:t>
+      </w:r>
+      <w:r>
+        <w:rPr>
+          <w:color w:val="000000" w:themeColor="text1"/>
+          <w:sz w:val="22"/>
+          <w:szCs w:val="22"/>
+        </w:rPr>
+        <w:t xml:space="preserve"> kann man hier finden</w:t>
+      </w:r>
+      <w:r>
+        <w:rPr>
+          <w:color w:val="000000" w:themeColor="text1"/>
+          <w:sz w:val="22"/>
+          <w:szCs w:val="22"/>
+        </w:rPr>
+        <w:t>:</w:t>
+      </w:r>
+    </w:p>
+    <w:p>
+      <w:pPr>
+        <w:rPr>
+          <w:color w:val="000000" w:themeColor="text1"/>
+          <w:sz w:val="22"/>
+          <w:szCs w:val="22"/>
+        </w:rPr>
+      </w:pPr>
+      <w:r>
+        <w:rPr>
+          <w:color w:val="000000" w:themeColor="text1"/>
+          <w:sz w:val="22"/>
+          <w:szCs w:val="22"/>
         </w:rPr>
         <w:t xml:space="preserve"> </w:t>
-      </w:r>
-      <w:r>
-        <w:rPr>
-          <w:color w:val="000000" w:themeColor="text1"/>
-        </w:rPr>
-        <w:t xml:space="preserve">Jetzt habe ich auch eine </w:t>
-      </w:r>
-      <w:proofErr w:type="spellStart"/>
-      <w:r>
-        <w:rPr>
-          <w:color w:val="000000" w:themeColor="text1"/>
-        </w:rPr>
-        <w:t>To</w:t>
-      </w:r>
-      <w:proofErr w:type="spellEnd"/>
-      <w:r>
-        <w:rPr>
-          <w:color w:val="000000" w:themeColor="text1"/>
-        </w:rPr>
-        <w:t xml:space="preserve"> Do Liste gemacht</w:t>
-      </w:r>
-      <w:r>
-        <w:rPr>
-          <w:color w:val="000000" w:themeColor="text1"/>
-        </w:rPr>
-        <w:t xml:space="preserve">: Die Vorlagen, </w:t>
-      </w:r>
-      <w:r>
-        <w:rPr>
-          <w:color w:val="000000" w:themeColor="text1"/>
-        </w:rPr>
-        <w:t xml:space="preserve">welche ich </w:t>
-      </w:r>
-      <w:r>
-        <w:rPr>
-          <w:color w:val="000000" w:themeColor="text1"/>
-        </w:rPr>
-        <w:t>benutzt habe,</w:t>
-      </w:r>
-      <w:r>
-        <w:rPr>
-          <w:color w:val="000000" w:themeColor="text1"/>
-        </w:rPr>
-        <w:t xml:space="preserve"> kann man hier finden</w:t>
-      </w:r>
-      <w:r>
-        <w:rPr>
-          <w:color w:val="000000" w:themeColor="text1"/>
-        </w:rPr>
-        <w:t xml:space="preserve">: </w:t>
       </w:r>
       <w:hyperlink r:id="rId22" w:history="1">
         <w:r>
           <w:rPr>
             <w:rStyle w:val="Hyperlink"/>
+            <w:sz w:val="22"/>
+            <w:szCs w:val="22"/>
           </w:rPr>
           <w:t>LINK</w:t>
         </w:r>
@@ -2402,6 +2658,8 @@
       <w:pPr>
         <w:rPr>
           <w:color w:val="000000" w:themeColor="text1"/>
+          <w:sz w:val="16"/>
+          <w:szCs w:val="16"/>
         </w:rPr>
       </w:pPr>
     </w:p>
@@ -2409,18 +2667,24 @@
       <w:pPr>
         <w:rPr>
           <w:color w:val="000000" w:themeColor="text1"/>
+          <w:sz w:val="22"/>
+          <w:szCs w:val="22"/>
         </w:rPr>
       </w:pPr>
       <w:hyperlink r:id="rId23" w:history="1">
         <w:r>
           <w:rPr>
             <w:rStyle w:val="Hyperlink"/>
+            <w:sz w:val="22"/>
+            <w:szCs w:val="22"/>
           </w:rPr>
           <w:t>Mein</w:t>
         </w:r>
         <w:r>
           <w:rPr>
             <w:rStyle w:val="Hyperlink"/>
+            <w:sz w:val="22"/>
+            <w:szCs w:val="22"/>
           </w:rPr>
           <w:t xml:space="preserve"> Produkt</w:t>
         </w:r>
@@ -2428,12 +2692,33 @@
       <w:r>
         <w:rPr>
           <w:color w:val="000000" w:themeColor="text1"/>
-        </w:rPr>
-        <w:t xml:space="preserve"> kann man hier finden</w:t>
-      </w:r>
-      <w:r>
+          <w:sz w:val="22"/>
+          <w:szCs w:val="22"/>
+        </w:rPr>
+        <w:t xml:space="preserve"> </w:t>
+      </w:r>
+    </w:p>
+    <w:p>
+      <w:pPr>
         <w:rPr>
           <w:color w:val="000000" w:themeColor="text1"/>
+          <w:sz w:val="22"/>
+          <w:szCs w:val="22"/>
+        </w:rPr>
+      </w:pPr>
+      <w:r>
+        <w:rPr>
+          <w:color w:val="000000" w:themeColor="text1"/>
+          <w:sz w:val="22"/>
+          <w:szCs w:val="22"/>
+        </w:rPr>
+        <w:t>kann man hier finden</w:t>
+      </w:r>
+      <w:r>
+        <w:rPr>
+          <w:color w:val="000000" w:themeColor="text1"/>
+          <w:sz w:val="22"/>
+          <w:szCs w:val="22"/>
         </w:rPr>
         <w:t>. (</w:t>
       </w:r>
@@ -2441,6 +2726,8 @@
       <w:r>
         <w:rPr>
           <w:color w:val="000000" w:themeColor="text1"/>
+          <w:sz w:val="22"/>
+          <w:szCs w:val="22"/>
         </w:rPr>
         <w:t>Git</w:t>
       </w:r>
@@ -2448,6 +2735,8 @@
       <w:r>
         <w:rPr>
           <w:color w:val="000000" w:themeColor="text1"/>
+          <w:sz w:val="22"/>
+          <w:szCs w:val="22"/>
         </w:rPr>
         <w:t xml:space="preserve"> Link)</w:t>
       </w:r>
